--- a/Report_Assignment_2.docx
+++ b/Report_Assignment_2.docx
@@ -1,9 +1,10 @@
 
 <file path=word/document.xml><?xml version="1.0" encoding="utf-8"?>
-<w:document xmlns:wpc="http://schemas.microsoft.com/office/word/2010/wordprocessingCanvas" xmlns:cx="http://schemas.microsoft.com/office/drawing/2014/chartex" xmlns:cx1="http://schemas.microsoft.com/office/drawing/2015/9/8/chartex" xmlns:cx2="http://schemas.microsoft.com/office/drawing/2015/10/21/chartex" xmlns:cx3="http://schemas.microsoft.com/office/drawing/2016/5/9/chartex" xmlns:cx4="http://schemas.microsoft.com/office/drawing/2016/5/10/chartex" xmlns:cx5="http://schemas.microsoft.com/office/drawing/2016/5/11/chartex" xmlns:cx6="http://schemas.microsoft.com/office/drawing/2016/5/12/chartex" xmlns:cx7="http://schemas.microsoft.com/office/drawing/2016/5/13/chartex" xmlns:cx8="http://schemas.microsoft.com/office/drawing/2016/5/14/chartex" xmlns:mc="http://schemas.openxmlformats.org/markup-compatibility/2006" xmlns:aink="http://schemas.microsoft.com/office/drawing/2016/ink" xmlns:am3d="http://schemas.microsoft.com/office/drawing/2017/model3d" xmlns:o="urn:schemas-microsoft-com:office:office" xmlns:r="http://schemas.openxmlformats.org/officeDocument/2006/relationships" xmlns:m="http://schemas.openxmlformats.org/officeDocument/2006/math" xmlns:v="urn:schemas-microsoft-com:vml" xmlns:wp14="http://schemas.microsoft.com/office/word/2010/wordprocessingDrawing" xmlns:wp="http://schemas.openxmlformats.org/drawingml/2006/wordprocessingDrawing" xmlns:w10="urn:schemas-microsoft-com:office:word" xmlns:w="http://schemas.openxmlformats.org/wordprocessingml/2006/main" xmlns:w14="http://schemas.microsoft.com/office/word/2010/wordml" xmlns:w15="http://schemas.microsoft.com/office/word/2012/wordml" xmlns:w16cex="http://schemas.microsoft.com/office/word/2018/wordml/cex" xmlns:w16cid="http://schemas.microsoft.com/office/word/2016/wordml/cid" xmlns:w16="http://schemas.microsoft.com/office/word/2018/wordml" xmlns:w16se="http://schemas.microsoft.com/office/word/2015/wordml/symex" xmlns:wpg="http://schemas.microsoft.com/office/word/2010/wordprocessingGroup" xmlns:wpi="http://schemas.microsoft.com/office/word/2010/wordprocessingInk" xmlns:wne="http://schemas.microsoft.com/office/word/2006/wordml" xmlns:wps="http://schemas.microsoft.com/office/word/2010/wordprocessingShape" mc:Ignorable="w14 w15 w16se w16cid w16 w16cex wp14">
+<w:document xmlns:o="urn:schemas-microsoft-com:office:office" xmlns:r="http://schemas.openxmlformats.org/officeDocument/2006/relationships" xmlns:v="urn:schemas-microsoft-com:vml" xmlns:w="http://schemas.openxmlformats.org/wordprocessingml/2006/main" xmlns:w10="urn:schemas-microsoft-com:office:word" xmlns:wp="http://schemas.openxmlformats.org/drawingml/2006/wordprocessingDrawing" xmlns:wps="http://schemas.microsoft.com/office/word/2010/wordprocessingShape" xmlns:wpg="http://schemas.microsoft.com/office/word/2010/wordprocessingGroup" xmlns:mc="http://schemas.openxmlformats.org/markup-compatibility/2006" xmlns:wp14="http://schemas.microsoft.com/office/word/2010/wordprocessingDrawing" xmlns:w14="http://schemas.microsoft.com/office/word/2010/wordml" mc:Ignorable="w14 wp14">
   <w:body>
     <w:p>
       <w:pPr>
+        <w:pStyle w:val="Normal"/>
         <w:rPr>
           <w:sz w:val="24"/>
           <w:szCs w:val="24"/>
@@ -19,75 +20,103 @@
     </w:p>
     <w:p>
       <w:pPr>
-        <w:rPr>
-          <w:sz w:val="24"/>
-          <w:szCs w:val="24"/>
-        </w:rPr>
-      </w:pPr>
-      <w:r>
-        <w:rPr>
-          <w:sz w:val="24"/>
-          <w:szCs w:val="24"/>
-        </w:rPr>
-        <w:t xml:space="preserve">16020046 </w:t>
-      </w:r>
-      <w:r>
-        <w:rPr>
-          <w:sz w:val="24"/>
-          <w:szCs w:val="24"/>
-        </w:rPr>
-        <w:t>–</w:t>
-      </w:r>
-      <w:r>
-        <w:rPr>
-          <w:sz w:val="24"/>
-          <w:szCs w:val="24"/>
-        </w:rPr>
-        <w:t xml:space="preserve"> </w:t>
-      </w:r>
-      <w:r>
-        <w:rPr>
-          <w:sz w:val="24"/>
-          <w:szCs w:val="24"/>
-        </w:rPr>
-        <w:t>Nguyễn Văn Mạnh</w:t>
+        <w:pStyle w:val="Normal"/>
+        <w:rPr>
+          <w:sz w:val="24"/>
+          <w:szCs w:val="24"/>
+        </w:rPr>
+      </w:pPr>
+      <w:r>
+        <w:rPr>
+          <w:sz w:val="24"/>
+          <w:szCs w:val="24"/>
+        </w:rPr>
+        <w:t>16020046 – Nguyễn Văn Mạnh</w:t>
       </w:r>
     </w:p>
     <w:p>
       <w:pPr>
         <w:pStyle w:val="Title"/>
         <w:jc w:val="center"/>
-      </w:pPr>
-      <w:r>
+        <w:rPr/>
+      </w:pPr>
+      <w:r>
+        <w:rPr/>
         <w:t>Huấn luyện mô hình HMM</w:t>
       </w:r>
     </w:p>
     <w:p>
       <w:pPr>
-        <w:rPr>
-          <w:sz w:val="24"/>
-          <w:szCs w:val="24"/>
-        </w:rPr>
-      </w:pPr>
-    </w:p>
-    <w:p>
-      <w:pPr>
+        <w:pStyle w:val="Normal"/>
+        <w:jc w:val="center"/>
+        <w:rPr/>
+      </w:pPr>
+      <w:r>
+        <w:rPr/>
+      </w:r>
+    </w:p>
+    <w:p>
+      <w:pPr>
+        <w:pStyle w:val="Normal"/>
+        <w:rPr>
+          <w:sz w:val="24"/>
+          <w:szCs w:val="24"/>
+        </w:rPr>
+      </w:pPr>
+      <w:r>
         <w:rPr>
           <w:b/>
           <w:bCs/>
           <w:sz w:val="24"/>
           <w:szCs w:val="24"/>
         </w:rPr>
-      </w:pPr>
-      <w:r>
-        <w:rPr>
+        <w:t>Mục tiêu:</w:t>
+      </w:r>
+    </w:p>
+    <w:p>
+      <w:pPr>
+        <w:pStyle w:val="Normal"/>
+        <w:rPr/>
+      </w:pPr>
+      <w:r>
+        <w:rPr>
+          <w:b w:val="false"/>
+          <w:bCs w:val="false"/>
+          <w:sz w:val="24"/>
+          <w:szCs w:val="24"/>
+        </w:rPr>
+        <w:t>Nhận dạng các từ ngữ: Thành Phố, Y Tế, Nhà, Mẹ, Học</w:t>
+      </w:r>
+    </w:p>
+    <w:p>
+      <w:pPr>
+        <w:pStyle w:val="Normal"/>
+        <w:rPr>
+          <w:b w:val="false"/>
+          <w:b w:val="false"/>
+          <w:bCs w:val="false"/>
+          <w:sz w:val="24"/>
+          <w:szCs w:val="24"/>
+        </w:rPr>
+      </w:pPr>
+      <w:r>
+        <w:rPr>
+          <w:b w:val="false"/>
+          <w:bCs w:val="false"/>
+          <w:sz w:val="24"/>
+          <w:szCs w:val="24"/>
+        </w:rPr>
+      </w:r>
+    </w:p>
+    <w:p>
+      <w:pPr>
+        <w:pStyle w:val="Normal"/>
+        <w:rPr>
+          <w:b/>
           <w:b/>
           <w:bCs/>
-          <w:sz w:val="24"/>
-          <w:szCs w:val="24"/>
-        </w:rPr>
-        <w:t>Xây dựng mô hình HMM</w:t>
-      </w:r>
+        </w:rPr>
+      </w:pPr>
       <w:r>
         <w:rPr>
           <w:b/>
@@ -95,20 +124,899 @@
           <w:sz w:val="24"/>
           <w:szCs w:val="24"/>
         </w:rPr>
-        <w:t>:</w:t>
-      </w:r>
-    </w:p>
-    <w:p>
-      <w:pPr>
-        <w:rPr>
-          <w:sz w:val="24"/>
-          <w:szCs w:val="24"/>
-        </w:rPr>
-      </w:pPr>
-      <w:r>
-        <w:rPr>
+        <w:t>Kiểm thử mô hình:</w:t>
+      </w:r>
+    </w:p>
+    <w:p>
+      <w:pPr>
+        <w:pStyle w:val="Normal"/>
+        <w:rPr/>
+      </w:pPr>
+      <w:r>
+        <w:rPr>
+          <w:b w:val="false"/>
+          <w:bCs w:val="false"/>
+          <w:sz w:val="24"/>
+          <w:szCs w:val="24"/>
+        </w:rPr>
+        <w:t>Dữ liệu đầu vào được thu âm trực tiếp, sử dụng các model đã được huấn luyện sẵn để nhận dạng từ được thu âm. Các model đưa ra 1 từ dự đoán được giữa 5 từ được huấn luyện, người kiểm thử đưa ra đánh giá dựa trên kết quả nhận dạng</w:t>
+      </w:r>
+    </w:p>
+    <w:p>
+      <w:pPr>
+        <w:pStyle w:val="Normal"/>
+        <w:rPr>
+          <w:b w:val="false"/>
+          <w:b w:val="false"/>
+          <w:bCs w:val="false"/>
+          <w:sz w:val="24"/>
+          <w:szCs w:val="24"/>
+        </w:rPr>
+      </w:pPr>
+      <w:r>
+        <w:rPr>
+          <w:b w:val="false"/>
+          <w:bCs w:val="false"/>
+          <w:sz w:val="24"/>
+          <w:szCs w:val="24"/>
+        </w:rPr>
+        <mc:AlternateContent>
+          <mc:Choice Requires="wps">
+            <w:drawing>
+              <wp:anchor behindDoc="0" distT="0" distB="0" distL="0" distR="0" simplePos="0" locked="0" layoutInCell="1" allowOverlap="1" relativeHeight="9">
+                <wp:simplePos x="0" y="0"/>
+                <wp:positionH relativeFrom="column">
+                  <wp:posOffset>1414145</wp:posOffset>
+                </wp:positionH>
+                <wp:positionV relativeFrom="paragraph">
+                  <wp:posOffset>-59055</wp:posOffset>
+                </wp:positionV>
+                <wp:extent cx="2863850" cy="2240915"/>
+                <wp:effectExtent l="0" t="0" r="0" b="0"/>
+                <wp:wrapTopAndBottom/>
+                <wp:docPr id="1" name="Frame2"/>
+                <a:graphic xmlns:a="http://schemas.openxmlformats.org/drawingml/2006/main">
+                  <a:graphicData uri="http://schemas.microsoft.com/office/word/2010/wordprocessingShape">
+                    <wps:wsp>
+                      <wps:cNvSpPr/>
+                      <wps:spPr>
+                        <a:xfrm>
+                          <a:off x="0" y="0"/>
+                          <a:ext cx="2863080" cy="2240280"/>
+                        </a:xfrm>
+                        <a:prstGeom prst="rect">
+                          <a:avLst/>
+                        </a:prstGeom>
+                        <a:noFill/>
+                        <a:ln>
+                          <a:noFill/>
+                        </a:ln>
+                      </wps:spPr>
+                      <wps:style>
+                        <a:lnRef idx="0"/>
+                        <a:fillRef idx="0"/>
+                        <a:effectRef idx="0"/>
+                        <a:fontRef idx="minor"/>
+                      </wps:style>
+                      <wps:txbx>
+                        <w:txbxContent>
+                          <w:p>
+                            <w:pPr>
+                              <w:pStyle w:val="Illustration"/>
+                              <w:spacing w:before="120" w:after="120"/>
+                              <w:rPr>
+                                <w:color w:val="auto"/>
+                              </w:rPr>
+                            </w:pPr>
+                            <w:r>
+                              <w:rPr>
+                                <w:color w:val="auto"/>
+                              </w:rPr>
+                              <w:drawing>
+                                <wp:inline distT="0" distB="0" distL="0" distR="0">
+                                  <wp:extent cx="2863215" cy="1744345"/>
+                                  <wp:effectExtent l="0" t="0" r="0" b="0"/>
+                                  <wp:docPr id="3" name="Image2" descr=""/>
+                                  <wp:cNvGraphicFramePr>
+                                    <a:graphicFrameLocks xmlns:a="http://schemas.openxmlformats.org/drawingml/2006/main" noChangeAspect="1"/>
+                                  </wp:cNvGraphicFramePr>
+                                  <a:graphic xmlns:a="http://schemas.openxmlformats.org/drawingml/2006/main">
+                                    <a:graphicData uri="http://schemas.openxmlformats.org/drawingml/2006/picture">
+                                      <pic:pic xmlns:pic="http://schemas.openxmlformats.org/drawingml/2006/picture">
+                                        <pic:nvPicPr>
+                                          <pic:cNvPr id="3" name="Image2" descr=""/>
+                                          <pic:cNvPicPr>
+                                            <a:picLocks noChangeAspect="1" noChangeArrowheads="1"/>
+                                          </pic:cNvPicPr>
+                                        </pic:nvPicPr>
+                                        <pic:blipFill>
+                                          <a:blip r:embed="rId2"/>
+                                          <a:stretch>
+                                            <a:fillRect/>
+                                          </a:stretch>
+                                        </pic:blipFill>
+                                        <pic:spPr bwMode="auto">
+                                          <a:xfrm>
+                                            <a:off x="0" y="0"/>
+                                            <a:ext cx="2863215" cy="1744345"/>
+                                          </a:xfrm>
+                                          <a:prstGeom prst="rect">
+                                            <a:avLst/>
+                                          </a:prstGeom>
+                                        </pic:spPr>
+                                      </pic:pic>
+                                    </a:graphicData>
+                                  </a:graphic>
+                                </wp:inline>
+                              </w:drawing>
+                            </w:r>
+                            <w:r>
+                              <w:rPr>
+                                <w:vanish/>
+                                <w:color w:val="auto"/>
+                              </w:rPr>
+                              <w:br/>
+                            </w:r>
+                            <w:r>
+                              <w:rPr>
+                                <w:color w:val="auto"/>
+                              </w:rPr>
+                              <w:t xml:space="preserve">Illustration </w:t>
+                            </w:r>
+                            <w:r>
+                              <w:rPr>
+                                <w:color w:val="auto"/>
+                              </w:rPr>
+                              <w:fldChar w:fldCharType="begin"/>
+                            </w:r>
+                            <w:r>
+                              <w:rPr/>
+                              <w:instrText> SEQ Illustration \* ARABIC </w:instrText>
+                            </w:r>
+                            <w:r>
+                              <w:rPr/>
+                              <w:fldChar w:fldCharType="separate"/>
+                            </w:r>
+                            <w:r>
+                              <w:rPr/>
+                              <w:t>1</w:t>
+                            </w:r>
+                            <w:r>
+                              <w:rPr/>
+                              <w:fldChar w:fldCharType="end"/>
+                            </w:r>
+                            <w:r>
+                              <w:rPr>
+                                <w:color w:val="auto"/>
+                              </w:rPr>
+                              <w:t>: Giao diện ứng dụng nhận dạng</w:t>
+                            </w:r>
+                          </w:p>
+                        </w:txbxContent>
+                      </wps:txbx>
+                      <wps:bodyPr lIns="0" rIns="0" tIns="0" bIns="0">
+                        <a:noAutofit/>
+                      </wps:bodyPr>
+                    </wps:wsp>
+                  </a:graphicData>
+                </a:graphic>
+              </wp:anchor>
+            </w:drawing>
+          </mc:Choice>
+          <mc:Fallback>
+            <w:pict>
+              <v:rect id="shape_0" ID="Frame2" stroked="f" style="position:absolute;margin-left:111.35pt;margin-top:-4.65pt;width:225.4pt;height:176.35pt">
+                <w10:wrap type="square"/>
+                <v:fill o:detectmouseclick="t" on="false"/>
+                <v:stroke color="#3465a4" joinstyle="round" endcap="flat"/>
+                <v:textbox>
+                  <w:txbxContent>
+                    <w:p>
+                      <w:pPr>
+                        <w:pStyle w:val="Illustration"/>
+                        <w:spacing w:before="120" w:after="120"/>
+                        <w:rPr>
+                          <w:color w:val="auto"/>
+                        </w:rPr>
+                      </w:pPr>
+                      <w:r>
+                        <w:rPr>
+                          <w:color w:val="auto"/>
+                        </w:rPr>
+                        <w:drawing>
+                          <wp:inline distT="0" distB="0" distL="0" distR="0">
+                            <wp:extent cx="2863215" cy="1744345"/>
+                            <wp:effectExtent l="0" t="0" r="0" b="0"/>
+                            <wp:docPr id="4" name="Image2" descr=""/>
+                            <wp:cNvGraphicFramePr>
+                              <a:graphicFrameLocks xmlns:a="http://schemas.openxmlformats.org/drawingml/2006/main" noChangeAspect="1"/>
+                            </wp:cNvGraphicFramePr>
+                            <a:graphic xmlns:a="http://schemas.openxmlformats.org/drawingml/2006/main">
+                              <a:graphicData uri="http://schemas.openxmlformats.org/drawingml/2006/picture">
+                                <pic:pic xmlns:pic="http://schemas.openxmlformats.org/drawingml/2006/picture">
+                                  <pic:nvPicPr>
+                                    <pic:cNvPr id="4" name="Image2" descr=""/>
+                                    <pic:cNvPicPr>
+                                      <a:picLocks noChangeAspect="1" noChangeArrowheads="1"/>
+                                    </pic:cNvPicPr>
+                                  </pic:nvPicPr>
+                                  <pic:blipFill>
+                                    <a:blip r:embed="rId2"/>
+                                    <a:stretch>
+                                      <a:fillRect/>
+                                    </a:stretch>
+                                  </pic:blipFill>
+                                  <pic:spPr bwMode="auto">
+                                    <a:xfrm>
+                                      <a:off x="0" y="0"/>
+                                      <a:ext cx="2863215" cy="1744345"/>
+                                    </a:xfrm>
+                                    <a:prstGeom prst="rect">
+                                      <a:avLst/>
+                                    </a:prstGeom>
+                                  </pic:spPr>
+                                </pic:pic>
+                              </a:graphicData>
+                            </a:graphic>
+                          </wp:inline>
+                        </w:drawing>
+                      </w:r>
+                      <w:r>
+                        <w:rPr>
+                          <w:vanish/>
+                          <w:color w:val="auto"/>
+                        </w:rPr>
+                        <w:br/>
+                      </w:r>
+                      <w:r>
+                        <w:rPr>
+                          <w:color w:val="auto"/>
+                        </w:rPr>
+                        <w:t xml:space="preserve">Illustration </w:t>
+                      </w:r>
+                      <w:r>
+                        <w:rPr>
+                          <w:color w:val="auto"/>
+                        </w:rPr>
+                        <w:fldChar w:fldCharType="begin"/>
+                      </w:r>
+                      <w:r>
+                        <w:rPr/>
+                        <w:instrText> SEQ Illustration \* ARABIC </w:instrText>
+                      </w:r>
+                      <w:r>
+                        <w:rPr/>
+                        <w:fldChar w:fldCharType="separate"/>
+                      </w:r>
+                      <w:r>
+                        <w:rPr/>
+                        <w:t>1</w:t>
+                      </w:r>
+                      <w:r>
+                        <w:rPr/>
+                        <w:fldChar w:fldCharType="end"/>
+                      </w:r>
+                      <w:r>
+                        <w:rPr>
+                          <w:color w:val="auto"/>
+                        </w:rPr>
+                        <w:t>: Giao diện ứng dụng nhận dạng</w:t>
+                      </w:r>
+                    </w:p>
+                  </w:txbxContent>
+                </v:textbox>
+              </v:rect>
+            </w:pict>
+          </mc:Fallback>
+        </mc:AlternateContent>
+      </w:r>
+    </w:p>
+    <w:p>
+      <w:pPr>
+        <w:pStyle w:val="Normal"/>
+        <w:rPr>
+          <w:b/>
           <w:b/>
           <w:bCs/>
+        </w:rPr>
+      </w:pPr>
+      <w:r>
+        <w:rPr>
+          <w:b/>
+          <w:bCs/>
+        </w:rPr>
+        <w:t>Dữ liệu huấn luyện:</w:t>
+      </w:r>
+    </w:p>
+    <w:p>
+      <w:pPr>
+        <w:pStyle w:val="Normal"/>
+        <w:rPr>
+          <w:b w:val="false"/>
+          <w:b w:val="false"/>
+          <w:bCs w:val="false"/>
+        </w:rPr>
+      </w:pPr>
+      <w:r>
+        <w:rPr>
+          <w:b w:val="false"/>
+          <w:bCs w:val="false"/>
+        </w:rPr>
+        <w:t>Dữ liệu huấn luyện được cắt từ dữ liệu thu âm các bài báo của cả lớp</w:t>
+      </w:r>
+    </w:p>
+    <w:p>
+      <w:pPr>
+        <w:pStyle w:val="Normal"/>
+        <w:rPr>
+          <w:b w:val="false"/>
+          <w:b w:val="false"/>
+          <w:bCs w:val="false"/>
+        </w:rPr>
+      </w:pPr>
+      <w:r>
+        <w:rPr>
+          <w:b w:val="false"/>
+          <w:bCs w:val="false"/>
+        </w:rPr>
+        <w:t>Các file chứa từ được chọn được tìm bằng code và dữ liệu transcript cho sẵn. Các file âm thanh được cắt sử dụng Audacity</w:t>
+      </w:r>
+    </w:p>
+    <w:p>
+      <w:pPr>
+        <w:pStyle w:val="Normal"/>
+        <w:rPr>
+          <w:b w:val="false"/>
+          <w:b w:val="false"/>
+          <w:bCs w:val="false"/>
+        </w:rPr>
+      </w:pPr>
+      <w:r>
+        <w:rPr>
+          <w:b w:val="false"/>
+          <w:bCs w:val="false"/>
+        </w:rPr>
+        <w:t>Với mỗi từ có 100 file âm thanh được tìm và cắt cho việc huấn luyện</w:t>
+      </w:r>
+    </w:p>
+    <w:p>
+      <w:pPr>
+        <w:pStyle w:val="Normal"/>
+        <w:rPr>
+          <w:b w:val="false"/>
+          <w:b w:val="false"/>
+          <w:bCs w:val="false"/>
+        </w:rPr>
+      </w:pPr>
+      <w:r>
+        <w:rPr>
+          <w:b w:val="false"/>
+          <w:bCs w:val="false"/>
+        </w:rPr>
+        <mc:AlternateContent>
+          <mc:Choice Requires="wps">
+            <w:drawing>
+              <wp:anchor behindDoc="0" distT="0" distB="0" distL="0" distR="0" simplePos="0" locked="0" layoutInCell="1" allowOverlap="1" relativeHeight="8">
+                <wp:simplePos x="0" y="0"/>
+                <wp:positionH relativeFrom="column">
+                  <wp:posOffset>-10160</wp:posOffset>
+                </wp:positionH>
+                <wp:positionV relativeFrom="paragraph">
+                  <wp:posOffset>635</wp:posOffset>
+                </wp:positionV>
+                <wp:extent cx="5680710" cy="2173605"/>
+                <wp:effectExtent l="0" t="0" r="0" b="0"/>
+                <wp:wrapSquare wrapText="largest"/>
+                <wp:docPr id="5" name="Frame1"/>
+                <a:graphic xmlns:a="http://schemas.openxmlformats.org/drawingml/2006/main">
+                  <a:graphicData uri="http://schemas.microsoft.com/office/word/2010/wordprocessingShape">
+                    <wps:wsp>
+                      <wps:cNvSpPr/>
+                      <wps:spPr>
+                        <a:xfrm>
+                          <a:off x="0" y="0"/>
+                          <a:ext cx="5680080" cy="2172960"/>
+                        </a:xfrm>
+                        <a:prstGeom prst="rect">
+                          <a:avLst/>
+                        </a:prstGeom>
+                        <a:noFill/>
+                        <a:ln>
+                          <a:noFill/>
+                        </a:ln>
+                      </wps:spPr>
+                      <wps:style>
+                        <a:lnRef idx="0"/>
+                        <a:fillRef idx="0"/>
+                        <a:effectRef idx="0"/>
+                        <a:fontRef idx="minor"/>
+                      </wps:style>
+                      <wps:txbx>
+                        <w:txbxContent>
+                          <w:p>
+                            <w:pPr>
+                              <w:pStyle w:val="Illustration"/>
+                              <w:spacing w:before="120" w:after="120"/>
+                              <w:rPr>
+                                <w:color w:val="auto"/>
+                              </w:rPr>
+                            </w:pPr>
+                            <w:r>
+                              <w:rPr>
+                                <w:color w:val="auto"/>
+                              </w:rPr>
+                              <w:drawing>
+                                <wp:inline distT="0" distB="0" distL="0" distR="0">
+                                  <wp:extent cx="5680075" cy="1868805"/>
+                                  <wp:effectExtent l="0" t="0" r="0" b="0"/>
+                                  <wp:docPr id="7" name="Image1" descr=""/>
+                                  <wp:cNvGraphicFramePr>
+                                    <a:graphicFrameLocks xmlns:a="http://schemas.openxmlformats.org/drawingml/2006/main" noChangeAspect="1"/>
+                                  </wp:cNvGraphicFramePr>
+                                  <a:graphic xmlns:a="http://schemas.openxmlformats.org/drawingml/2006/main">
+                                    <a:graphicData uri="http://schemas.openxmlformats.org/drawingml/2006/picture">
+                                      <pic:pic xmlns:pic="http://schemas.openxmlformats.org/drawingml/2006/picture">
+                                        <pic:nvPicPr>
+                                          <pic:cNvPr id="7" name="Image1" descr=""/>
+                                          <pic:cNvPicPr>
+                                            <a:picLocks noChangeAspect="1" noChangeArrowheads="1"/>
+                                          </pic:cNvPicPr>
+                                        </pic:nvPicPr>
+                                        <pic:blipFill>
+                                          <a:blip r:embed="rId3"/>
+                                          <a:stretch>
+                                            <a:fillRect/>
+                                          </a:stretch>
+                                        </pic:blipFill>
+                                        <pic:spPr bwMode="auto">
+                                          <a:xfrm>
+                                            <a:off x="0" y="0"/>
+                                            <a:ext cx="5680075" cy="1868805"/>
+                                          </a:xfrm>
+                                          <a:prstGeom prst="rect">
+                                            <a:avLst/>
+                                          </a:prstGeom>
+                                        </pic:spPr>
+                                      </pic:pic>
+                                    </a:graphicData>
+                                  </a:graphic>
+                                </wp:inline>
+                              </w:drawing>
+                            </w:r>
+                            <w:r>
+                              <w:rPr>
+                                <w:vanish/>
+                                <w:color w:val="auto"/>
+                              </w:rPr>
+                              <w:br/>
+                            </w:r>
+                            <w:r>
+                              <w:rPr>
+                                <w:color w:val="auto"/>
+                              </w:rPr>
+                              <w:t xml:space="preserve">Illustration </w:t>
+                            </w:r>
+                            <w:r>
+                              <w:rPr>
+                                <w:color w:val="auto"/>
+                              </w:rPr>
+                              <w:fldChar w:fldCharType="begin"/>
+                            </w:r>
+                            <w:r>
+                              <w:rPr/>
+                              <w:instrText> SEQ Illustration \* ARABIC </w:instrText>
+                            </w:r>
+                            <w:r>
+                              <w:rPr/>
+                              <w:fldChar w:fldCharType="separate"/>
+                            </w:r>
+                            <w:r>
+                              <w:rPr/>
+                              <w:t>2</w:t>
+                            </w:r>
+                            <w:r>
+                              <w:rPr/>
+                              <w:fldChar w:fldCharType="end"/>
+                            </w:r>
+                            <w:r>
+                              <w:rPr>
+                                <w:color w:val="auto"/>
+                              </w:rPr>
+                              <w:t>: Các từ được tìm bằng code và dữ liệu transcript</w:t>
+                            </w:r>
+                          </w:p>
+                        </w:txbxContent>
+                      </wps:txbx>
+                      <wps:bodyPr lIns="0" rIns="0" tIns="0" bIns="0">
+                        <a:noAutofit/>
+                      </wps:bodyPr>
+                    </wps:wsp>
+                  </a:graphicData>
+                </a:graphic>
+              </wp:anchor>
+            </w:drawing>
+          </mc:Choice>
+          <mc:Fallback>
+            <w:pict>
+              <v:rect id="shape_0" ID="Frame1" stroked="f" style="position:absolute;margin-left:-0.8pt;margin-top:0.05pt;width:447.2pt;height:171.05pt">
+                <w10:wrap type="square"/>
+                <v:fill o:detectmouseclick="t" on="false"/>
+                <v:stroke color="#3465a4" joinstyle="round" endcap="flat"/>
+                <v:textbox>
+                  <w:txbxContent>
+                    <w:p>
+                      <w:pPr>
+                        <w:pStyle w:val="Illustration"/>
+                        <w:spacing w:before="120" w:after="120"/>
+                        <w:rPr>
+                          <w:color w:val="auto"/>
+                        </w:rPr>
+                      </w:pPr>
+                      <w:r>
+                        <w:rPr>
+                          <w:color w:val="auto"/>
+                        </w:rPr>
+                        <w:drawing>
+                          <wp:inline distT="0" distB="0" distL="0" distR="0">
+                            <wp:extent cx="5680075" cy="1868805"/>
+                            <wp:effectExtent l="0" t="0" r="0" b="0"/>
+                            <wp:docPr id="8" name="Image1" descr=""/>
+                            <wp:cNvGraphicFramePr>
+                              <a:graphicFrameLocks xmlns:a="http://schemas.openxmlformats.org/drawingml/2006/main" noChangeAspect="1"/>
+                            </wp:cNvGraphicFramePr>
+                            <a:graphic xmlns:a="http://schemas.openxmlformats.org/drawingml/2006/main">
+                              <a:graphicData uri="http://schemas.openxmlformats.org/drawingml/2006/picture">
+                                <pic:pic xmlns:pic="http://schemas.openxmlformats.org/drawingml/2006/picture">
+                                  <pic:nvPicPr>
+                                    <pic:cNvPr id="8" name="Image1" descr=""/>
+                                    <pic:cNvPicPr>
+                                      <a:picLocks noChangeAspect="1" noChangeArrowheads="1"/>
+                                    </pic:cNvPicPr>
+                                  </pic:nvPicPr>
+                                  <pic:blipFill>
+                                    <a:blip r:embed="rId3"/>
+                                    <a:stretch>
+                                      <a:fillRect/>
+                                    </a:stretch>
+                                  </pic:blipFill>
+                                  <pic:spPr bwMode="auto">
+                                    <a:xfrm>
+                                      <a:off x="0" y="0"/>
+                                      <a:ext cx="5680075" cy="1868805"/>
+                                    </a:xfrm>
+                                    <a:prstGeom prst="rect">
+                                      <a:avLst/>
+                                    </a:prstGeom>
+                                  </pic:spPr>
+                                </pic:pic>
+                              </a:graphicData>
+                            </a:graphic>
+                          </wp:inline>
+                        </w:drawing>
+                      </w:r>
+                      <w:r>
+                        <w:rPr>
+                          <w:vanish/>
+                          <w:color w:val="auto"/>
+                        </w:rPr>
+                        <w:br/>
+                      </w:r>
+                      <w:r>
+                        <w:rPr>
+                          <w:color w:val="auto"/>
+                        </w:rPr>
+                        <w:t xml:space="preserve">Illustration </w:t>
+                      </w:r>
+                      <w:r>
+                        <w:rPr>
+                          <w:color w:val="auto"/>
+                        </w:rPr>
+                        <w:fldChar w:fldCharType="begin"/>
+                      </w:r>
+                      <w:r>
+                        <w:rPr/>
+                        <w:instrText> SEQ Illustration \* ARABIC </w:instrText>
+                      </w:r>
+                      <w:r>
+                        <w:rPr/>
+                        <w:fldChar w:fldCharType="separate"/>
+                      </w:r>
+                      <w:r>
+                        <w:rPr/>
+                        <w:t>2</w:t>
+                      </w:r>
+                      <w:r>
+                        <w:rPr/>
+                        <w:fldChar w:fldCharType="end"/>
+                      </w:r>
+                      <w:r>
+                        <w:rPr>
+                          <w:color w:val="auto"/>
+                        </w:rPr>
+                        <w:t>: Các từ được tìm bằng code và dữ liệu transcript</w:t>
+                      </w:r>
+                    </w:p>
+                  </w:txbxContent>
+                </v:textbox>
+              </v:rect>
+            </w:pict>
+          </mc:Fallback>
+        </mc:AlternateContent>
+      </w:r>
+    </w:p>
+    <w:p>
+      <w:pPr>
+        <w:pStyle w:val="Normal"/>
+        <w:rPr>
+          <w:b w:val="false"/>
+          <w:b w:val="false"/>
+          <w:bCs w:val="false"/>
+        </w:rPr>
+      </w:pPr>
+      <w:r>
+        <w:rPr>
+          <w:b w:val="false"/>
+          <w:bCs w:val="false"/>
+        </w:rPr>
+      </w:r>
+    </w:p>
+    <w:p>
+      <w:pPr>
+        <w:pStyle w:val="Normal"/>
+        <w:rPr/>
+      </w:pPr>
+      <w:r>
+        <w:rPr>
+          <w:b/>
+          <w:bCs/>
+          <w:sz w:val="24"/>
+          <w:szCs w:val="24"/>
+        </w:rPr>
+        <w:t>Xây dựng mô hình HMM:</w:t>
+      </w:r>
+    </w:p>
+    <w:p>
+      <w:pPr>
+        <w:pStyle w:val="Normal"/>
+        <w:rPr>
+          <w:b/>
+          <w:b/>
+          <w:bCs/>
+          <w:sz w:val="24"/>
+          <w:szCs w:val="24"/>
+        </w:rPr>
+      </w:pPr>
+      <w:r>
+        <w:rPr/>
+      </w:r>
+      <w:r>
+        <mc:AlternateContent>
+          <mc:Choice Requires="wps">
+            <w:drawing>
+              <wp:anchor behindDoc="0" distT="0" distB="0" distL="0" distR="0" simplePos="0" locked="0" layoutInCell="1" allowOverlap="1" relativeHeight="14">
+                <wp:simplePos x="0" y="0"/>
+                <wp:positionH relativeFrom="column">
+                  <wp:posOffset>1490345</wp:posOffset>
+                </wp:positionH>
+                <wp:positionV relativeFrom="paragraph">
+                  <wp:posOffset>108585</wp:posOffset>
+                </wp:positionV>
+                <wp:extent cx="3426460" cy="3175000"/>
+                <wp:effectExtent l="0" t="0" r="0" b="0"/>
+                <wp:wrapTopAndBottom/>
+                <wp:docPr id="9" name="Frame3"/>
+                <a:graphic xmlns:a="http://schemas.openxmlformats.org/drawingml/2006/main">
+                  <a:graphicData uri="http://schemas.microsoft.com/office/word/2010/wordprocessingShape">
+                    <wps:wsp>
+                      <wps:cNvSpPr txBox="1"/>
+                      <wps:spPr>
+                        <a:xfrm>
+                          <a:off x="0" y="0"/>
+                          <a:ext cx="3426460" cy="3175000"/>
+                        </a:xfrm>
+                        <a:prstGeom prst="rect"/>
+                      </wps:spPr>
+                      <wps:txbx>
+                        <w:txbxContent>
+                          <w:p>
+                            <w:pPr>
+                              <w:pStyle w:val="Illustration"/>
+                              <w:spacing w:before="120" w:after="120"/>
+                              <w:rPr/>
+                            </w:pPr>
+                            <w:r>
+                              <w:rPr/>
+                              <w:drawing>
+                                <wp:inline distT="0" distB="0" distL="0" distR="0">
+                                  <wp:extent cx="3426460" cy="2679065"/>
+                                  <wp:effectExtent l="0" t="0" r="0" b="0"/>
+                                  <wp:docPr id="10" name="Image3" descr=""/>
+                                  <wp:cNvGraphicFramePr>
+                                    <a:graphicFrameLocks xmlns:a="http://schemas.openxmlformats.org/drawingml/2006/main" noChangeAspect="1"/>
+                                  </wp:cNvGraphicFramePr>
+                                  <a:graphic xmlns:a="http://schemas.openxmlformats.org/drawingml/2006/main">
+                                    <a:graphicData uri="http://schemas.openxmlformats.org/drawingml/2006/picture">
+                                      <pic:pic xmlns:pic="http://schemas.openxmlformats.org/drawingml/2006/picture">
+                                        <pic:nvPicPr>
+                                          <pic:cNvPr id="10" name="Image3" descr=""/>
+                                          <pic:cNvPicPr>
+                                            <a:picLocks noChangeAspect="1" noChangeArrowheads="1"/>
+                                          </pic:cNvPicPr>
+                                        </pic:nvPicPr>
+                                        <pic:blipFill>
+                                          <a:blip r:embed="rId4"/>
+                                          <a:stretch>
+                                            <a:fillRect/>
+                                          </a:stretch>
+                                        </pic:blipFill>
+                                        <pic:spPr bwMode="auto">
+                                          <a:xfrm>
+                                            <a:off x="0" y="0"/>
+                                            <a:ext cx="3426460" cy="2679065"/>
+                                          </a:xfrm>
+                                          <a:prstGeom prst="rect">
+                                            <a:avLst/>
+                                          </a:prstGeom>
+                                        </pic:spPr>
+                                      </pic:pic>
+                                    </a:graphicData>
+                                  </a:graphic>
+                                </wp:inline>
+                              </w:drawing>
+                            </w:r>
+                            <w:r>
+                              <w:rPr>
+                                <w:vanish/>
+                              </w:rPr>
+                              <w:br/>
+                            </w:r>
+                            <w:r>
+                              <w:rPr/>
+                              <w:t xml:space="preserve">Illustration </w:t>
+                            </w:r>
+                            <w:r>
+                              <w:rPr/>
+                              <w:fldChar w:fldCharType="begin"/>
+                            </w:r>
+                            <w:r>
+                              <w:rPr/>
+                              <w:instrText> SEQ Illustration \* ARABIC </w:instrText>
+                            </w:r>
+                            <w:r>
+                              <w:rPr/>
+                              <w:fldChar w:fldCharType="separate"/>
+                            </w:r>
+                            <w:r>
+                              <w:rPr/>
+                              <w:t>3</w:t>
+                            </w:r>
+                            <w:r>
+                              <w:rPr/>
+                              <w:fldChar w:fldCharType="end"/>
+                            </w:r>
+                            <w:r>
+                              <w:rPr/>
+                              <w:t>: Ví dụ mô hình từ "Y Tế" đã được huấn luyện</w:t>
+                            </w:r>
+                          </w:p>
+                        </w:txbxContent>
+                      </wps:txbx>
+                      <wps:bodyPr anchor="t" lIns="0" tIns="0" rIns="0" bIns="0">
+                        <a:noAutofit/>
+                      </wps:bodyPr>
+                    </wps:wsp>
+                  </a:graphicData>
+                </a:graphic>
+              </wp:anchor>
+            </w:drawing>
+          </mc:Choice>
+          <mc:Fallback>
+            <w:pict>
+              <v:rect style="position:absolute;rotation:0;width:269.8pt;height:250pt;mso-wrap-distance-left:0pt;mso-wrap-distance-right:0pt;mso-wrap-distance-top:0pt;mso-wrap-distance-bottom:0pt;margin-top:8.55pt;mso-position-vertical-relative:text;margin-left:117.35pt;mso-position-horizontal-relative:text">
+                <v:textbox inset="0in,0in,0in,0in">
+                  <w:txbxContent>
+                    <w:p>
+                      <w:pPr>
+                        <w:pStyle w:val="Illustration"/>
+                        <w:spacing w:before="120" w:after="120"/>
+                        <w:rPr/>
+                      </w:pPr>
+                      <w:r>
+                        <w:rPr/>
+                        <w:drawing>
+                          <wp:inline distT="0" distB="0" distL="0" distR="0">
+                            <wp:extent cx="3426460" cy="2679065"/>
+                            <wp:effectExtent l="0" t="0" r="0" b="0"/>
+                            <wp:docPr id="11" name="Image3" descr=""/>
+                            <wp:cNvGraphicFramePr>
+                              <a:graphicFrameLocks xmlns:a="http://schemas.openxmlformats.org/drawingml/2006/main" noChangeAspect="1"/>
+                            </wp:cNvGraphicFramePr>
+                            <a:graphic xmlns:a="http://schemas.openxmlformats.org/drawingml/2006/main">
+                              <a:graphicData uri="http://schemas.openxmlformats.org/drawingml/2006/picture">
+                                <pic:pic xmlns:pic="http://schemas.openxmlformats.org/drawingml/2006/picture">
+                                  <pic:nvPicPr>
+                                    <pic:cNvPr id="11" name="Image3" descr=""/>
+                                    <pic:cNvPicPr>
+                                      <a:picLocks noChangeAspect="1" noChangeArrowheads="1"/>
+                                    </pic:cNvPicPr>
+                                  </pic:nvPicPr>
+                                  <pic:blipFill>
+                                    <a:blip r:embed="rId4"/>
+                                    <a:stretch>
+                                      <a:fillRect/>
+                                    </a:stretch>
+                                  </pic:blipFill>
+                                  <pic:spPr bwMode="auto">
+                                    <a:xfrm>
+                                      <a:off x="0" y="0"/>
+                                      <a:ext cx="3426460" cy="2679065"/>
+                                    </a:xfrm>
+                                    <a:prstGeom prst="rect">
+                                      <a:avLst/>
+                                    </a:prstGeom>
+                                  </pic:spPr>
+                                </pic:pic>
+                              </a:graphicData>
+                            </a:graphic>
+                          </wp:inline>
+                        </w:drawing>
+                      </w:r>
+                      <w:r>
+                        <w:rPr>
+                          <w:vanish/>
+                        </w:rPr>
+                        <w:br/>
+                      </w:r>
+                      <w:r>
+                        <w:rPr/>
+                        <w:t xml:space="preserve">Illustration </w:t>
+                      </w:r>
+                      <w:r>
+                        <w:rPr/>
+                        <w:fldChar w:fldCharType="begin"/>
+                      </w:r>
+                      <w:r>
+                        <w:rPr/>
+                        <w:instrText> SEQ Illustration \* ARABIC </w:instrText>
+                      </w:r>
+                      <w:r>
+                        <w:rPr/>
+                        <w:fldChar w:fldCharType="separate"/>
+                      </w:r>
+                      <w:r>
+                        <w:rPr/>
+                        <w:t>3</w:t>
+                      </w:r>
+                      <w:r>
+                        <w:rPr/>
+                        <w:fldChar w:fldCharType="end"/>
+                      </w:r>
+                      <w:r>
+                        <w:rPr/>
+                        <w:t>: Ví dụ mô hình từ "Y Tế" đã được huấn luyện</w:t>
+                      </w:r>
+                    </w:p>
+                  </w:txbxContent>
+                </v:textbox>
+                <w10:wrap type="topAndBottom"/>
+              </v:rect>
+            </w:pict>
+          </mc:Fallback>
+        </mc:AlternateContent>
+      </w:r>
+    </w:p>
+    <w:p>
+      <w:pPr>
+        <w:pStyle w:val="Normal"/>
+        <w:rPr>
+          <w:sz w:val="24"/>
+          <w:szCs w:val="24"/>
+        </w:rPr>
+      </w:pPr>
+      <w:r>
+        <w:rPr>
+          <w:b/>
+          <w:bCs/>
           <w:sz w:val="24"/>
           <w:szCs w:val="24"/>
         </w:rPr>
@@ -119,7 +1027,7 @@
           <w:sz w:val="24"/>
           <w:szCs w:val="24"/>
         </w:rPr>
-        <w:t>Sử dụng hàm GMMHMM của gói thư viện hmmlean để huấn luyện mô hình HMM. Với mỗi từ được chọn, sử dụng hàm GMMHMM với các thông số:</w:t>
+        <w:t>Sử dụng hàm GMMHMM của gói thư viện hmmlearn để huấn luyện mô hình HMM. Với mỗi từ được chọn, sử dụng hàm GMMHMM với các thông số:</w:t>
       </w:r>
     </w:p>
     <w:p>
@@ -127,7 +1035,7 @@
         <w:pStyle w:val="ListParagraph"/>
         <w:numPr>
           <w:ilvl w:val="0"/>
-          <w:numId w:val="6"/>
+          <w:numId w:val="3"/>
         </w:numPr>
         <w:rPr>
           <w:sz w:val="24"/>
@@ -147,7 +1055,7 @@
         <w:pStyle w:val="ListParagraph"/>
         <w:numPr>
           <w:ilvl w:val="0"/>
-          <w:numId w:val="6"/>
+          <w:numId w:val="3"/>
         </w:numPr>
         <w:rPr>
           <w:sz w:val="24"/>
@@ -167,7 +1075,7 @@
         <w:pStyle w:val="ListParagraph"/>
         <w:numPr>
           <w:ilvl w:val="0"/>
-          <w:numId w:val="6"/>
+          <w:numId w:val="3"/>
         </w:numPr>
         <w:rPr>
           <w:sz w:val="24"/>
@@ -187,7 +1095,7 @@
         <w:pStyle w:val="ListParagraph"/>
         <w:numPr>
           <w:ilvl w:val="0"/>
-          <w:numId w:val="6"/>
+          <w:numId w:val="3"/>
         </w:numPr>
         <w:rPr>
           <w:sz w:val="24"/>
@@ -199,14 +1107,7 @@
           <w:sz w:val="24"/>
           <w:szCs w:val="24"/>
         </w:rPr>
-        <w:t>init_params “mct” (Cho phép</w:t>
-      </w:r>
-      <w:r>
-        <w:rPr>
-          <w:sz w:val="24"/>
-          <w:szCs w:val="24"/>
-        </w:rPr>
-        <w:t xml:space="preserve"> mô hình tự khởi tạo means, covars, transmat)</w:t>
+        <w:t>init_params “mct” (Cho phép mô hình tự khởi tạo means, covars, transmat)</w:t>
       </w:r>
     </w:p>
     <w:p>
@@ -214,7 +1115,7 @@
         <w:pStyle w:val="ListParagraph"/>
         <w:numPr>
           <w:ilvl w:val="0"/>
-          <w:numId w:val="6"/>
+          <w:numId w:val="3"/>
         </w:numPr>
         <w:rPr>
           <w:sz w:val="24"/>
@@ -234,7 +1135,7 @@
         <w:pStyle w:val="ListParagraph"/>
         <w:numPr>
           <w:ilvl w:val="1"/>
-          <w:numId w:val="6"/>
+          <w:numId w:val="3"/>
         </w:numPr>
         <w:rPr>
           <w:sz w:val="24"/>
@@ -254,7 +1155,7 @@
         <w:pStyle w:val="ListParagraph"/>
         <w:numPr>
           <w:ilvl w:val="1"/>
-          <w:numId w:val="6"/>
+          <w:numId w:val="3"/>
         </w:numPr>
         <w:rPr>
           <w:sz w:val="24"/>
@@ -266,22 +1167,35 @@
           <w:sz w:val="24"/>
           <w:szCs w:val="24"/>
         </w:rPr>
-        <w:t xml:space="preserve">startprob_: </w:t>
-      </w:r>
-      <w:r>
-        <w:rPr>
-          <w:sz w:val="24"/>
-          <w:szCs w:val="24"/>
-        </w:rPr>
-        <w:t xml:space="preserve">Khởi tạo Ma trận phân phối </w:t>
-      </w:r>
-      <w:r>
-        <w:rPr>
-          <w:sz w:val="24"/>
-          <w:szCs w:val="24"/>
-        </w:rPr>
-        <w:t>ban đầu</w:t>
-      </w:r>
+        <w:t xml:space="preserve">startprob_: Khởi tạo Ma trận phân phối ban đầu </w:t>
+      </w:r>
+    </w:p>
+    <w:p>
+      <w:pPr>
+        <w:pStyle w:val="ListParagraph"/>
+        <w:ind w:left="1440" w:hanging="0"/>
+        <w:rPr>
+          <w:sz w:val="24"/>
+          <w:szCs w:val="24"/>
+        </w:rPr>
+      </w:pPr>
+      <w:r>
+        <w:rPr>
+          <w:sz w:val="24"/>
+          <w:szCs w:val="24"/>
+        </w:rPr>
+        <w:t>Khởi tạo là ma trận có dạng 1xN (N là số states):</w:t>
+      </w:r>
+    </w:p>
+    <w:p>
+      <w:pPr>
+        <w:pStyle w:val="ListParagraph"/>
+        <w:ind w:left="1440" w:firstLine="720"/>
+        <w:rPr>
+          <w:sz w:val="24"/>
+          <w:szCs w:val="24"/>
+        </w:rPr>
+      </w:pPr>
       <w:r>
         <w:rPr>
           <w:sz w:val="24"/>
@@ -289,60 +1203,12 @@
         </w:rPr>
         <w:t xml:space="preserve"> </w:t>
       </w:r>
-    </w:p>
-    <w:p>
-      <w:pPr>
-        <w:pStyle w:val="ListParagraph"/>
-        <w:ind w:left="1440"/>
-        <w:rPr>
-          <w:sz w:val="24"/>
-          <w:szCs w:val="24"/>
-        </w:rPr>
-      </w:pPr>
-      <w:r>
-        <w:rPr>
-          <w:sz w:val="24"/>
-          <w:szCs w:val="24"/>
-        </w:rPr>
-        <w:t xml:space="preserve">Khởi tạo </w:t>
-      </w:r>
-      <w:r>
-        <w:rPr>
-          <w:sz w:val="24"/>
-          <w:szCs w:val="24"/>
-        </w:rPr>
-        <w:t>là ma trận có dạng 1xN</w:t>
-      </w:r>
-      <w:r>
-        <w:rPr>
-          <w:sz w:val="24"/>
-          <w:szCs w:val="24"/>
-        </w:rPr>
-        <w:t xml:space="preserve"> (N là số states)</w:t>
-      </w:r>
-      <w:r>
-        <w:rPr>
-          <w:sz w:val="24"/>
-          <w:szCs w:val="24"/>
-        </w:rPr>
-        <w:t>:</w:t>
-      </w:r>
-    </w:p>
-    <w:p>
-      <w:pPr>
-        <w:pStyle w:val="ListParagraph"/>
-        <w:ind w:left="1440" w:firstLine="720"/>
-        <w:rPr>
-          <w:sz w:val="24"/>
-          <w:szCs w:val="24"/>
-        </w:rPr>
-      </w:pPr>
-      <w:r>
-        <w:rPr>
-          <w:sz w:val="24"/>
-          <w:szCs w:val="24"/>
-        </w:rPr>
-        <w:t xml:space="preserve"> [ 1., 0., 0., ……, 0.]</w:t>
+      <w:r>
+        <w:rPr>
+          <w:sz w:val="24"/>
+          <w:szCs w:val="24"/>
+        </w:rPr>
+        <w:t>[ 1., 0., 0., ……, 0.]</w:t>
       </w:r>
     </w:p>
     <w:p>
@@ -350,7 +1216,7 @@
         <w:pStyle w:val="ListParagraph"/>
         <w:numPr>
           <w:ilvl w:val="1"/>
-          <w:numId w:val="6"/>
+          <w:numId w:val="3"/>
         </w:numPr>
         <w:rPr>
           <w:sz w:val="24"/>
@@ -368,46 +1234,18 @@
     <w:p>
       <w:pPr>
         <w:pStyle w:val="ListParagraph"/>
-        <w:ind w:left="1440"/>
-        <w:rPr>
-          <w:sz w:val="24"/>
-          <w:szCs w:val="24"/>
-        </w:rPr>
-      </w:pPr>
-      <w:r>
-        <w:rPr>
-          <w:sz w:val="24"/>
-          <w:szCs w:val="24"/>
-        </w:rPr>
-        <w:t>Khở</w:t>
-      </w:r>
-      <w:r>
-        <w:rPr>
-          <w:sz w:val="24"/>
-          <w:szCs w:val="24"/>
-        </w:rPr>
-        <w:t>i</w:t>
-      </w:r>
-      <w:r>
-        <w:rPr>
-          <w:sz w:val="24"/>
-          <w:szCs w:val="24"/>
-        </w:rPr>
-        <w:t xml:space="preserve"> tạo là ma trận có dạng NxN</w:t>
-      </w:r>
-      <w:r>
-        <w:rPr>
-          <w:sz w:val="24"/>
-          <w:szCs w:val="24"/>
-        </w:rPr>
-        <w:t xml:space="preserve"> (N là số states)</w:t>
-      </w:r>
-      <w:r>
-        <w:rPr>
-          <w:sz w:val="24"/>
-          <w:szCs w:val="24"/>
-        </w:rPr>
-        <w:t>, là ma trận đơn vị có đường chéo chính là 1 còn lại là 0:</w:t>
+        <w:ind w:left="1440" w:hanging="0"/>
+        <w:rPr>
+          <w:sz w:val="24"/>
+          <w:szCs w:val="24"/>
+        </w:rPr>
+      </w:pPr>
+      <w:r>
+        <w:rPr>
+          <w:sz w:val="24"/>
+          <w:szCs w:val="24"/>
+        </w:rPr>
+        <w:t>Khởi tạo là ma trận có dạng NxN (N là số states), là ma trận đơn vị có đường chéo chính là 1 còn lại là 0:</w:t>
       </w:r>
     </w:p>
     <w:p>
@@ -424,21 +1262,7 @@
           <w:sz w:val="24"/>
           <w:szCs w:val="24"/>
         </w:rPr>
-        <w:t>[</w:t>
-      </w:r>
-      <w:r>
-        <w:rPr>
-          <w:sz w:val="24"/>
-          <w:szCs w:val="24"/>
-        </w:rPr>
-        <w:t>[ 1., 0., 0., ……, 0.]</w:t>
-      </w:r>
-      <w:r>
-        <w:rPr>
-          <w:sz w:val="24"/>
-          <w:szCs w:val="24"/>
-        </w:rPr>
-        <w:t>,</w:t>
+        <w:t>[[ 1., 0., 0., ……, 0.],</w:t>
       </w:r>
     </w:p>
     <w:p>
@@ -462,42 +1286,7 @@
           <w:sz w:val="24"/>
           <w:szCs w:val="24"/>
         </w:rPr>
-        <w:t xml:space="preserve">[ </w:t>
-      </w:r>
-      <w:r>
-        <w:rPr>
-          <w:sz w:val="24"/>
-          <w:szCs w:val="24"/>
-        </w:rPr>
-        <w:t>0</w:t>
-      </w:r>
-      <w:r>
-        <w:rPr>
-          <w:sz w:val="24"/>
-          <w:szCs w:val="24"/>
-        </w:rPr>
-        <w:t xml:space="preserve">., </w:t>
-      </w:r>
-      <w:r>
-        <w:rPr>
-          <w:sz w:val="24"/>
-          <w:szCs w:val="24"/>
-        </w:rPr>
-        <w:t>1</w:t>
-      </w:r>
-      <w:r>
-        <w:rPr>
-          <w:sz w:val="24"/>
-          <w:szCs w:val="24"/>
-        </w:rPr>
-        <w:t>., 0., ……, 0.]</w:t>
-      </w:r>
-      <w:r>
-        <w:rPr>
-          <w:sz w:val="24"/>
-          <w:szCs w:val="24"/>
-        </w:rPr>
-        <w:t>,</w:t>
+        <w:t>[ 0., 1., 0., ……, 0.],</w:t>
       </w:r>
     </w:p>
     <w:p>
@@ -521,42 +1310,7 @@
           <w:sz w:val="24"/>
           <w:szCs w:val="24"/>
         </w:rPr>
-        <w:t xml:space="preserve">[ </w:t>
-      </w:r>
-      <w:r>
-        <w:rPr>
-          <w:sz w:val="24"/>
-          <w:szCs w:val="24"/>
-        </w:rPr>
-        <w:t>0</w:t>
-      </w:r>
-      <w:r>
-        <w:rPr>
-          <w:sz w:val="24"/>
-          <w:szCs w:val="24"/>
-        </w:rPr>
-        <w:t xml:space="preserve">., 0., </w:t>
-      </w:r>
-      <w:r>
-        <w:rPr>
-          <w:sz w:val="24"/>
-          <w:szCs w:val="24"/>
-        </w:rPr>
-        <w:t>1</w:t>
-      </w:r>
-      <w:r>
-        <w:rPr>
-          <w:sz w:val="24"/>
-          <w:szCs w:val="24"/>
-        </w:rPr>
-        <w:t>., ……, 0.]</w:t>
-      </w:r>
-      <w:r>
-        <w:rPr>
-          <w:sz w:val="24"/>
-          <w:szCs w:val="24"/>
-        </w:rPr>
-        <w:t>,</w:t>
+        <w:t>[ 0., 0., 1., ……, 0.],</w:t>
       </w:r>
     </w:p>
     <w:p>
@@ -573,6 +1327,23 @@
           <w:sz w:val="24"/>
           <w:szCs w:val="24"/>
         </w:rPr>
+        <w:t xml:space="preserve"> ……</w:t>
+      </w:r>
+    </w:p>
+    <w:p>
+      <w:pPr>
+        <w:pStyle w:val="ListParagraph"/>
+        <w:ind w:left="1440" w:firstLine="720"/>
+        <w:rPr>
+          <w:sz w:val="24"/>
+          <w:szCs w:val="24"/>
+        </w:rPr>
+      </w:pPr>
+      <w:r>
+        <w:rPr>
+          <w:sz w:val="24"/>
+          <w:szCs w:val="24"/>
+        </w:rPr>
         <w:t xml:space="preserve"> </w:t>
       </w:r>
       <w:r>
@@ -580,71 +1351,14 @@
           <w:sz w:val="24"/>
           <w:szCs w:val="24"/>
         </w:rPr>
-        <w:t>……</w:t>
-      </w:r>
-    </w:p>
-    <w:p>
-      <w:pPr>
-        <w:pStyle w:val="ListParagraph"/>
-        <w:ind w:left="1440" w:firstLine="720"/>
-        <w:rPr>
-          <w:sz w:val="24"/>
-          <w:szCs w:val="24"/>
-        </w:rPr>
-      </w:pPr>
-      <w:r>
-        <w:rPr>
-          <w:sz w:val="24"/>
-          <w:szCs w:val="24"/>
-        </w:rPr>
-        <w:t xml:space="preserve"> </w:t>
-      </w:r>
-      <w:r>
-        <w:rPr>
-          <w:sz w:val="24"/>
-          <w:szCs w:val="24"/>
-        </w:rPr>
-        <w:t xml:space="preserve">[ </w:t>
-      </w:r>
-      <w:r>
-        <w:rPr>
-          <w:sz w:val="24"/>
-          <w:szCs w:val="24"/>
-        </w:rPr>
-        <w:t>0</w:t>
-      </w:r>
-      <w:r>
-        <w:rPr>
-          <w:sz w:val="24"/>
-          <w:szCs w:val="24"/>
-        </w:rPr>
-        <w:t xml:space="preserve">., 0., 0., ……, </w:t>
-      </w:r>
-      <w:r>
-        <w:rPr>
-          <w:sz w:val="24"/>
-          <w:szCs w:val="24"/>
-        </w:rPr>
-        <w:t>1</w:t>
-      </w:r>
-      <w:r>
-        <w:rPr>
-          <w:sz w:val="24"/>
-          <w:szCs w:val="24"/>
-        </w:rPr>
-        <w:t>.]</w:t>
-      </w:r>
-      <w:r>
-        <w:rPr>
-          <w:sz w:val="24"/>
-          <w:szCs w:val="24"/>
-        </w:rPr>
-        <w:t>]</w:t>
-      </w:r>
-    </w:p>
-    <w:p>
-      <w:pPr>
-        <w:rPr>
+        <w:t>[ 0., 0., 0., ……, 1.]]</w:t>
+      </w:r>
+    </w:p>
+    <w:p>
+      <w:pPr>
+        <w:pStyle w:val="Normal"/>
+        <w:rPr>
+          <w:b/>
           <w:b/>
           <w:bCs/>
           <w:sz w:val="24"/>
@@ -674,11 +1388,8 @@
         </w:rPr>
       </w:pPr>
       <w:r>
-        <w:rPr>
-          <w:noProof/>
-        </w:rPr>
         <w:drawing>
-          <wp:anchor distT="0" distB="0" distL="114300" distR="114300" simplePos="0" relativeHeight="251659264" behindDoc="0" locked="0" layoutInCell="1" allowOverlap="1" wp14:anchorId="5E12D1C3" wp14:editId="70B834D1">
+          <wp:anchor behindDoc="0" distT="0" distB="0" distL="114300" distR="114300" simplePos="0" locked="0" layoutInCell="1" allowOverlap="1" relativeHeight="3">
             <wp:simplePos x="0" y="0"/>
             <wp:positionH relativeFrom="column">
               <wp:posOffset>4073525</wp:posOffset>
@@ -689,7 +1400,7 @@
             <wp:extent cx="2234565" cy="1813560"/>
             <wp:effectExtent l="0" t="0" r="0" b="0"/>
             <wp:wrapNone/>
-            <wp:docPr id="2" name="Picture 2"/>
+            <wp:docPr id="12" name="Picture 2" descr=""/>
             <wp:cNvGraphicFramePr>
               <a:graphicFrameLocks xmlns:a="http://schemas.openxmlformats.org/drawingml/2006/main" noChangeAspect="1"/>
             </wp:cNvGraphicFramePr>
@@ -697,22 +1408,18 @@
               <a:graphicData uri="http://schemas.openxmlformats.org/drawingml/2006/picture">
                 <pic:pic xmlns:pic="http://schemas.openxmlformats.org/drawingml/2006/picture">
                   <pic:nvPicPr>
-                    <pic:cNvPr id="1" name=""/>
-                    <pic:cNvPicPr/>
+                    <pic:cNvPr id="12" name="Picture 2" descr=""/>
+                    <pic:cNvPicPr>
+                      <a:picLocks noChangeAspect="1" noChangeArrowheads="1"/>
+                    </pic:cNvPicPr>
                   </pic:nvPicPr>
                   <pic:blipFill>
-                    <a:blip r:embed="rId5">
-                      <a:extLst>
-                        <a:ext uri="{28A0092B-C50C-407E-A947-70E740481C1C}">
-                          <a14:useLocalDpi xmlns:a14="http://schemas.microsoft.com/office/drawing/2010/main" val="0"/>
-                        </a:ext>
-                      </a:extLst>
-                    </a:blip>
+                    <a:blip r:embed="rId5"/>
                     <a:stretch>
                       <a:fillRect/>
                     </a:stretch>
                   </pic:blipFill>
-                  <pic:spPr>
+                  <pic:spPr bwMode="auto">
                     <a:xfrm>
                       <a:off x="0" y="0"/>
                       <a:ext cx="2234565" cy="1813560"/>
@@ -724,12 +1431,6 @@
                 </pic:pic>
               </a:graphicData>
             </a:graphic>
-            <wp14:sizeRelH relativeFrom="margin">
-              <wp14:pctWidth>0</wp14:pctWidth>
-            </wp14:sizeRelH>
-            <wp14:sizeRelV relativeFrom="margin">
-              <wp14:pctHeight>0</wp14:pctHeight>
-            </wp14:sizeRelV>
           </wp:anchor>
         </w:drawing>
       </w:r>
@@ -740,7 +1441,7 @@
           <w:sz w:val="24"/>
           <w:szCs w:val="24"/>
         </w:rPr>
-        <w:t>Y tế</w:t>
+        <w:t>Y</w:t>
       </w:r>
       <w:r>
         <w:rPr>
@@ -749,47 +1450,47 @@
           <w:sz w:val="24"/>
           <w:szCs w:val="24"/>
         </w:rPr>
-        <w:t xml:space="preserve"> [ </w:t>
-      </w:r>
-      <w:r>
-        <w:rPr>
-          <w:rFonts w:ascii="Segoe UI" w:hAnsi="Segoe UI" w:cs="Segoe UI"/>
+        <w:t xml:space="preserve"> tế [ </w:t>
+      </w:r>
+      <w:r>
+        <w:rPr>
+          <w:rFonts w:cs="Segoe UI" w:ascii="Segoe UI" w:hAnsi="Segoe UI"/>
           <w:color w:val="202122"/>
           <w:sz w:val="23"/>
           <w:szCs w:val="23"/>
-          <w:shd w:val="clear" w:color="auto" w:fill="F9F9F9"/>
+          <w:shd w:fill="F9F9F9" w:val="clear"/>
         </w:rPr>
         <w:t>i</w:t>
       </w:r>
       <w:r>
         <w:rPr>
-          <w:rStyle w:val="ipa-tone"/>
-          <w:rFonts w:ascii="Segoe UI" w:hAnsi="Segoe UI" w:cs="Segoe UI"/>
+          <w:rStyle w:val="Ipatone"/>
+          <w:rFonts w:cs="Segoe UI" w:ascii="Segoe UI" w:hAnsi="Segoe UI"/>
           <w:color w:val="808080"/>
           <w:sz w:val="23"/>
           <w:szCs w:val="23"/>
-          <w:shd w:val="clear" w:color="auto" w:fill="F9F9F9"/>
+          <w:shd w:fill="F9F9F9" w:val="clear"/>
         </w:rPr>
         <w:t>˧˧</w:t>
       </w:r>
       <w:r>
         <w:rPr>
-          <w:rFonts w:ascii="Segoe UI" w:hAnsi="Segoe UI" w:cs="Segoe UI"/>
+          <w:rFonts w:cs="Segoe UI" w:ascii="Segoe UI" w:hAnsi="Segoe UI"/>
           <w:color w:val="202122"/>
           <w:sz w:val="23"/>
           <w:szCs w:val="23"/>
-          <w:shd w:val="clear" w:color="auto" w:fill="F9F9F9"/>
+          <w:shd w:fill="F9F9F9" w:val="clear"/>
         </w:rPr>
         <w:t> te</w:t>
       </w:r>
       <w:r>
         <w:rPr>
-          <w:rStyle w:val="ipa-tone"/>
-          <w:rFonts w:ascii="Segoe UI" w:hAnsi="Segoe UI" w:cs="Segoe UI"/>
+          <w:rStyle w:val="Ipatone"/>
+          <w:rFonts w:cs="Segoe UI" w:ascii="Segoe UI" w:hAnsi="Segoe UI"/>
           <w:color w:val="808080"/>
           <w:sz w:val="23"/>
           <w:szCs w:val="23"/>
-          <w:shd w:val="clear" w:color="auto" w:fill="F9F9F9"/>
+          <w:shd w:fill="F9F9F9" w:val="clear"/>
         </w:rPr>
         <w:t>˧˥</w:t>
       </w:r>
@@ -806,10 +1507,7 @@
     <w:p>
       <w:pPr>
         <w:pStyle w:val="ListParagraph"/>
-        <w:rPr>
-          <w:sz w:val="24"/>
-          <w:szCs w:val="24"/>
-        </w:rPr>
+        <w:rPr/>
       </w:pPr>
       <w:r>
         <w:rPr>
@@ -817,15 +1515,7 @@
           <w:szCs w:val="24"/>
           <w:u w:val="single"/>
         </w:rPr>
-        <w:t>Tham khảo</w:t>
-      </w:r>
-      <w:r>
-        <w:rPr>
-          <w:sz w:val="24"/>
-          <w:szCs w:val="24"/>
-          <w:u w:val="single"/>
-        </w:rPr>
-        <w:t>:</w:t>
+        <w:t>Tham khảo:</w:t>
       </w:r>
       <w:r>
         <w:rPr>
@@ -834,18 +1524,49 @@
         </w:rPr>
         <w:t xml:space="preserve">  </w:t>
       </w:r>
-      <w:hyperlink r:id="rId6" w:anchor="Ti%E1%BA%BFng_Vi%E1%BB%87t" w:history="1">
-        <w:r>
-          <w:rPr>
-            <w:rStyle w:val="Hyperlink"/>
-            <w:i/>
-            <w:iCs/>
-            <w:sz w:val="24"/>
-            <w:szCs w:val="24"/>
-          </w:rPr>
-          <w:t>Y tế (Wikitionary)</w:t>
-        </w:r>
-      </w:hyperlink>
+      <w:r>
+        <w:fldChar w:fldCharType="begin"/>
+      </w:r>
+      <w:r>
+        <w:rPr>
+          <w:rStyle w:val="InternetLink"/>
+          <w:sz w:val="24"/>
+          <w:i/>
+          <w:szCs w:val="24"/>
+          <w:iCs/>
+        </w:rPr>
+        <w:instrText> HYPERLINK "https://vi.wiktionary.org/wiki/y_tế" \l "Tiếng_Việt"</w:instrText>
+      </w:r>
+      <w:r>
+        <w:rPr>
+          <w:rStyle w:val="InternetLink"/>
+          <w:sz w:val="24"/>
+          <w:i/>
+          <w:szCs w:val="24"/>
+          <w:iCs/>
+        </w:rPr>
+        <w:fldChar w:fldCharType="separate"/>
+      </w:r>
+      <w:r>
+        <w:rPr>
+          <w:rStyle w:val="InternetLink"/>
+          <w:i/>
+          <w:iCs/>
+          <w:sz w:val="24"/>
+          <w:szCs w:val="24"/>
+        </w:rPr>
+        <w:t>Y tế (Wikitionary)</w:t>
+      </w:r>
+      <w:r>
+        <w:rPr>
+          <w:rStyle w:val="InternetLink"/>
+          <w:sz w:val="24"/>
+          <w:i/>
+          <w:szCs w:val="24"/>
+          <w:iCs/>
+        </w:rPr>
+        <w:fldChar w:fldCharType="end"/>
+      </w:r>
     </w:p>
     <w:p>
       <w:pPr>
@@ -868,7 +1589,7 @@
         <w:pStyle w:val="ListParagraph"/>
         <w:numPr>
           <w:ilvl w:val="0"/>
-          <w:numId w:val="3"/>
+          <w:numId w:val="2"/>
         </w:numPr>
         <w:rPr>
           <w:sz w:val="24"/>
@@ -888,7 +1609,7 @@
         <w:pStyle w:val="ListParagraph"/>
         <w:numPr>
           <w:ilvl w:val="0"/>
-          <w:numId w:val="3"/>
+          <w:numId w:val="2"/>
         </w:numPr>
         <w:rPr>
           <w:sz w:val="24"/>
@@ -900,20 +1621,13 @@
           <w:sz w:val="24"/>
           <w:szCs w:val="24"/>
         </w:rPr>
-        <w:t xml:space="preserve">Kết quả </w:t>
-      </w:r>
-      <w:r>
-        <w:rPr>
-          <w:sz w:val="24"/>
-          <w:szCs w:val="24"/>
-        </w:rPr>
-        <w:t>dự đoán:</w:t>
-      </w:r>
-    </w:p>
-    <w:p>
-      <w:pPr>
-        <w:pStyle w:val="ListParagraph"/>
-        <w:ind w:left="1440"/>
+        <w:t>Kết quả dự đoán:</w:t>
+      </w:r>
+    </w:p>
+    <w:p>
+      <w:pPr>
+        <w:pStyle w:val="ListParagraph"/>
+        <w:ind w:left="1440" w:hanging="0"/>
         <w:rPr>
           <w:sz w:val="24"/>
           <w:szCs w:val="24"/>
@@ -930,7 +1644,7 @@
     <w:p>
       <w:pPr>
         <w:pStyle w:val="ListParagraph"/>
-        <w:ind w:left="1440"/>
+        <w:ind w:left="1440" w:hanging="0"/>
         <w:rPr>
           <w:sz w:val="24"/>
           <w:szCs w:val="24"/>
@@ -947,18 +1661,26 @@
     <w:p>
       <w:pPr>
         <w:pStyle w:val="ListParagraph"/>
-        <w:rPr>
-          <w:noProof/>
-        </w:rPr>
-      </w:pPr>
-    </w:p>
-    <w:p>
-      <w:pPr>
-        <w:rPr>
-          <w:sz w:val="24"/>
-          <w:szCs w:val="24"/>
-        </w:rPr>
-      </w:pPr>
+        <w:rPr/>
+      </w:pPr>
+      <w:r>
+        <w:rPr/>
+      </w:r>
+    </w:p>
+    <w:p>
+      <w:pPr>
+        <w:pStyle w:val="Normal"/>
+        <w:rPr>
+          <w:sz w:val="24"/>
+          <w:szCs w:val="24"/>
+        </w:rPr>
+      </w:pPr>
+      <w:r>
+        <w:rPr>
+          <w:sz w:val="24"/>
+          <w:szCs w:val="24"/>
+        </w:rPr>
+      </w:r>
     </w:p>
     <w:p>
       <w:pPr>
@@ -969,28 +1691,26 @@
         </w:numPr>
         <w:rPr>
           <w:b/>
+          <w:b/>
           <w:bCs/>
           <w:sz w:val="24"/>
           <w:szCs w:val="24"/>
         </w:rPr>
       </w:pPr>
       <w:r>
-        <w:rPr>
-          <w:noProof/>
-        </w:rPr>
         <w:drawing>
-          <wp:anchor distT="0" distB="0" distL="114300" distR="114300" simplePos="0" relativeHeight="251658240" behindDoc="0" locked="0" layoutInCell="1" allowOverlap="1" wp14:anchorId="59F44A1A" wp14:editId="05B3D462">
+          <wp:anchor behindDoc="0" distT="0" distB="7620" distL="114300" distR="119380" simplePos="0" locked="0" layoutInCell="1" allowOverlap="1" relativeHeight="2">
             <wp:simplePos x="0" y="0"/>
             <wp:positionH relativeFrom="column">
-              <wp:posOffset>4180036</wp:posOffset>
+              <wp:posOffset>4180205</wp:posOffset>
             </wp:positionH>
             <wp:positionV relativeFrom="paragraph">
-              <wp:posOffset>5888</wp:posOffset>
+              <wp:posOffset>5715</wp:posOffset>
             </wp:positionV>
             <wp:extent cx="2128520" cy="1630680"/>
-            <wp:effectExtent l="0" t="0" r="5080" b="7620"/>
+            <wp:effectExtent l="0" t="0" r="0" b="0"/>
             <wp:wrapNone/>
-            <wp:docPr id="1" name="Picture 1"/>
+            <wp:docPr id="13" name="Picture 1" descr=""/>
             <wp:cNvGraphicFramePr>
               <a:graphicFrameLocks xmlns:a="http://schemas.openxmlformats.org/drawingml/2006/main" noChangeAspect="1"/>
             </wp:cNvGraphicFramePr>
@@ -998,22 +1718,18 @@
               <a:graphicData uri="http://schemas.openxmlformats.org/drawingml/2006/picture">
                 <pic:pic xmlns:pic="http://schemas.openxmlformats.org/drawingml/2006/picture">
                   <pic:nvPicPr>
-                    <pic:cNvPr id="1" name=""/>
-                    <pic:cNvPicPr/>
+                    <pic:cNvPr id="13" name="Picture 1" descr=""/>
+                    <pic:cNvPicPr>
+                      <a:picLocks noChangeAspect="1" noChangeArrowheads="1"/>
+                    </pic:cNvPicPr>
                   </pic:nvPicPr>
                   <pic:blipFill>
-                    <a:blip r:embed="rId7" cstate="print">
-                      <a:extLst>
-                        <a:ext uri="{28A0092B-C50C-407E-A947-70E740481C1C}">
-                          <a14:useLocalDpi xmlns:a14="http://schemas.microsoft.com/office/drawing/2010/main" val="0"/>
-                        </a:ext>
-                      </a:extLst>
-                    </a:blip>
+                    <a:blip r:embed="rId6"/>
                     <a:stretch>
                       <a:fillRect/>
                     </a:stretch>
                   </pic:blipFill>
-                  <pic:spPr>
+                  <pic:spPr bwMode="auto">
                     <a:xfrm>
                       <a:off x="0" y="0"/>
                       <a:ext cx="2128520" cy="1630680"/>
@@ -1025,12 +1741,6 @@
                 </pic:pic>
               </a:graphicData>
             </a:graphic>
-            <wp14:sizeRelH relativeFrom="margin">
-              <wp14:pctWidth>0</wp14:pctWidth>
-            </wp14:sizeRelH>
-            <wp14:sizeRelV relativeFrom="margin">
-              <wp14:pctHeight>0</wp14:pctHeight>
-            </wp14:sizeRelV>
           </wp:anchor>
         </w:drawing>
       </w:r>
@@ -1041,7 +1751,7 @@
           <w:sz w:val="24"/>
           <w:szCs w:val="24"/>
         </w:rPr>
-        <w:t>Thành phố</w:t>
+        <w:t>T</w:t>
       </w:r>
       <w:r>
         <w:rPr>
@@ -1050,69 +1760,49 @@
           <w:sz w:val="24"/>
           <w:szCs w:val="24"/>
         </w:rPr>
-        <w:t xml:space="preserve"> [</w:t>
-      </w:r>
-      <w:r>
-        <w:rPr>
-          <w:b/>
-          <w:bCs/>
-          <w:sz w:val="24"/>
-          <w:szCs w:val="24"/>
-        </w:rPr>
-        <w:t xml:space="preserve">  </w:t>
-      </w:r>
-      <w:r>
-        <w:rPr>
-          <w:rFonts w:ascii="Segoe UI" w:hAnsi="Segoe UI" w:cs="Segoe UI"/>
+        <w:t xml:space="preserve">hành phố [  </w:t>
+      </w:r>
+      <w:r>
+        <w:rPr>
+          <w:rFonts w:cs="Segoe UI" w:ascii="Segoe UI" w:hAnsi="Segoe UI"/>
           <w:color w:val="202122"/>
           <w:sz w:val="23"/>
           <w:szCs w:val="23"/>
-          <w:shd w:val="clear" w:color="auto" w:fill="F9F9F9"/>
+          <w:shd w:fill="F9F9F9" w:val="clear"/>
         </w:rPr>
         <w:t>tʰa̤jŋ</w:t>
       </w:r>
       <w:r>
         <w:rPr>
-          <w:rStyle w:val="ipa-tone"/>
-          <w:rFonts w:ascii="Segoe UI" w:hAnsi="Segoe UI" w:cs="Segoe UI"/>
+          <w:rStyle w:val="Ipatone"/>
+          <w:rFonts w:cs="Segoe UI" w:ascii="Segoe UI" w:hAnsi="Segoe UI"/>
           <w:color w:val="808080"/>
           <w:sz w:val="23"/>
           <w:szCs w:val="23"/>
-          <w:shd w:val="clear" w:color="auto" w:fill="F9F9F9"/>
+          <w:shd w:fill="F9F9F9" w:val="clear"/>
         </w:rPr>
         <w:t>˨˩</w:t>
       </w:r>
       <w:r>
         <w:rPr>
-          <w:rFonts w:ascii="Segoe UI" w:hAnsi="Segoe UI" w:cs="Segoe UI"/>
+          <w:rFonts w:cs="Segoe UI" w:ascii="Segoe UI" w:hAnsi="Segoe UI"/>
           <w:color w:val="202122"/>
           <w:sz w:val="23"/>
           <w:szCs w:val="23"/>
-          <w:shd w:val="clear" w:color="auto" w:fill="F9F9F9"/>
+          <w:shd w:fill="F9F9F9" w:val="clear"/>
         </w:rPr>
         <w:t> fo</w:t>
       </w:r>
       <w:r>
         <w:rPr>
-          <w:rStyle w:val="ipa-tone"/>
-          <w:rFonts w:ascii="Segoe UI" w:hAnsi="Segoe UI" w:cs="Segoe UI"/>
+          <w:rStyle w:val="Ipatone"/>
+          <w:rFonts w:cs="Segoe UI" w:ascii="Segoe UI" w:hAnsi="Segoe UI"/>
           <w:color w:val="808080"/>
           <w:sz w:val="23"/>
           <w:szCs w:val="23"/>
-          <w:shd w:val="clear" w:color="auto" w:fill="F9F9F9"/>
-        </w:rPr>
-        <w:t>˧˥</w:t>
-      </w:r>
-      <w:r>
-        <w:rPr>
-          <w:rStyle w:val="ipa-tone"/>
-          <w:rFonts w:ascii="Segoe UI" w:hAnsi="Segoe UI" w:cs="Segoe UI"/>
-          <w:color w:val="808080"/>
-          <w:sz w:val="23"/>
-          <w:szCs w:val="23"/>
-          <w:shd w:val="clear" w:color="auto" w:fill="F9F9F9"/>
-        </w:rPr>
-        <w:t xml:space="preserve"> </w:t>
+          <w:shd w:fill="F9F9F9" w:val="clear"/>
+        </w:rPr>
+        <w:t xml:space="preserve">˧˥ </w:t>
       </w:r>
       <w:r>
         <w:rPr>
@@ -1127,10 +1817,7 @@
     <w:p>
       <w:pPr>
         <w:pStyle w:val="ListParagraph"/>
-        <w:rPr>
-          <w:sz w:val="24"/>
-          <w:szCs w:val="24"/>
-        </w:rPr>
+        <w:rPr/>
       </w:pPr>
       <w:r>
         <w:rPr>
@@ -1138,7 +1825,6 @@
           <w:szCs w:val="24"/>
           <w:u w:val="single"/>
         </w:rPr>
-        <w:lastRenderedPageBreak/>
         <w:t>Tham khảo:</w:t>
       </w:r>
       <w:r>
@@ -1148,16 +1834,41 @@
         </w:rPr>
         <w:t xml:space="preserve"> </w:t>
       </w:r>
-      <w:hyperlink r:id="rId8" w:anchor="Ti%E1%BA%BFng_Vi%E1%BB%87t" w:history="1">
-        <w:r>
-          <w:rPr>
-            <w:rStyle w:val="Hyperlink"/>
-            <w:i/>
-            <w:iCs/>
-          </w:rPr>
-          <w:t>Thành phố (Wikitionary)</w:t>
-        </w:r>
-      </w:hyperlink>
+      <w:r>
+        <w:fldChar w:fldCharType="begin"/>
+      </w:r>
+      <w:r>
+        <w:rPr>
+          <w:rStyle w:val="InternetLink"/>
+          <w:i/>
+          <w:iCs/>
+        </w:rPr>
+        <w:instrText> HYPERLINK "https://vi.wiktionary.org/wiki/thành_phố" \l "Tiếng_Việt"</w:instrText>
+      </w:r>
+      <w:r>
+        <w:rPr>
+          <w:rStyle w:val="InternetLink"/>
+          <w:i/>
+          <w:iCs/>
+        </w:rPr>
+        <w:fldChar w:fldCharType="separate"/>
+      </w:r>
+      <w:r>
+        <w:rPr>
+          <w:rStyle w:val="InternetLink"/>
+          <w:i/>
+          <w:iCs/>
+        </w:rPr>
+        <w:t>Thành phố (Wikitionary)</w:t>
+      </w:r>
+      <w:r>
+        <w:rPr>
+          <w:rStyle w:val="InternetLink"/>
+          <w:i/>
+          <w:iCs/>
+        </w:rPr>
+        <w:fldChar w:fldCharType="end"/>
+      </w:r>
     </w:p>
     <w:p>
       <w:pPr>
@@ -1180,7 +1891,7 @@
         <w:pStyle w:val="ListParagraph"/>
         <w:numPr>
           <w:ilvl w:val="0"/>
-          <w:numId w:val="3"/>
+          <w:numId w:val="2"/>
         </w:numPr>
         <w:rPr>
           <w:sz w:val="24"/>
@@ -1192,14 +1903,7 @@
           <w:sz w:val="24"/>
           <w:szCs w:val="24"/>
         </w:rPr>
-        <w:t xml:space="preserve">States: </w:t>
-      </w:r>
-      <w:r>
-        <w:rPr>
-          <w:sz w:val="24"/>
-          <w:szCs w:val="24"/>
-        </w:rPr>
-        <w:t>15</w:t>
+        <w:t>States: 15</w:t>
       </w:r>
     </w:p>
     <w:p>
@@ -1207,7 +1911,7 @@
         <w:pStyle w:val="ListParagraph"/>
         <w:numPr>
           <w:ilvl w:val="0"/>
-          <w:numId w:val="3"/>
+          <w:numId w:val="2"/>
         </w:numPr>
         <w:rPr>
           <w:sz w:val="24"/>
@@ -1225,38 +1929,24 @@
     <w:p>
       <w:pPr>
         <w:pStyle w:val="ListParagraph"/>
-        <w:ind w:left="1440"/>
-        <w:rPr>
-          <w:sz w:val="24"/>
-          <w:szCs w:val="24"/>
-        </w:rPr>
-      </w:pPr>
-      <w:r>
-        <w:rPr>
-          <w:sz w:val="24"/>
-          <w:szCs w:val="24"/>
-        </w:rPr>
-        <w:t>Trên tập thử nghiệm:  1</w:t>
-      </w:r>
-      <w:r>
-        <w:rPr>
-          <w:sz w:val="24"/>
-          <w:szCs w:val="24"/>
-        </w:rPr>
-        <w:t>7</w:t>
-      </w:r>
-      <w:r>
-        <w:rPr>
-          <w:sz w:val="24"/>
-          <w:szCs w:val="24"/>
-        </w:rPr>
-        <w:t>/20</w:t>
-      </w:r>
-    </w:p>
-    <w:p>
-      <w:pPr>
-        <w:pStyle w:val="ListParagraph"/>
-        <w:ind w:left="1440"/>
+        <w:ind w:left="1440" w:hanging="0"/>
+        <w:rPr>
+          <w:sz w:val="24"/>
+          <w:szCs w:val="24"/>
+        </w:rPr>
+      </w:pPr>
+      <w:r>
+        <w:rPr>
+          <w:sz w:val="24"/>
+          <w:szCs w:val="24"/>
+        </w:rPr>
+        <w:t>Trên tập thử nghiệm:  17/20</w:t>
+      </w:r>
+    </w:p>
+    <w:p>
+      <w:pPr>
+        <w:pStyle w:val="ListParagraph"/>
+        <w:ind w:left="1440" w:hanging="0"/>
         <w:rPr>
           <w:sz w:val="24"/>
           <w:szCs w:val="24"/>
@@ -1272,11 +1962,18 @@
     </w:p>
     <w:p>
       <w:pPr>
-        <w:rPr>
-          <w:sz w:val="24"/>
-          <w:szCs w:val="24"/>
-        </w:rPr>
-      </w:pPr>
+        <w:pStyle w:val="Normal"/>
+        <w:rPr>
+          <w:sz w:val="24"/>
+          <w:szCs w:val="24"/>
+        </w:rPr>
+      </w:pPr>
+      <w:r>
+        <w:rPr>
+          <w:sz w:val="24"/>
+          <w:szCs w:val="24"/>
+        </w:rPr>
+      </w:r>
     </w:p>
     <w:p>
       <w:pPr>
@@ -1287,28 +1984,26 @@
         </w:numPr>
         <w:rPr>
           <w:b/>
+          <w:b/>
           <w:bCs/>
           <w:sz w:val="24"/>
           <w:szCs w:val="24"/>
         </w:rPr>
       </w:pPr>
       <w:r>
-        <w:rPr>
-          <w:noProof/>
-        </w:rPr>
         <w:drawing>
-          <wp:anchor distT="0" distB="0" distL="114300" distR="114300" simplePos="0" relativeHeight="251663360" behindDoc="0" locked="0" layoutInCell="1" allowOverlap="1" wp14:anchorId="68D2D356" wp14:editId="609BC4EF">
+          <wp:anchor behindDoc="0" distT="0" distB="0" distL="114300" distR="119380" simplePos="0" locked="0" layoutInCell="1" allowOverlap="1" relativeHeight="7">
             <wp:simplePos x="0" y="0"/>
             <wp:positionH relativeFrom="column">
-              <wp:posOffset>4236874</wp:posOffset>
+              <wp:posOffset>4236720</wp:posOffset>
             </wp:positionH>
             <wp:positionV relativeFrom="paragraph">
-              <wp:posOffset>5781</wp:posOffset>
+              <wp:posOffset>5715</wp:posOffset>
             </wp:positionV>
-            <wp:extent cx="2071935" cy="1759583"/>
-            <wp:effectExtent l="0" t="0" r="5080" b="0"/>
+            <wp:extent cx="2072005" cy="1759585"/>
+            <wp:effectExtent l="0" t="0" r="0" b="0"/>
             <wp:wrapNone/>
-            <wp:docPr id="6" name="Picture 6"/>
+            <wp:docPr id="14" name="Picture 6" descr=""/>
             <wp:cNvGraphicFramePr>
               <a:graphicFrameLocks xmlns:a="http://schemas.openxmlformats.org/drawingml/2006/main" noChangeAspect="1"/>
             </wp:cNvGraphicFramePr>
@@ -1316,25 +2011,21 @@
               <a:graphicData uri="http://schemas.openxmlformats.org/drawingml/2006/picture">
                 <pic:pic xmlns:pic="http://schemas.openxmlformats.org/drawingml/2006/picture">
                   <pic:nvPicPr>
-                    <pic:cNvPr id="1" name=""/>
-                    <pic:cNvPicPr/>
+                    <pic:cNvPr id="14" name="Picture 6" descr=""/>
+                    <pic:cNvPicPr>
+                      <a:picLocks noChangeAspect="1" noChangeArrowheads="1"/>
+                    </pic:cNvPicPr>
                   </pic:nvPicPr>
                   <pic:blipFill>
-                    <a:blip r:embed="rId9">
-                      <a:extLst>
-                        <a:ext uri="{28A0092B-C50C-407E-A947-70E740481C1C}">
-                          <a14:useLocalDpi xmlns:a14="http://schemas.microsoft.com/office/drawing/2010/main" val="0"/>
-                        </a:ext>
-                      </a:extLst>
-                    </a:blip>
+                    <a:blip r:embed="rId7"/>
                     <a:stretch>
                       <a:fillRect/>
                     </a:stretch>
                   </pic:blipFill>
-                  <pic:spPr>
+                  <pic:spPr bwMode="auto">
                     <a:xfrm>
                       <a:off x="0" y="0"/>
-                      <a:ext cx="2071935" cy="1759583"/>
+                      <a:ext cx="2072005" cy="1759585"/>
                     </a:xfrm>
                     <a:prstGeom prst="rect">
                       <a:avLst/>
@@ -1353,7 +2044,7 @@
           <w:sz w:val="24"/>
           <w:szCs w:val="24"/>
         </w:rPr>
-        <w:t>Nhà</w:t>
+        <w:t>N</w:t>
       </w:r>
       <w:r>
         <w:rPr>
@@ -1362,26 +2053,26 @@
           <w:sz w:val="24"/>
           <w:szCs w:val="24"/>
         </w:rPr>
-        <w:t xml:space="preserve"> [ </w:t>
-      </w:r>
-      <w:r>
-        <w:rPr>
-          <w:rFonts w:ascii="Segoe UI" w:hAnsi="Segoe UI" w:cs="Segoe UI"/>
+        <w:t xml:space="preserve">hà [ </w:t>
+      </w:r>
+      <w:r>
+        <w:rPr>
+          <w:rFonts w:cs="Segoe UI" w:ascii="Segoe UI" w:hAnsi="Segoe UI"/>
           <w:color w:val="202122"/>
           <w:sz w:val="23"/>
           <w:szCs w:val="23"/>
-          <w:shd w:val="clear" w:color="auto" w:fill="F9F9F9"/>
+          <w:shd w:fill="F9F9F9" w:val="clear"/>
         </w:rPr>
         <w:t>ɲa̤ː</w:t>
       </w:r>
       <w:r>
         <w:rPr>
-          <w:rStyle w:val="ipa-tone"/>
-          <w:rFonts w:ascii="Segoe UI" w:hAnsi="Segoe UI" w:cs="Segoe UI"/>
+          <w:rStyle w:val="Ipatone"/>
+          <w:rFonts w:cs="Segoe UI" w:ascii="Segoe UI" w:hAnsi="Segoe UI"/>
           <w:color w:val="808080"/>
           <w:sz w:val="23"/>
           <w:szCs w:val="23"/>
-          <w:shd w:val="clear" w:color="auto" w:fill="F9F9F9"/>
+          <w:shd w:fill="F9F9F9" w:val="clear"/>
         </w:rPr>
         <w:t>˨˩</w:t>
       </w:r>
@@ -1398,10 +2089,7 @@
     <w:p>
       <w:pPr>
         <w:pStyle w:val="ListParagraph"/>
-        <w:rPr>
-          <w:sz w:val="24"/>
-          <w:szCs w:val="24"/>
-        </w:rPr>
+        <w:rPr/>
       </w:pPr>
       <w:r>
         <w:rPr>
@@ -1418,27 +2106,61 @@
         </w:rPr>
         <w:t xml:space="preserve"> </w:t>
       </w:r>
-      <w:hyperlink r:id="rId10" w:anchor="Ti%E1%BA%BFng_Vi%E1%BB%87t" w:history="1">
-        <w:r>
-          <w:rPr>
-            <w:rStyle w:val="Hyperlink"/>
-            <w:i/>
-            <w:iCs/>
-          </w:rPr>
-          <w:t>Nhà (Wikitionary)</w:t>
-        </w:r>
-      </w:hyperlink>
-    </w:p>
-    <w:p>
-      <w:pPr>
-        <w:pStyle w:val="ListParagraph"/>
-        <w:rPr>
+      <w:r>
+        <w:fldChar w:fldCharType="begin"/>
+      </w:r>
+      <w:r>
+        <w:rPr>
+          <w:rStyle w:val="InternetLink"/>
+          <w:i/>
+          <w:iCs/>
+        </w:rPr>
+        <w:instrText> HYPERLINK "https://vi.wiktionary.org/wiki/nhà" \l "Tiếng_Việt"</w:instrText>
+      </w:r>
+      <w:r>
+        <w:rPr>
+          <w:rStyle w:val="InternetLink"/>
+          <w:i/>
+          <w:iCs/>
+        </w:rPr>
+        <w:fldChar w:fldCharType="separate"/>
+      </w:r>
+      <w:r>
+        <w:rPr>
+          <w:rStyle w:val="InternetLink"/>
+          <w:i/>
+          <w:iCs/>
+        </w:rPr>
+        <w:t>Nhà (Wikitionary)</w:t>
+      </w:r>
+      <w:r>
+        <w:rPr>
+          <w:rStyle w:val="InternetLink"/>
+          <w:i/>
+          <w:iCs/>
+        </w:rPr>
+        <w:fldChar w:fldCharType="end"/>
+      </w:r>
+    </w:p>
+    <w:p>
+      <w:pPr>
+        <w:pStyle w:val="ListParagraph"/>
+        <w:rPr>
+          <w:b/>
           <w:b/>
           <w:bCs/>
           <w:sz w:val="24"/>
           <w:szCs w:val="24"/>
         </w:rPr>
       </w:pPr>
+      <w:r>
+        <w:rPr>
+          <w:b/>
+          <w:bCs/>
+          <w:sz w:val="24"/>
+          <w:szCs w:val="24"/>
+        </w:rPr>
+      </w:r>
     </w:p>
     <w:p>
       <w:pPr>
@@ -1461,7 +2183,7 @@
         <w:pStyle w:val="ListParagraph"/>
         <w:numPr>
           <w:ilvl w:val="0"/>
-          <w:numId w:val="3"/>
+          <w:numId w:val="2"/>
         </w:numPr>
         <w:rPr>
           <w:sz w:val="24"/>
@@ -1473,14 +2195,7 @@
           <w:sz w:val="24"/>
           <w:szCs w:val="24"/>
         </w:rPr>
-        <w:t xml:space="preserve">States: </w:t>
-      </w:r>
-      <w:r>
-        <w:rPr>
-          <w:sz w:val="24"/>
-          <w:szCs w:val="24"/>
-        </w:rPr>
-        <w:t>6</w:t>
+        <w:t>States: 6</w:t>
       </w:r>
     </w:p>
     <w:p>
@@ -1488,7 +2203,7 @@
         <w:pStyle w:val="ListParagraph"/>
         <w:numPr>
           <w:ilvl w:val="0"/>
-          <w:numId w:val="3"/>
+          <w:numId w:val="2"/>
         </w:numPr>
         <w:rPr>
           <w:sz w:val="24"/>
@@ -1506,79 +2221,62 @@
     <w:p>
       <w:pPr>
         <w:pStyle w:val="ListParagraph"/>
-        <w:ind w:left="1440"/>
-        <w:rPr>
-          <w:sz w:val="24"/>
-          <w:szCs w:val="24"/>
-        </w:rPr>
-      </w:pPr>
-      <w:r>
-        <w:rPr>
-          <w:sz w:val="24"/>
-          <w:szCs w:val="24"/>
-        </w:rPr>
-        <w:t xml:space="preserve">Trên tập thử nghiệm:  </w:t>
-      </w:r>
-      <w:r>
-        <w:rPr>
-          <w:sz w:val="24"/>
-          <w:szCs w:val="24"/>
-        </w:rPr>
-        <w:t>20</w:t>
-      </w:r>
-      <w:r>
-        <w:rPr>
-          <w:sz w:val="24"/>
-          <w:szCs w:val="24"/>
-        </w:rPr>
-        <w:t>/20</w:t>
-      </w:r>
-    </w:p>
-    <w:p>
-      <w:pPr>
-        <w:pStyle w:val="ListParagraph"/>
-        <w:ind w:left="1440"/>
-        <w:rPr>
-          <w:sz w:val="24"/>
-          <w:szCs w:val="24"/>
-        </w:rPr>
-      </w:pPr>
-      <w:r>
-        <w:rPr>
-          <w:sz w:val="24"/>
-          <w:szCs w:val="24"/>
-        </w:rPr>
-        <w:t>Thu âm trực tiếp: 1</w:t>
-      </w:r>
-      <w:r>
-        <w:rPr>
-          <w:sz w:val="24"/>
-          <w:szCs w:val="24"/>
-        </w:rPr>
-        <w:t>9</w:t>
-      </w:r>
-      <w:r>
-        <w:rPr>
-          <w:sz w:val="24"/>
-          <w:szCs w:val="24"/>
-        </w:rPr>
-        <w:t>/20</w:t>
-      </w:r>
-    </w:p>
-    <w:p>
-      <w:pPr>
-        <w:rPr>
+        <w:ind w:left="1440" w:hanging="0"/>
+        <w:rPr>
+          <w:sz w:val="24"/>
+          <w:szCs w:val="24"/>
+        </w:rPr>
+      </w:pPr>
+      <w:r>
+        <w:rPr>
+          <w:sz w:val="24"/>
+          <w:szCs w:val="24"/>
+        </w:rPr>
+        <w:t>Trên tập thử nghiệm:  20/20</w:t>
+      </w:r>
+    </w:p>
+    <w:p>
+      <w:pPr>
+        <w:pStyle w:val="ListParagraph"/>
+        <w:ind w:left="1440" w:hanging="0"/>
+        <w:rPr>
+          <w:sz w:val="24"/>
+          <w:szCs w:val="24"/>
+        </w:rPr>
+      </w:pPr>
+      <w:r>
+        <w:rPr>
+          <w:sz w:val="24"/>
+          <w:szCs w:val="24"/>
+        </w:rPr>
+        <w:t>Thu âm trực tiếp: 19/20</w:t>
+      </w:r>
+    </w:p>
+    <w:p>
+      <w:pPr>
+        <w:pStyle w:val="Normal"/>
+        <w:rPr>
+          <w:b/>
           <w:b/>
           <w:bCs/>
           <w:sz w:val="24"/>
           <w:szCs w:val="24"/>
         </w:rPr>
       </w:pPr>
-    </w:p>
-    <w:p>
-      <w:pPr>
-        <w:pStyle w:val="ListParagraph"/>
-        <w:rPr>
+      <w:r>
+        <w:rPr>
+          <w:b/>
+          <w:bCs/>
+          <w:sz w:val="24"/>
+          <w:szCs w:val="24"/>
+        </w:rPr>
+      </w:r>
+    </w:p>
+    <w:p>
+      <w:pPr>
+        <w:pStyle w:val="ListParagraph"/>
+        <w:rPr>
+          <w:i/>
           <w:i/>
           <w:iCs/>
           <w:sz w:val="24"/>
@@ -1586,22 +2284,19 @@
         </w:rPr>
       </w:pPr>
       <w:r>
-        <w:rPr>
-          <w:noProof/>
-        </w:rPr>
         <w:drawing>
-          <wp:anchor distT="0" distB="0" distL="114300" distR="114300" simplePos="0" relativeHeight="251660288" behindDoc="0" locked="0" layoutInCell="1" allowOverlap="1" wp14:anchorId="495A85CA" wp14:editId="6CE0E81B">
+          <wp:anchor behindDoc="0" distT="0" distB="635" distL="114300" distR="123190" simplePos="0" locked="0" layoutInCell="1" allowOverlap="1" relativeHeight="4">
             <wp:simplePos x="0" y="0"/>
             <wp:positionH relativeFrom="column">
-              <wp:posOffset>4349229</wp:posOffset>
+              <wp:posOffset>4349115</wp:posOffset>
             </wp:positionH>
             <wp:positionV relativeFrom="paragraph">
-              <wp:posOffset>7312</wp:posOffset>
+              <wp:posOffset>6985</wp:posOffset>
             </wp:positionV>
             <wp:extent cx="1952625" cy="1713865"/>
-            <wp:effectExtent l="0" t="0" r="9525" b="635"/>
+            <wp:effectExtent l="0" t="0" r="0" b="0"/>
             <wp:wrapNone/>
-            <wp:docPr id="3" name="Picture 3"/>
+            <wp:docPr id="15" name="Picture 3" descr=""/>
             <wp:cNvGraphicFramePr>
               <a:graphicFrameLocks xmlns:a="http://schemas.openxmlformats.org/drawingml/2006/main" noChangeAspect="1"/>
             </wp:cNvGraphicFramePr>
@@ -1609,22 +2304,18 @@
               <a:graphicData uri="http://schemas.openxmlformats.org/drawingml/2006/picture">
                 <pic:pic xmlns:pic="http://schemas.openxmlformats.org/drawingml/2006/picture">
                   <pic:nvPicPr>
-                    <pic:cNvPr id="1" name=""/>
-                    <pic:cNvPicPr/>
+                    <pic:cNvPr id="15" name="Picture 3" descr=""/>
+                    <pic:cNvPicPr>
+                      <a:picLocks noChangeAspect="1" noChangeArrowheads="1"/>
+                    </pic:cNvPicPr>
                   </pic:nvPicPr>
                   <pic:blipFill>
-                    <a:blip r:embed="rId11">
-                      <a:extLst>
-                        <a:ext uri="{28A0092B-C50C-407E-A947-70E740481C1C}">
-                          <a14:useLocalDpi xmlns:a14="http://schemas.microsoft.com/office/drawing/2010/main" val="0"/>
-                        </a:ext>
-                      </a:extLst>
-                    </a:blip>
+                    <a:blip r:embed="rId8"/>
                     <a:stretch>
                       <a:fillRect/>
                     </a:stretch>
                   </pic:blipFill>
-                  <pic:spPr>
+                  <pic:spPr bwMode="auto">
                     <a:xfrm>
                       <a:off x="0" y="0"/>
                       <a:ext cx="1952625" cy="1713865"/>
@@ -1636,21 +2327,10 @@
                 </pic:pic>
               </a:graphicData>
             </a:graphic>
-            <wp14:sizeRelH relativeFrom="margin">
-              <wp14:pctWidth>0</wp14:pctWidth>
-            </wp14:sizeRelH>
-            <wp14:sizeRelV relativeFrom="margin">
-              <wp14:pctHeight>0</wp14:pctHeight>
-            </wp14:sizeRelV>
           </wp:anchor>
         </w:drawing>
-      </w:r>
-      <w:r>
-        <w:rPr>
-          <w:noProof/>
-        </w:rPr>
         <w:drawing>
-          <wp:anchor distT="0" distB="0" distL="114300" distR="114300" simplePos="0" relativeHeight="251662336" behindDoc="0" locked="0" layoutInCell="1" allowOverlap="1" wp14:anchorId="58EB0DB3" wp14:editId="41D9908A">
+          <wp:anchor behindDoc="0" distT="0" distB="0" distL="114300" distR="114300" simplePos="0" locked="0" layoutInCell="1" allowOverlap="1" relativeHeight="6">
             <wp:simplePos x="0" y="0"/>
             <wp:positionH relativeFrom="column">
               <wp:posOffset>459740</wp:posOffset>
@@ -1661,7 +2341,7 @@
             <wp:extent cx="1894205" cy="1638935"/>
             <wp:effectExtent l="0" t="0" r="0" b="0"/>
             <wp:wrapNone/>
-            <wp:docPr id="5" name="Picture 5"/>
+            <wp:docPr id="16" name="Picture 5" descr=""/>
             <wp:cNvGraphicFramePr>
               <a:graphicFrameLocks xmlns:a="http://schemas.openxmlformats.org/drawingml/2006/main" noChangeAspect="1"/>
             </wp:cNvGraphicFramePr>
@@ -1669,22 +2349,18 @@
               <a:graphicData uri="http://schemas.openxmlformats.org/drawingml/2006/picture">
                 <pic:pic xmlns:pic="http://schemas.openxmlformats.org/drawingml/2006/picture">
                   <pic:nvPicPr>
-                    <pic:cNvPr id="1" name=""/>
-                    <pic:cNvPicPr/>
+                    <pic:cNvPr id="16" name="Picture 5" descr=""/>
+                    <pic:cNvPicPr>
+                      <a:picLocks noChangeAspect="1" noChangeArrowheads="1"/>
+                    </pic:cNvPicPr>
                   </pic:nvPicPr>
                   <pic:blipFill>
-                    <a:blip r:embed="rId12">
-                      <a:extLst>
-                        <a:ext uri="{28A0092B-C50C-407E-A947-70E740481C1C}">
-                          <a14:useLocalDpi xmlns:a14="http://schemas.microsoft.com/office/drawing/2010/main" val="0"/>
-                        </a:ext>
-                      </a:extLst>
-                    </a:blip>
+                    <a:blip r:embed="rId9"/>
                     <a:stretch>
                       <a:fillRect/>
                     </a:stretch>
                   </pic:blipFill>
-                  <pic:spPr>
+                  <pic:spPr bwMode="auto">
                     <a:xfrm>
                       <a:off x="0" y="0"/>
                       <a:ext cx="1894205" cy="1638935"/>
@@ -1706,7 +2382,7 @@
           <w:sz w:val="24"/>
           <w:szCs w:val="24"/>
         </w:rPr>
-        <w:t>Mẹ</w:t>
+        <w:t>M</w:t>
       </w:r>
       <w:r>
         <w:rPr>
@@ -1715,26 +2391,26 @@
           <w:sz w:val="24"/>
           <w:szCs w:val="24"/>
         </w:rPr>
-        <w:t xml:space="preserve"> [ </w:t>
-      </w:r>
-      <w:r>
-        <w:rPr>
-          <w:rFonts w:ascii="Segoe UI" w:hAnsi="Segoe UI" w:cs="Segoe UI"/>
+        <w:t xml:space="preserve">ẹ [ </w:t>
+      </w:r>
+      <w:r>
+        <w:rPr>
+          <w:rFonts w:cs="Segoe UI" w:ascii="Segoe UI" w:hAnsi="Segoe UI"/>
           <w:color w:val="202122"/>
           <w:sz w:val="23"/>
           <w:szCs w:val="23"/>
-          <w:shd w:val="clear" w:color="auto" w:fill="F9F9F9"/>
+          <w:shd w:fill="F9F9F9" w:val="clear"/>
         </w:rPr>
         <w:t>mɛ̰ʔ</w:t>
       </w:r>
       <w:r>
         <w:rPr>
-          <w:rStyle w:val="ipa-tone"/>
-          <w:rFonts w:ascii="Segoe UI" w:hAnsi="Segoe UI" w:cs="Segoe UI"/>
+          <w:rStyle w:val="Ipatone"/>
+          <w:rFonts w:cs="Segoe UI" w:ascii="Segoe UI" w:hAnsi="Segoe UI"/>
           <w:color w:val="808080"/>
           <w:sz w:val="23"/>
           <w:szCs w:val="23"/>
-          <w:shd w:val="clear" w:color="auto" w:fill="F9F9F9"/>
+          <w:shd w:fill="F9F9F9" w:val="clear"/>
         </w:rPr>
         <w:t>˨˩</w:t>
       </w:r>
@@ -1751,50 +2427,78 @@
     <w:p>
       <w:pPr>
         <w:pStyle w:val="ListParagraph"/>
-        <w:rPr>
+        <w:rPr/>
+      </w:pPr>
+      <w:r>
+        <w:rPr>
+          <w:sz w:val="24"/>
+          <w:szCs w:val="24"/>
+          <w:u w:val="single"/>
+        </w:rPr>
+        <w:t>Tham khảo:</w:t>
+      </w:r>
+      <w:r>
+        <w:rPr>
+          <w:sz w:val="24"/>
+          <w:szCs w:val="24"/>
+        </w:rPr>
+        <w:t xml:space="preserve"> </w:t>
+      </w:r>
+      <w:r>
+        <w:fldChar w:fldCharType="begin"/>
+      </w:r>
+      <w:r>
+        <w:rPr>
+          <w:rStyle w:val="InternetLink"/>
           <w:i/>
           <w:iCs/>
-          <w:sz w:val="24"/>
-          <w:szCs w:val="24"/>
-          <w:u w:val="single"/>
-        </w:rPr>
-      </w:pPr>
-      <w:r>
-        <w:rPr>
-          <w:sz w:val="24"/>
-          <w:szCs w:val="24"/>
-          <w:u w:val="single"/>
-        </w:rPr>
-        <w:t>Tham khảo:</w:t>
-      </w:r>
-      <w:r>
-        <w:rPr>
-          <w:sz w:val="24"/>
-          <w:szCs w:val="24"/>
-        </w:rPr>
-        <w:t xml:space="preserve"> </w:t>
-      </w:r>
-      <w:hyperlink r:id="rId13" w:anchor="Ti%E1%BA%BFng_Vi%E1%BB%87t" w:history="1">
-        <w:r>
-          <w:rPr>
-            <w:rStyle w:val="Hyperlink"/>
-            <w:i/>
-            <w:iCs/>
-          </w:rPr>
-          <w:t>Mẹ (Wikitionary)</w:t>
-        </w:r>
-      </w:hyperlink>
-    </w:p>
-    <w:p>
-      <w:pPr>
-        <w:pStyle w:val="ListParagraph"/>
-        <w:rPr>
+        </w:rPr>
+        <w:instrText> HYPERLINK "https://vi.wiktionary.org/wiki/mẹ" \l "Tiếng_Việt"</w:instrText>
+      </w:r>
+      <w:r>
+        <w:rPr>
+          <w:rStyle w:val="InternetLink"/>
           <w:i/>
           <w:iCs/>
-          <w:sz w:val="24"/>
-          <w:szCs w:val="24"/>
-        </w:rPr>
-      </w:pPr>
+        </w:rPr>
+        <w:fldChar w:fldCharType="separate"/>
+      </w:r>
+      <w:r>
+        <w:rPr>
+          <w:rStyle w:val="InternetLink"/>
+          <w:i/>
+          <w:iCs/>
+        </w:rPr>
+        <w:t>Mẹ (Wikitionary)</w:t>
+      </w:r>
+      <w:r>
+        <w:rPr>
+          <w:rStyle w:val="InternetLink"/>
+          <w:i/>
+          <w:iCs/>
+        </w:rPr>
+        <w:fldChar w:fldCharType="end"/>
+      </w:r>
+    </w:p>
+    <w:p>
+      <w:pPr>
+        <w:pStyle w:val="ListParagraph"/>
+        <w:rPr>
+          <w:i/>
+          <w:i/>
+          <w:iCs/>
+          <w:sz w:val="24"/>
+          <w:szCs w:val="24"/>
+        </w:rPr>
+      </w:pPr>
+      <w:r>
+        <w:rPr>
+          <w:i/>
+          <w:iCs/>
+          <w:sz w:val="24"/>
+          <w:szCs w:val="24"/>
+        </w:rPr>
+      </w:r>
     </w:p>
     <w:p>
       <w:pPr>
@@ -1817,7 +2521,7 @@
         <w:pStyle w:val="ListParagraph"/>
         <w:numPr>
           <w:ilvl w:val="0"/>
-          <w:numId w:val="3"/>
+          <w:numId w:val="2"/>
         </w:numPr>
         <w:rPr>
           <w:sz w:val="24"/>
@@ -1829,14 +2533,7 @@
           <w:sz w:val="24"/>
           <w:szCs w:val="24"/>
         </w:rPr>
-        <w:t xml:space="preserve">States: </w:t>
-      </w:r>
-      <w:r>
-        <w:rPr>
-          <w:sz w:val="24"/>
-          <w:szCs w:val="24"/>
-        </w:rPr>
-        <w:t>6</w:t>
+        <w:t>States: 6</w:t>
       </w:r>
     </w:p>
     <w:p>
@@ -1844,7 +2541,7 @@
         <w:pStyle w:val="ListParagraph"/>
         <w:numPr>
           <w:ilvl w:val="0"/>
-          <w:numId w:val="3"/>
+          <w:numId w:val="2"/>
         </w:numPr>
         <w:rPr>
           <w:sz w:val="24"/>
@@ -1862,82 +2559,56 @@
     <w:p>
       <w:pPr>
         <w:pStyle w:val="ListParagraph"/>
-        <w:ind w:left="1440"/>
-        <w:rPr>
-          <w:sz w:val="24"/>
-          <w:szCs w:val="24"/>
-        </w:rPr>
-      </w:pPr>
-      <w:r>
-        <w:rPr>
-          <w:sz w:val="24"/>
-          <w:szCs w:val="24"/>
-        </w:rPr>
-        <w:t xml:space="preserve">Trên tập thử nghiệm:  </w:t>
-      </w:r>
-      <w:r>
-        <w:rPr>
-          <w:sz w:val="24"/>
-          <w:szCs w:val="24"/>
-        </w:rPr>
-        <w:t>15</w:t>
-      </w:r>
-      <w:r>
-        <w:rPr>
-          <w:sz w:val="24"/>
-          <w:szCs w:val="24"/>
-        </w:rPr>
-        <w:t>/20</w:t>
-      </w:r>
-    </w:p>
-    <w:p>
-      <w:pPr>
-        <w:pStyle w:val="ListParagraph"/>
-        <w:ind w:left="1440"/>
-        <w:rPr>
-          <w:sz w:val="24"/>
-          <w:szCs w:val="24"/>
-        </w:rPr>
-      </w:pPr>
-      <w:r>
-        <w:rPr>
-          <w:sz w:val="24"/>
-          <w:szCs w:val="24"/>
-        </w:rPr>
-        <w:t>Thu âm trực tiếp: 1</w:t>
-      </w:r>
-      <w:r>
-        <w:rPr>
-          <w:sz w:val="24"/>
-          <w:szCs w:val="24"/>
-        </w:rPr>
-        <w:t>0</w:t>
-      </w:r>
-      <w:r>
-        <w:rPr>
-          <w:sz w:val="24"/>
-          <w:szCs w:val="24"/>
-        </w:rPr>
-        <w:t>/2</w:t>
-      </w:r>
-      <w:r>
-        <w:rPr>
-          <w:sz w:val="24"/>
-          <w:szCs w:val="24"/>
-        </w:rPr>
-        <w:t>0</w:t>
-      </w:r>
-    </w:p>
-    <w:p>
-      <w:pPr>
-        <w:pStyle w:val="ListParagraph"/>
-        <w:rPr>
+        <w:ind w:left="1440" w:hanging="0"/>
+        <w:rPr>
+          <w:sz w:val="24"/>
+          <w:szCs w:val="24"/>
+        </w:rPr>
+      </w:pPr>
+      <w:r>
+        <w:rPr>
+          <w:sz w:val="24"/>
+          <w:szCs w:val="24"/>
+        </w:rPr>
+        <w:t>Trên tập thử nghiệm:  15/20</w:t>
+      </w:r>
+    </w:p>
+    <w:p>
+      <w:pPr>
+        <w:pStyle w:val="ListParagraph"/>
+        <w:ind w:left="1440" w:hanging="0"/>
+        <w:rPr>
+          <w:sz w:val="24"/>
+          <w:szCs w:val="24"/>
+        </w:rPr>
+      </w:pPr>
+      <w:r>
+        <w:rPr>
+          <w:sz w:val="24"/>
+          <w:szCs w:val="24"/>
+        </w:rPr>
+        <w:t>Thu âm trực tiếp: 10/20</w:t>
+      </w:r>
+    </w:p>
+    <w:p>
+      <w:pPr>
+        <w:pStyle w:val="ListParagraph"/>
+        <w:rPr>
+          <w:i/>
           <w:i/>
           <w:iCs/>
           <w:sz w:val="24"/>
           <w:szCs w:val="24"/>
         </w:rPr>
       </w:pPr>
+      <w:r>
+        <w:rPr>
+          <w:i/>
+          <w:iCs/>
+          <w:sz w:val="24"/>
+          <w:szCs w:val="24"/>
+        </w:rPr>
+      </w:r>
     </w:p>
     <w:p>
       <w:pPr>
@@ -1952,22 +2623,19 @@
         </w:rPr>
       </w:pPr>
       <w:r>
-        <w:rPr>
-          <w:noProof/>
-        </w:rPr>
         <w:drawing>
-          <wp:anchor distT="0" distB="0" distL="114300" distR="114300" simplePos="0" relativeHeight="251661312" behindDoc="0" locked="0" layoutInCell="1" allowOverlap="1" wp14:anchorId="0E8DFCAB" wp14:editId="7B25D960">
+          <wp:anchor behindDoc="0" distT="0" distB="0" distL="114300" distR="114300" simplePos="0" locked="0" layoutInCell="1" allowOverlap="1" relativeHeight="5">
             <wp:simplePos x="0" y="0"/>
             <wp:positionH relativeFrom="column">
-              <wp:posOffset>4413330</wp:posOffset>
+              <wp:posOffset>4413250</wp:posOffset>
             </wp:positionH>
             <wp:positionV relativeFrom="paragraph">
-              <wp:posOffset>3443</wp:posOffset>
+              <wp:posOffset>3810</wp:posOffset>
             </wp:positionV>
             <wp:extent cx="2083435" cy="1660525"/>
             <wp:effectExtent l="0" t="0" r="0" b="0"/>
             <wp:wrapNone/>
-            <wp:docPr id="4" name="Picture 4"/>
+            <wp:docPr id="17" name="Picture 4" descr=""/>
             <wp:cNvGraphicFramePr>
               <a:graphicFrameLocks xmlns:a="http://schemas.openxmlformats.org/drawingml/2006/main" noChangeAspect="1"/>
             </wp:cNvGraphicFramePr>
@@ -1975,22 +2643,18 @@
               <a:graphicData uri="http://schemas.openxmlformats.org/drawingml/2006/picture">
                 <pic:pic xmlns:pic="http://schemas.openxmlformats.org/drawingml/2006/picture">
                   <pic:nvPicPr>
-                    <pic:cNvPr id="1" name=""/>
-                    <pic:cNvPicPr/>
+                    <pic:cNvPr id="17" name="Picture 4" descr=""/>
+                    <pic:cNvPicPr>
+                      <a:picLocks noChangeAspect="1" noChangeArrowheads="1"/>
+                    </pic:cNvPicPr>
                   </pic:nvPicPr>
                   <pic:blipFill>
-                    <a:blip r:embed="rId14">
-                      <a:extLst>
-                        <a:ext uri="{28A0092B-C50C-407E-A947-70E740481C1C}">
-                          <a14:useLocalDpi xmlns:a14="http://schemas.microsoft.com/office/drawing/2010/main" val="0"/>
-                        </a:ext>
-                      </a:extLst>
-                    </a:blip>
+                    <a:blip r:embed="rId10"/>
                     <a:stretch>
                       <a:fillRect/>
                     </a:stretch>
                   </pic:blipFill>
-                  <pic:spPr>
+                  <pic:spPr bwMode="auto">
                     <a:xfrm>
                       <a:off x="0" y="0"/>
                       <a:ext cx="2083435" cy="1660525"/>
@@ -2002,12 +2666,6 @@
                 </pic:pic>
               </a:graphicData>
             </a:graphic>
-            <wp14:sizeRelH relativeFrom="margin">
-              <wp14:pctWidth>0</wp14:pctWidth>
-            </wp14:sizeRelH>
-            <wp14:sizeRelV relativeFrom="margin">
-              <wp14:pctHeight>0</wp14:pctHeight>
-            </wp14:sizeRelV>
           </wp:anchor>
         </w:drawing>
       </w:r>
@@ -2018,7 +2676,7 @@
           <w:sz w:val="24"/>
           <w:szCs w:val="24"/>
         </w:rPr>
-        <w:t>Họ</w:t>
+        <w:t>H</w:t>
       </w:r>
       <w:r>
         <w:rPr>
@@ -2027,26 +2685,26 @@
           <w:sz w:val="24"/>
           <w:szCs w:val="24"/>
         </w:rPr>
-        <w:t xml:space="preserve">c [ </w:t>
-      </w:r>
-      <w:r>
-        <w:rPr>
-          <w:rFonts w:ascii="Segoe UI" w:hAnsi="Segoe UI" w:cs="Segoe UI"/>
+        <w:t xml:space="preserve">ọc [ </w:t>
+      </w:r>
+      <w:r>
+        <w:rPr>
+          <w:rFonts w:cs="Segoe UI" w:ascii="Segoe UI" w:hAnsi="Segoe UI"/>
           <w:color w:val="202122"/>
           <w:sz w:val="23"/>
           <w:szCs w:val="23"/>
-          <w:shd w:val="clear" w:color="auto" w:fill="F9F9F9"/>
+          <w:shd w:fill="F9F9F9" w:val="clear"/>
         </w:rPr>
         <w:t>ha̰ʔwk</w:t>
       </w:r>
       <w:r>
         <w:rPr>
-          <w:rStyle w:val="ipa-tone"/>
-          <w:rFonts w:ascii="Segoe UI" w:hAnsi="Segoe UI" w:cs="Segoe UI"/>
+          <w:rStyle w:val="Ipatone"/>
+          <w:rFonts w:cs="Segoe UI" w:ascii="Segoe UI" w:hAnsi="Segoe UI"/>
           <w:color w:val="808080"/>
           <w:sz w:val="23"/>
           <w:szCs w:val="23"/>
-          <w:shd w:val="clear" w:color="auto" w:fill="F9F9F9"/>
+          <w:shd w:fill="F9F9F9" w:val="clear"/>
         </w:rPr>
         <w:t>˨</w:t>
       </w:r>
@@ -2063,47 +2721,73 @@
     <w:p>
       <w:pPr>
         <w:pStyle w:val="ListParagraph"/>
-        <w:rPr>
+        <w:rPr/>
+      </w:pPr>
+      <w:r>
+        <w:rPr>
+          <w:sz w:val="24"/>
+          <w:szCs w:val="24"/>
+          <w:u w:val="single"/>
+        </w:rPr>
+        <w:t>Tham khảo:</w:t>
+      </w:r>
+      <w:r>
+        <w:rPr>
+          <w:sz w:val="24"/>
+          <w:szCs w:val="24"/>
+        </w:rPr>
+        <w:t xml:space="preserve"> </w:t>
+      </w:r>
+      <w:r>
+        <w:fldChar w:fldCharType="begin"/>
+      </w:r>
+      <w:r>
+        <w:rPr>
+          <w:rStyle w:val="InternetLink"/>
           <w:i/>
           <w:iCs/>
-          <w:sz w:val="24"/>
-          <w:szCs w:val="24"/>
-        </w:rPr>
-      </w:pPr>
-      <w:r>
-        <w:rPr>
-          <w:sz w:val="24"/>
-          <w:szCs w:val="24"/>
-          <w:u w:val="single"/>
-        </w:rPr>
-        <w:t>Tham khảo:</w:t>
-      </w:r>
-      <w:r>
-        <w:rPr>
-          <w:sz w:val="24"/>
-          <w:szCs w:val="24"/>
-        </w:rPr>
-        <w:t xml:space="preserve"> </w:t>
-      </w:r>
-      <w:hyperlink r:id="rId15" w:anchor="Ti%E1%BA%BFng_Vi%E1%BB%87t" w:history="1">
-        <w:r>
-          <w:rPr>
-            <w:rStyle w:val="Hyperlink"/>
-            <w:i/>
-            <w:iCs/>
-          </w:rPr>
-          <w:t>Học (Wikitionary)</w:t>
-        </w:r>
-      </w:hyperlink>
-    </w:p>
-    <w:p>
-      <w:pPr>
-        <w:pStyle w:val="ListParagraph"/>
-        <w:rPr>
-          <w:sz w:val="24"/>
-          <w:szCs w:val="24"/>
-        </w:rPr>
-      </w:pPr>
+        </w:rPr>
+        <w:instrText> HYPERLINK "https://vi.wiktionary.org/wiki/học" \l "Tiếng_Việt"</w:instrText>
+      </w:r>
+      <w:r>
+        <w:rPr>
+          <w:rStyle w:val="InternetLink"/>
+          <w:i/>
+          <w:iCs/>
+        </w:rPr>
+        <w:fldChar w:fldCharType="separate"/>
+      </w:r>
+      <w:r>
+        <w:rPr>
+          <w:rStyle w:val="InternetLink"/>
+          <w:i/>
+          <w:iCs/>
+        </w:rPr>
+        <w:t>Học (Wikitionary)</w:t>
+      </w:r>
+      <w:r>
+        <w:rPr>
+          <w:rStyle w:val="InternetLink"/>
+          <w:i/>
+          <w:iCs/>
+        </w:rPr>
+        <w:fldChar w:fldCharType="end"/>
+      </w:r>
+    </w:p>
+    <w:p>
+      <w:pPr>
+        <w:pStyle w:val="ListParagraph"/>
+        <w:rPr>
+          <w:sz w:val="24"/>
+          <w:szCs w:val="24"/>
+        </w:rPr>
+      </w:pPr>
+      <w:r>
+        <w:rPr>
+          <w:sz w:val="24"/>
+          <w:szCs w:val="24"/>
+        </w:rPr>
+      </w:r>
     </w:p>
     <w:p>
       <w:pPr>
@@ -2126,7 +2810,7 @@
         <w:pStyle w:val="ListParagraph"/>
         <w:numPr>
           <w:ilvl w:val="0"/>
-          <w:numId w:val="3"/>
+          <w:numId w:val="2"/>
         </w:numPr>
         <w:rPr>
           <w:sz w:val="24"/>
@@ -2146,7 +2830,7 @@
         <w:pStyle w:val="ListParagraph"/>
         <w:numPr>
           <w:ilvl w:val="0"/>
-          <w:numId w:val="3"/>
+          <w:numId w:val="2"/>
         </w:numPr>
         <w:rPr>
           <w:sz w:val="24"/>
@@ -2164,91 +2848,382 @@
     <w:p>
       <w:pPr>
         <w:pStyle w:val="ListParagraph"/>
-        <w:ind w:left="1440"/>
-        <w:rPr>
-          <w:sz w:val="24"/>
-          <w:szCs w:val="24"/>
-        </w:rPr>
-      </w:pPr>
-      <w:r>
-        <w:rPr>
-          <w:sz w:val="24"/>
-          <w:szCs w:val="24"/>
-        </w:rPr>
-        <w:t>Trên tập thử nghiệm:  1</w:t>
-      </w:r>
-      <w:r>
-        <w:rPr>
-          <w:sz w:val="24"/>
-          <w:szCs w:val="24"/>
-        </w:rPr>
-        <w:t>8</w:t>
-      </w:r>
-      <w:r>
-        <w:rPr>
-          <w:sz w:val="24"/>
-          <w:szCs w:val="24"/>
-        </w:rPr>
-        <w:t>/20</w:t>
-      </w:r>
-    </w:p>
-    <w:p>
-      <w:pPr>
-        <w:pStyle w:val="ListParagraph"/>
-        <w:ind w:left="1440"/>
-        <w:rPr>
-          <w:sz w:val="24"/>
-          <w:szCs w:val="24"/>
-        </w:rPr>
-      </w:pPr>
-      <w:r>
-        <w:rPr>
-          <w:sz w:val="24"/>
-          <w:szCs w:val="24"/>
-        </w:rPr>
-        <w:t xml:space="preserve">Thu âm trực tiếp: </w:t>
-      </w:r>
-      <w:r>
-        <w:rPr>
-          <w:sz w:val="24"/>
-          <w:szCs w:val="24"/>
-        </w:rPr>
-        <w:t>18</w:t>
-      </w:r>
-      <w:r>
-        <w:rPr>
-          <w:sz w:val="24"/>
-          <w:szCs w:val="24"/>
-        </w:rPr>
-        <w:t>/20</w:t>
-      </w:r>
-    </w:p>
-    <w:p>
-      <w:pPr>
-        <w:pStyle w:val="ListParagraph"/>
-        <w:rPr>
-          <w:sz w:val="24"/>
-          <w:szCs w:val="24"/>
-        </w:rPr>
-      </w:pPr>
+        <w:ind w:left="1440" w:hanging="0"/>
+        <w:rPr>
+          <w:sz w:val="24"/>
+          <w:szCs w:val="24"/>
+        </w:rPr>
+      </w:pPr>
+      <w:r>
+        <w:rPr>
+          <w:sz w:val="24"/>
+          <w:szCs w:val="24"/>
+        </w:rPr>
+        <w:t>Trên tập thử nghiệm:  18/20</w:t>
+      </w:r>
+    </w:p>
+    <w:p>
+      <w:pPr>
+        <w:pStyle w:val="ListParagraph"/>
+        <w:ind w:left="1440" w:hanging="0"/>
+        <w:rPr>
+          <w:sz w:val="24"/>
+          <w:szCs w:val="24"/>
+        </w:rPr>
+      </w:pPr>
+      <w:r>
+        <w:rPr>
+          <w:sz w:val="24"/>
+          <w:szCs w:val="24"/>
+        </w:rPr>
+        <w:t>Thu âm trực tiếp: 18/20</w:t>
+      </w:r>
+    </w:p>
+    <w:p>
+      <w:pPr>
+        <w:pStyle w:val="ListParagraph"/>
+        <w:spacing w:before="0" w:after="160"/>
+        <w:contextualSpacing/>
+        <w:rPr/>
+      </w:pPr>
+      <w:r>
+        <w:rPr/>
+      </w:r>
+    </w:p>
+    <w:p>
+      <w:pPr>
+        <w:pStyle w:val="ListParagraph"/>
+        <w:spacing w:before="0" w:after="160"/>
+        <w:ind w:hanging="0"/>
+        <w:contextualSpacing/>
+        <w:rPr/>
+      </w:pPr>
+      <w:r>
+        <w:rPr>
+          <w:b/>
+          <w:bCs/>
+        </w:rPr>
+        <w:t>Phương pháp dự đoán:</w:t>
+      </w:r>
+    </w:p>
+    <w:p>
+      <w:pPr>
+        <w:pStyle w:val="ListParagraph"/>
+        <w:spacing w:before="0" w:after="160"/>
+        <w:ind w:hanging="0"/>
+        <w:contextualSpacing/>
+        <w:rPr/>
+      </w:pPr>
+      <w:r>
+        <w:rPr/>
+      </w:r>
+    </w:p>
+    <w:p>
+      <w:pPr>
+        <w:pStyle w:val="ListParagraph"/>
+        <w:spacing w:before="0" w:after="160"/>
+        <w:ind w:hanging="0"/>
+        <w:contextualSpacing/>
+        <w:rPr/>
+      </w:pPr>
+      <w:r>
+        <w:rPr/>
+        <w:t>Huấn luyện ra 11 mô hình khác nhau, bằng cách chọn ngẫu nhiên các bộ dữ liệu huấn luyện cho mỗi mô hình</w:t>
+      </w:r>
+    </w:p>
+    <w:p>
+      <w:pPr>
+        <w:pStyle w:val="ListParagraph"/>
+        <w:spacing w:before="0" w:after="160"/>
+        <w:ind w:hanging="0"/>
+        <w:contextualSpacing/>
+        <w:rPr/>
+      </w:pPr>
+      <w:r>
+        <w:rPr/>
+      </w:r>
+    </w:p>
+    <w:p>
+      <w:pPr>
+        <w:pStyle w:val="ListParagraph"/>
+        <w:spacing w:before="0" w:after="160"/>
+        <w:ind w:hanging="0"/>
+        <w:contextualSpacing/>
+        <w:rPr/>
+      </w:pPr>
+      <w:r>
+        <w:rPr/>
+        <w:t>Dữ liệu đầu vào được đưa ra dự đoán bởi 11 mô hình, kết quả dự đoán đầu ra được tổng hợp từ dự đoán của các mô hình đấy</w:t>
+      </w:r>
+    </w:p>
+    <w:p>
+      <w:pPr>
+        <w:pStyle w:val="ListParagraph"/>
+        <w:spacing w:before="0" w:after="160"/>
+        <w:ind w:hanging="0"/>
+        <w:contextualSpacing/>
+        <w:rPr/>
+      </w:pPr>
+      <w:r>
+        <w:rPr/>
+      </w:r>
+    </w:p>
+    <w:p>
+      <w:pPr>
+        <w:pStyle w:val="ListParagraph"/>
+        <w:spacing w:before="0" w:after="160"/>
+        <w:ind w:hanging="0"/>
+        <w:contextualSpacing/>
+        <w:rPr/>
+      </w:pPr>
+      <w:r>
+        <w:rPr/>
+      </w:r>
+      <w:r>
+        <mc:AlternateContent>
+          <mc:Choice Requires="wps">
+            <w:drawing>
+              <wp:anchor behindDoc="0" distT="0" distB="0" distL="0" distR="0" simplePos="0" locked="0" layoutInCell="1" allowOverlap="1" relativeHeight="16">
+                <wp:simplePos x="0" y="0"/>
+                <wp:positionH relativeFrom="column">
+                  <wp:posOffset>13335</wp:posOffset>
+                </wp:positionH>
+                <wp:positionV relativeFrom="paragraph">
+                  <wp:posOffset>635</wp:posOffset>
+                </wp:positionV>
+                <wp:extent cx="5943600" cy="2218690"/>
+                <wp:effectExtent l="0" t="0" r="0" b="0"/>
+                <wp:wrapSquare wrapText="largest"/>
+                <wp:docPr id="18" name="Frame4"/>
+                <a:graphic xmlns:a="http://schemas.openxmlformats.org/drawingml/2006/main">
+                  <a:graphicData uri="http://schemas.microsoft.com/office/word/2010/wordprocessingShape">
+                    <wps:wsp>
+                      <wps:cNvSpPr txBox="1"/>
+                      <wps:spPr>
+                        <a:xfrm>
+                          <a:off x="0" y="0"/>
+                          <a:ext cx="5943600" cy="2218690"/>
+                        </a:xfrm>
+                        <a:prstGeom prst="rect"/>
+                      </wps:spPr>
+                      <wps:txbx>
+                        <w:txbxContent>
+                          <w:p>
+                            <w:pPr>
+                              <w:pStyle w:val="Illustration"/>
+                              <w:spacing w:before="120" w:after="120"/>
+                              <w:rPr/>
+                            </w:pPr>
+                            <w:r>
+                              <w:rPr/>
+                              <w:drawing>
+                                <wp:inline distT="0" distB="0" distL="0" distR="0">
+                                  <wp:extent cx="5943600" cy="1823085"/>
+                                  <wp:effectExtent l="0" t="0" r="0" b="0"/>
+                                  <wp:docPr id="19" name="Image4" descr=""/>
+                                  <wp:cNvGraphicFramePr>
+                                    <a:graphicFrameLocks xmlns:a="http://schemas.openxmlformats.org/drawingml/2006/main" noChangeAspect="1"/>
+                                  </wp:cNvGraphicFramePr>
+                                  <a:graphic xmlns:a="http://schemas.openxmlformats.org/drawingml/2006/main">
+                                    <a:graphicData uri="http://schemas.openxmlformats.org/drawingml/2006/picture">
+                                      <pic:pic xmlns:pic="http://schemas.openxmlformats.org/drawingml/2006/picture">
+                                        <pic:nvPicPr>
+                                          <pic:cNvPr id="19" name="Image4" descr=""/>
+                                          <pic:cNvPicPr>
+                                            <a:picLocks noChangeAspect="1" noChangeArrowheads="1"/>
+                                          </pic:cNvPicPr>
+                                        </pic:nvPicPr>
+                                        <pic:blipFill>
+                                          <a:blip r:embed="rId11"/>
+                                          <a:stretch>
+                                            <a:fillRect/>
+                                          </a:stretch>
+                                        </pic:blipFill>
+                                        <pic:spPr bwMode="auto">
+                                          <a:xfrm>
+                                            <a:off x="0" y="0"/>
+                                            <a:ext cx="5943600" cy="1823085"/>
+                                          </a:xfrm>
+                                          <a:prstGeom prst="rect">
+                                            <a:avLst/>
+                                          </a:prstGeom>
+                                        </pic:spPr>
+                                      </pic:pic>
+                                    </a:graphicData>
+                                  </a:graphic>
+                                </wp:inline>
+                              </w:drawing>
+                            </w:r>
+                            <w:r>
+                              <w:rPr>
+                                <w:vanish/>
+                              </w:rPr>
+                              <w:br/>
+                            </w:r>
+                            <w:r>
+                              <w:rPr/>
+                              <w:t xml:space="preserve">Illustration </w:t>
+                            </w:r>
+                            <w:r>
+                              <w:rPr/>
+                              <w:fldChar w:fldCharType="begin"/>
+                            </w:r>
+                            <w:r>
+                              <w:rPr/>
+                              <w:instrText> SEQ Illustration \* ARABIC </w:instrText>
+                            </w:r>
+                            <w:r>
+                              <w:rPr/>
+                              <w:fldChar w:fldCharType="separate"/>
+                            </w:r>
+                            <w:r>
+                              <w:rPr/>
+                              <w:t>4</w:t>
+                            </w:r>
+                            <w:r>
+                              <w:rPr/>
+                              <w:fldChar w:fldCharType="end"/>
+                            </w:r>
+                            <w:r>
+                              <w:rPr/>
+                              <w:t>: Các mô hình đưa ra dự đoán</w:t>
+                            </w:r>
+                          </w:p>
+                        </w:txbxContent>
+                      </wps:txbx>
+                      <wps:bodyPr anchor="t" lIns="0" tIns="0" rIns="0" bIns="0">
+                        <a:noAutofit/>
+                      </wps:bodyPr>
+                    </wps:wsp>
+                  </a:graphicData>
+                </a:graphic>
+              </wp:anchor>
+            </w:drawing>
+          </mc:Choice>
+          <mc:Fallback>
+            <w:pict>
+              <v:rect style="position:absolute;rotation:0;width:468pt;height:174.7pt;mso-wrap-distance-left:0pt;mso-wrap-distance-right:0pt;mso-wrap-distance-top:0pt;mso-wrap-distance-bottom:0pt;margin-top:0pt;mso-position-vertical-relative:text;margin-left:1.05pt;mso-position-horizontal-relative:text">
+                <v:textbox inset="0in,0in,0in,0in">
+                  <w:txbxContent>
+                    <w:p>
+                      <w:pPr>
+                        <w:pStyle w:val="Illustration"/>
+                        <w:spacing w:before="120" w:after="120"/>
+                        <w:rPr/>
+                      </w:pPr>
+                      <w:r>
+                        <w:rPr/>
+                        <w:drawing>
+                          <wp:inline distT="0" distB="0" distL="0" distR="0">
+                            <wp:extent cx="5943600" cy="1823085"/>
+                            <wp:effectExtent l="0" t="0" r="0" b="0"/>
+                            <wp:docPr id="20" name="Image4" descr=""/>
+                            <wp:cNvGraphicFramePr>
+                              <a:graphicFrameLocks xmlns:a="http://schemas.openxmlformats.org/drawingml/2006/main" noChangeAspect="1"/>
+                            </wp:cNvGraphicFramePr>
+                            <a:graphic xmlns:a="http://schemas.openxmlformats.org/drawingml/2006/main">
+                              <a:graphicData uri="http://schemas.openxmlformats.org/drawingml/2006/picture">
+                                <pic:pic xmlns:pic="http://schemas.openxmlformats.org/drawingml/2006/picture">
+                                  <pic:nvPicPr>
+                                    <pic:cNvPr id="20" name="Image4" descr=""/>
+                                    <pic:cNvPicPr>
+                                      <a:picLocks noChangeAspect="1" noChangeArrowheads="1"/>
+                                    </pic:cNvPicPr>
+                                  </pic:nvPicPr>
+                                  <pic:blipFill>
+                                    <a:blip r:embed="rId11"/>
+                                    <a:stretch>
+                                      <a:fillRect/>
+                                    </a:stretch>
+                                  </pic:blipFill>
+                                  <pic:spPr bwMode="auto">
+                                    <a:xfrm>
+                                      <a:off x="0" y="0"/>
+                                      <a:ext cx="5943600" cy="1823085"/>
+                                    </a:xfrm>
+                                    <a:prstGeom prst="rect">
+                                      <a:avLst/>
+                                    </a:prstGeom>
+                                  </pic:spPr>
+                                </pic:pic>
+                              </a:graphicData>
+                            </a:graphic>
+                          </wp:inline>
+                        </w:drawing>
+                      </w:r>
+                      <w:r>
+                        <w:rPr>
+                          <w:vanish/>
+                        </w:rPr>
+                        <w:br/>
+                      </w:r>
+                      <w:r>
+                        <w:rPr/>
+                        <w:t xml:space="preserve">Illustration </w:t>
+                      </w:r>
+                      <w:r>
+                        <w:rPr/>
+                        <w:fldChar w:fldCharType="begin"/>
+                      </w:r>
+                      <w:r>
+                        <w:rPr/>
+                        <w:instrText> SEQ Illustration \* ARABIC </w:instrText>
+                      </w:r>
+                      <w:r>
+                        <w:rPr/>
+                        <w:fldChar w:fldCharType="separate"/>
+                      </w:r>
+                      <w:r>
+                        <w:rPr/>
+                        <w:t>4</w:t>
+                      </w:r>
+                      <w:r>
+                        <w:rPr/>
+                        <w:fldChar w:fldCharType="end"/>
+                      </w:r>
+                      <w:r>
+                        <w:rPr/>
+                        <w:t>: Các mô hình đưa ra dự đoán</w:t>
+                      </w:r>
+                    </w:p>
+                  </w:txbxContent>
+                </v:textbox>
+                <w10:wrap type="square" side="largest"/>
+              </v:rect>
+            </w:pict>
+          </mc:Fallback>
+        </mc:AlternateContent>
+      </w:r>
+    </w:p>
+    <w:p>
+      <w:pPr>
+        <w:pStyle w:val="ListParagraph"/>
+        <w:spacing w:before="0" w:after="160"/>
+        <w:ind w:hanging="0"/>
+        <w:contextualSpacing/>
+        <w:rPr/>
+      </w:pPr>
+      <w:r>
+        <w:rPr/>
+      </w:r>
     </w:p>
     <w:sectPr>
+      <w:type w:val="nextPage"/>
       <w:pgSz w:w="12240" w:h="15840"/>
-      <w:pgMar w:top="1440" w:right="1440" w:bottom="1440" w:left="1440" w:header="720" w:footer="720" w:gutter="0"/>
-      <w:cols w:space="720"/>
-      <w:docGrid w:linePitch="360"/>
+      <w:pgMar w:left="1440" w:right="1440" w:header="0" w:top="1440" w:footer="0" w:bottom="1440" w:gutter="0"/>
+      <w:pgNumType w:fmt="decimal"/>
+      <w:formProt w:val="false"/>
+      <w:textDirection w:val="lrTb"/>
+      <w:docGrid w:type="default" w:linePitch="360" w:charSpace="4096"/>
     </w:sectPr>
   </w:body>
 </w:document>
 </file>
 
 <file path=word/numbering.xml><?xml version="1.0" encoding="utf-8"?>
-<w:numbering xmlns:wpc="http://schemas.microsoft.com/office/word/2010/wordprocessingCanvas" xmlns:cx="http://schemas.microsoft.com/office/drawing/2014/chartex" xmlns:cx1="http://schemas.microsoft.com/office/drawing/2015/9/8/chartex" xmlns:cx2="http://schemas.microsoft.com/office/drawing/2015/10/21/chartex" xmlns:cx3="http://schemas.microsoft.com/office/drawing/2016/5/9/chartex" xmlns:cx4="http://schemas.microsoft.com/office/drawing/2016/5/10/chartex" xmlns:cx5="http://schemas.microsoft.com/office/drawing/2016/5/11/chartex" xmlns:cx6="http://schemas.microsoft.com/office/drawing/2016/5/12/chartex" xmlns:cx7="http://schemas.microsoft.com/office/drawing/2016/5/13/chartex" xmlns:cx8="http://schemas.microsoft.com/office/drawing/2016/5/14/chartex" xmlns:mc="http://schemas.openxmlformats.org/markup-compatibility/2006" xmlns:aink="http://schemas.microsoft.com/office/drawing/2016/ink" xmlns:am3d="http://schemas.microsoft.com/office/drawing/2017/model3d" xmlns:o="urn:schemas-microsoft-com:office:office" xmlns:r="http://schemas.openxmlformats.org/officeDocument/2006/relationships" xmlns:m="http://schemas.openxmlformats.org/officeDocument/2006/math" xmlns:v="urn:schemas-microsoft-com:vml" xmlns:wp14="http://schemas.microsoft.com/office/word/2010/wordprocessingDrawing" xmlns:wp="http://schemas.openxmlformats.org/drawingml/2006/wordprocessingDrawing" xmlns:w10="urn:schemas-microsoft-com:office:word" xmlns:w="http://schemas.openxmlformats.org/wordprocessingml/2006/main" xmlns:w14="http://schemas.microsoft.com/office/word/2010/wordml" xmlns:w15="http://schemas.microsoft.com/office/word/2012/wordml" xmlns:w16cex="http://schemas.microsoft.com/office/word/2018/wordml/cex" xmlns:w16cid="http://schemas.microsoft.com/office/word/2016/wordml/cid" xmlns:w16="http://schemas.microsoft.com/office/word/2018/wordml" xmlns:w16se="http://schemas.microsoft.com/office/word/2015/wordml/symex" xmlns:wpg="http://schemas.microsoft.com/office/word/2010/wordprocessingGroup" xmlns:wpi="http://schemas.microsoft.com/office/word/2010/wordprocessingInk" xmlns:wne="http://schemas.microsoft.com/office/word/2006/wordml" xmlns:wps="http://schemas.microsoft.com/office/word/2010/wordprocessingShape" mc:Ignorable="w14 w15 w16se w16cid w16 w16cex wp14">
-  <w:abstractNum w:abstractNumId="0" w15:restartNumberingAfterBreak="0">
-    <w:nsid w:val="01C924EA"/>
-    <w:multiLevelType w:val="hybridMultilevel"/>
-    <w:tmpl w:val="18CEF918"/>
-    <w:lvl w:ilvl="0" w:tplc="8B825E60">
+<w:numbering xmlns:w="http://schemas.openxmlformats.org/wordprocessingml/2006/main" xmlns:o="urn:schemas-microsoft-com:office:office" xmlns:r="http://schemas.openxmlformats.org/officeDocument/2006/relationships" xmlns:v="urn:schemas-microsoft-com:vml">
+  <w:abstractNum w:abstractNumId="1">
+    <w:lvl w:ilvl="0">
       <w:start w:val="5"/>
       <w:numFmt w:val="bullet"/>
       <w:lvlText w:val=""/>
@@ -2257,10 +3232,13 @@
         <w:ind w:left="720" w:hanging="360"/>
       </w:pPr>
       <w:rPr>
-        <w:rFonts w:ascii="Symbol" w:eastAsiaTheme="minorHAnsi" w:hAnsi="Symbol" w:cstheme="minorBidi" w:hint="default"/>
+        <w:rFonts w:ascii="Symbol" w:hAnsi="Symbol" w:cs="Symbol" w:hint="default"/>
+        <w:sz w:val="24"/>
+        <w:b/>
+        <w:rFonts w:cs=""/>
       </w:rPr>
     </w:lvl>
-    <w:lvl w:ilvl="1" w:tplc="04090003" w:tentative="1">
+    <w:lvl w:ilvl="1">
       <w:start w:val="1"/>
       <w:numFmt w:val="bullet"/>
       <w:lvlText w:val="o"/>
@@ -2270,9 +3248,10 @@
       </w:pPr>
       <w:rPr>
         <w:rFonts w:ascii="Courier New" w:hAnsi="Courier New" w:cs="Courier New" w:hint="default"/>
+        <w:rFonts w:cs="Courier New"/>
       </w:rPr>
     </w:lvl>
-    <w:lvl w:ilvl="2" w:tplc="04090005" w:tentative="1">
+    <w:lvl w:ilvl="2">
       <w:start w:val="1"/>
       <w:numFmt w:val="bullet"/>
       <w:lvlText w:val=""/>
@@ -2281,10 +3260,11 @@
         <w:ind w:left="2160" w:hanging="360"/>
       </w:pPr>
       <w:rPr>
-        <w:rFonts w:ascii="Wingdings" w:hAnsi="Wingdings" w:hint="default"/>
+        <w:rFonts w:ascii="Wingdings" w:hAnsi="Wingdings" w:cs="Wingdings" w:hint="default"/>
+        <w:rFonts w:cs="Wingdings"/>
       </w:rPr>
     </w:lvl>
-    <w:lvl w:ilvl="3" w:tplc="04090001" w:tentative="1">
+    <w:lvl w:ilvl="3">
       <w:start w:val="1"/>
       <w:numFmt w:val="bullet"/>
       <w:lvlText w:val=""/>
@@ -2293,10 +3273,11 @@
         <w:ind w:left="2880" w:hanging="360"/>
       </w:pPr>
       <w:rPr>
-        <w:rFonts w:ascii="Symbol" w:hAnsi="Symbol" w:hint="default"/>
+        <w:rFonts w:ascii="Symbol" w:hAnsi="Symbol" w:cs="Symbol" w:hint="default"/>
+        <w:rFonts w:cs="Symbol"/>
       </w:rPr>
     </w:lvl>
-    <w:lvl w:ilvl="4" w:tplc="04090003" w:tentative="1">
+    <w:lvl w:ilvl="4">
       <w:start w:val="1"/>
       <w:numFmt w:val="bullet"/>
       <w:lvlText w:val="o"/>
@@ -2306,9 +3287,10 @@
       </w:pPr>
       <w:rPr>
         <w:rFonts w:ascii="Courier New" w:hAnsi="Courier New" w:cs="Courier New" w:hint="default"/>
+        <w:rFonts w:cs="Courier New"/>
       </w:rPr>
     </w:lvl>
-    <w:lvl w:ilvl="5" w:tplc="04090005" w:tentative="1">
+    <w:lvl w:ilvl="5">
       <w:start w:val="1"/>
       <w:numFmt w:val="bullet"/>
       <w:lvlText w:val=""/>
@@ -2317,10 +3299,11 @@
         <w:ind w:left="4320" w:hanging="360"/>
       </w:pPr>
       <w:rPr>
-        <w:rFonts w:ascii="Wingdings" w:hAnsi="Wingdings" w:hint="default"/>
+        <w:rFonts w:ascii="Wingdings" w:hAnsi="Wingdings" w:cs="Wingdings" w:hint="default"/>
+        <w:rFonts w:cs="Wingdings"/>
       </w:rPr>
     </w:lvl>
-    <w:lvl w:ilvl="6" w:tplc="04090001" w:tentative="1">
+    <w:lvl w:ilvl="6">
       <w:start w:val="1"/>
       <w:numFmt w:val="bullet"/>
       <w:lvlText w:val=""/>
@@ -2329,10 +3312,11 @@
         <w:ind w:left="5040" w:hanging="360"/>
       </w:pPr>
       <w:rPr>
-        <w:rFonts w:ascii="Symbol" w:hAnsi="Symbol" w:hint="default"/>
+        <w:rFonts w:ascii="Symbol" w:hAnsi="Symbol" w:cs="Symbol" w:hint="default"/>
+        <w:rFonts w:cs="Symbol"/>
       </w:rPr>
     </w:lvl>
-    <w:lvl w:ilvl="7" w:tplc="04090003" w:tentative="1">
+    <w:lvl w:ilvl="7">
       <w:start w:val="1"/>
       <w:numFmt w:val="bullet"/>
       <w:lvlText w:val="o"/>
@@ -2342,9 +3326,10 @@
       </w:pPr>
       <w:rPr>
         <w:rFonts w:ascii="Courier New" w:hAnsi="Courier New" w:cs="Courier New" w:hint="default"/>
+        <w:rFonts w:cs="Courier New"/>
       </w:rPr>
     </w:lvl>
-    <w:lvl w:ilvl="8" w:tplc="04090005" w:tentative="1">
+    <w:lvl w:ilvl="8">
       <w:start w:val="1"/>
       <w:numFmt w:val="bullet"/>
       <w:lvlText w:val=""/>
@@ -2353,63 +3338,187 @@
         <w:ind w:left="6480" w:hanging="360"/>
       </w:pPr>
       <w:rPr>
-        <w:rFonts w:ascii="Wingdings" w:hAnsi="Wingdings" w:hint="default"/>
+        <w:rFonts w:ascii="Wingdings" w:hAnsi="Wingdings" w:cs="Wingdings" w:hint="default"/>
+        <w:rFonts w:cs="Wingdings"/>
       </w:rPr>
     </w:lvl>
   </w:abstractNum>
-  <w:abstractNum w:abstractNumId="1" w15:restartNumberingAfterBreak="0">
-    <w:nsid w:val="036C7D68"/>
-    <w:multiLevelType w:val="hybridMultilevel"/>
-    <w:tmpl w:val="5732AE78"/>
-    <w:lvl w:ilvl="0" w:tplc="04090001">
+  <w:abstractNum w:abstractNumId="2">
+    <w:lvl w:ilvl="0">
+      <w:start w:val="1"/>
+      <w:numFmt w:val="bullet"/>
+      <w:lvlText w:val="o"/>
+      <w:lvlJc w:val="left"/>
+      <w:pPr>
+        <w:ind w:left="1440" w:hanging="360"/>
+      </w:pPr>
+      <w:rPr>
+        <w:rFonts w:ascii="Courier New" w:hAnsi="Courier New" w:cs="Courier New" w:hint="default"/>
+        <w:sz w:val="24"/>
+        <w:rFonts w:cs="Courier New"/>
+      </w:rPr>
+    </w:lvl>
+    <w:lvl w:ilvl="1">
+      <w:start w:val="1"/>
+      <w:numFmt w:val="bullet"/>
+      <w:lvlText w:val="o"/>
+      <w:lvlJc w:val="left"/>
+      <w:pPr>
+        <w:ind w:left="2160" w:hanging="360"/>
+      </w:pPr>
+      <w:rPr>
+        <w:rFonts w:ascii="Courier New" w:hAnsi="Courier New" w:cs="Courier New" w:hint="default"/>
+        <w:rFonts w:cs="Courier New"/>
+      </w:rPr>
+    </w:lvl>
+    <w:lvl w:ilvl="2">
+      <w:start w:val="1"/>
+      <w:numFmt w:val="bullet"/>
+      <w:lvlText w:val=""/>
+      <w:lvlJc w:val="left"/>
+      <w:pPr>
+        <w:ind w:left="2880" w:hanging="360"/>
+      </w:pPr>
+      <w:rPr>
+        <w:rFonts w:ascii="Wingdings" w:hAnsi="Wingdings" w:cs="Wingdings" w:hint="default"/>
+        <w:rFonts w:cs="Wingdings"/>
+      </w:rPr>
+    </w:lvl>
+    <w:lvl w:ilvl="3">
       <w:start w:val="1"/>
       <w:numFmt w:val="bullet"/>
       <w:lvlText w:val=""/>
       <w:lvlJc w:val="left"/>
       <w:pPr>
-        <w:ind w:left="720" w:hanging="360"/>
+        <w:ind w:left="3600" w:hanging="360"/>
       </w:pPr>
       <w:rPr>
-        <w:rFonts w:ascii="Symbol" w:hAnsi="Symbol" w:hint="default"/>
+        <w:rFonts w:ascii="Symbol" w:hAnsi="Symbol" w:cs="Symbol" w:hint="default"/>
+        <w:rFonts w:cs="Symbol"/>
       </w:rPr>
     </w:lvl>
-    <w:lvl w:ilvl="1" w:tplc="04090005">
+    <w:lvl w:ilvl="4">
+      <w:start w:val="1"/>
+      <w:numFmt w:val="bullet"/>
+      <w:lvlText w:val="o"/>
+      <w:lvlJc w:val="left"/>
+      <w:pPr>
+        <w:ind w:left="4320" w:hanging="360"/>
+      </w:pPr>
+      <w:rPr>
+        <w:rFonts w:ascii="Courier New" w:hAnsi="Courier New" w:cs="Courier New" w:hint="default"/>
+        <w:rFonts w:cs="Courier New"/>
+      </w:rPr>
+    </w:lvl>
+    <w:lvl w:ilvl="5">
       <w:start w:val="1"/>
       <w:numFmt w:val="bullet"/>
       <w:lvlText w:val=""/>
       <w:lvlJc w:val="left"/>
       <w:pPr>
-        <w:ind w:left="1440" w:hanging="360"/>
+        <w:ind w:left="5040" w:hanging="360"/>
       </w:pPr>
       <w:rPr>
-        <w:rFonts w:ascii="Wingdings" w:hAnsi="Wingdings" w:hint="default"/>
+        <w:rFonts w:ascii="Wingdings" w:hAnsi="Wingdings" w:cs="Wingdings" w:hint="default"/>
+        <w:rFonts w:cs="Wingdings"/>
       </w:rPr>
     </w:lvl>
-    <w:lvl w:ilvl="2" w:tplc="04090005" w:tentative="1">
+    <w:lvl w:ilvl="6">
+      <w:start w:val="1"/>
+      <w:numFmt w:val="bullet"/>
+      <w:lvlText w:val=""/>
+      <w:lvlJc w:val="left"/>
+      <w:pPr>
+        <w:ind w:left="5760" w:hanging="360"/>
+      </w:pPr>
+      <w:rPr>
+        <w:rFonts w:ascii="Symbol" w:hAnsi="Symbol" w:cs="Symbol" w:hint="default"/>
+        <w:rFonts w:cs="Symbol"/>
+      </w:rPr>
+    </w:lvl>
+    <w:lvl w:ilvl="7">
+      <w:start w:val="1"/>
+      <w:numFmt w:val="bullet"/>
+      <w:lvlText w:val="o"/>
+      <w:lvlJc w:val="left"/>
+      <w:pPr>
+        <w:ind w:left="6480" w:hanging="360"/>
+      </w:pPr>
+      <w:rPr>
+        <w:rFonts w:ascii="Courier New" w:hAnsi="Courier New" w:cs="Courier New" w:hint="default"/>
+        <w:rFonts w:cs="Courier New"/>
+      </w:rPr>
+    </w:lvl>
+    <w:lvl w:ilvl="8">
       <w:start w:val="1"/>
       <w:numFmt w:val="bullet"/>
       <w:lvlText w:val=""/>
       <w:lvlJc w:val="left"/>
       <w:pPr>
-        <w:ind w:left="2160" w:hanging="360"/>
+        <w:ind w:left="7200" w:hanging="360"/>
       </w:pPr>
       <w:rPr>
-        <w:rFonts w:ascii="Wingdings" w:hAnsi="Wingdings" w:hint="default"/>
+        <w:rFonts w:ascii="Wingdings" w:hAnsi="Wingdings" w:cs="Wingdings" w:hint="default"/>
+        <w:rFonts w:cs="Wingdings"/>
       </w:rPr>
     </w:lvl>
-    <w:lvl w:ilvl="3" w:tplc="04090001" w:tentative="1">
+  </w:abstractNum>
+  <w:abstractNum w:abstractNumId="3">
+    <w:lvl w:ilvl="0">
       <w:start w:val="1"/>
       <w:numFmt w:val="bullet"/>
       <w:lvlText w:val=""/>
       <w:lvlJc w:val="left"/>
       <w:pPr>
-        <w:ind w:left="2880" w:hanging="360"/>
+        <w:ind w:left="720" w:hanging="360"/>
       </w:pPr>
       <w:rPr>
-        <w:rFonts w:ascii="Symbol" w:hAnsi="Symbol" w:hint="default"/>
+        <w:rFonts w:ascii="Symbol" w:hAnsi="Symbol" w:cs="Symbol" w:hint="default"/>
+        <w:sz w:val="24"/>
+        <w:rFonts w:cs="Symbol"/>
       </w:rPr>
     </w:lvl>
-    <w:lvl w:ilvl="4" w:tplc="04090003" w:tentative="1">
+    <w:lvl w:ilvl="1">
+      <w:start w:val="1"/>
+      <w:numFmt w:val="bullet"/>
+      <w:lvlText w:val=""/>
+      <w:lvlJc w:val="left"/>
+      <w:pPr>
+        <w:ind w:left="1440" w:hanging="360"/>
+      </w:pPr>
+      <w:rPr>
+        <w:rFonts w:ascii="Wingdings" w:hAnsi="Wingdings" w:cs="Wingdings" w:hint="default"/>
+        <w:sz w:val="24"/>
+        <w:rFonts w:cs="Wingdings"/>
+      </w:rPr>
+    </w:lvl>
+    <w:lvl w:ilvl="2">
+      <w:start w:val="1"/>
+      <w:numFmt w:val="bullet"/>
+      <w:lvlText w:val=""/>
+      <w:lvlJc w:val="left"/>
+      <w:pPr>
+        <w:ind w:left="2160" w:hanging="360"/>
+      </w:pPr>
+      <w:rPr>
+        <w:rFonts w:ascii="Wingdings" w:hAnsi="Wingdings" w:cs="Wingdings" w:hint="default"/>
+        <w:rFonts w:cs="Wingdings"/>
+      </w:rPr>
+    </w:lvl>
+    <w:lvl w:ilvl="3">
+      <w:start w:val="1"/>
+      <w:numFmt w:val="bullet"/>
+      <w:lvlText w:val=""/>
+      <w:lvlJc w:val="left"/>
+      <w:pPr>
+        <w:ind w:left="2880" w:hanging="360"/>
+      </w:pPr>
+      <w:rPr>
+        <w:rFonts w:ascii="Symbol" w:hAnsi="Symbol" w:cs="Symbol" w:hint="default"/>
+        <w:rFonts w:cs="Symbol"/>
+      </w:rPr>
+    </w:lvl>
+    <w:lvl w:ilvl="4">
       <w:start w:val="1"/>
       <w:numFmt w:val="bullet"/>
       <w:lvlText w:val="o"/>
@@ -2419,9 +3528,10 @@
       </w:pPr>
       <w:rPr>
         <w:rFonts w:ascii="Courier New" w:hAnsi="Courier New" w:cs="Courier New" w:hint="default"/>
+        <w:rFonts w:cs="Courier New"/>
       </w:rPr>
     </w:lvl>
-    <w:lvl w:ilvl="5" w:tplc="04090005" w:tentative="1">
+    <w:lvl w:ilvl="5">
       <w:start w:val="1"/>
       <w:numFmt w:val="bullet"/>
       <w:lvlText w:val=""/>
@@ -2430,10 +3540,11 @@
         <w:ind w:left="4320" w:hanging="360"/>
       </w:pPr>
       <w:rPr>
-        <w:rFonts w:ascii="Wingdings" w:hAnsi="Wingdings" w:hint="default"/>
+        <w:rFonts w:ascii="Wingdings" w:hAnsi="Wingdings" w:cs="Wingdings" w:hint="default"/>
+        <w:rFonts w:cs="Wingdings"/>
       </w:rPr>
     </w:lvl>
-    <w:lvl w:ilvl="6" w:tplc="04090001" w:tentative="1">
+    <w:lvl w:ilvl="6">
       <w:start w:val="1"/>
       <w:numFmt w:val="bullet"/>
       <w:lvlText w:val=""/>
@@ -2442,10 +3553,11 @@
         <w:ind w:left="5040" w:hanging="360"/>
       </w:pPr>
       <w:rPr>
-        <w:rFonts w:ascii="Symbol" w:hAnsi="Symbol" w:hint="default"/>
+        <w:rFonts w:ascii="Symbol" w:hAnsi="Symbol" w:cs="Symbol" w:hint="default"/>
+        <w:rFonts w:cs="Symbol"/>
       </w:rPr>
     </w:lvl>
-    <w:lvl w:ilvl="7" w:tplc="04090003" w:tentative="1">
+    <w:lvl w:ilvl="7">
       <w:start w:val="1"/>
       <w:numFmt w:val="bullet"/>
       <w:lvlText w:val="o"/>
@@ -2455,9 +3567,10 @@
       </w:pPr>
       <w:rPr>
         <w:rFonts w:ascii="Courier New" w:hAnsi="Courier New" w:cs="Courier New" w:hint="default"/>
+        <w:rFonts w:cs="Courier New"/>
       </w:rPr>
     </w:lvl>
-    <w:lvl w:ilvl="8" w:tplc="04090005" w:tentative="1">
+    <w:lvl w:ilvl="8">
       <w:start w:val="1"/>
       <w:numFmt w:val="bullet"/>
       <w:lvlText w:val=""/>
@@ -2466,510 +3579,143 @@
         <w:ind w:left="6480" w:hanging="360"/>
       </w:pPr>
       <w:rPr>
-        <w:rFonts w:ascii="Wingdings" w:hAnsi="Wingdings" w:hint="default"/>
+        <w:rFonts w:ascii="Wingdings" w:hAnsi="Wingdings" w:cs="Wingdings" w:hint="default"/>
+        <w:rFonts w:cs="Wingdings"/>
       </w:rPr>
     </w:lvl>
   </w:abstractNum>
-  <w:abstractNum w:abstractNumId="2" w15:restartNumberingAfterBreak="0">
-    <w:nsid w:val="742172F7"/>
-    <w:multiLevelType w:val="hybridMultilevel"/>
-    <w:tmpl w:val="70B8C3BA"/>
-    <w:lvl w:ilvl="0" w:tplc="04090003">
+  <w:abstractNum w:abstractNumId="4">
+    <w:lvl w:ilvl="0">
       <w:start w:val="1"/>
-      <w:numFmt w:val="bullet"/>
-      <w:lvlText w:val="o"/>
+      <w:numFmt w:val="none"/>
+      <w:suff w:val="nothing"/>
+      <w:lvlText w:val=""/>
       <w:lvlJc w:val="left"/>
       <w:pPr>
-        <w:ind w:left="720" w:hanging="360"/>
-      </w:pPr>
-      <w:rPr>
-        <w:rFonts w:ascii="Courier New" w:hAnsi="Courier New" w:cs="Courier New" w:hint="default"/>
-      </w:rPr>
+        <w:ind w:left="0" w:hanging="0"/>
+      </w:pPr>
     </w:lvl>
-    <w:lvl w:ilvl="1" w:tplc="04090001">
+    <w:lvl w:ilvl="1">
       <w:start w:val="1"/>
-      <w:numFmt w:val="bullet"/>
-      <w:lvlText w:val=""/>
+      <w:numFmt w:val="none"/>
+      <w:suff w:val="nothing"/>
+      <w:lvlText w:val=""/>
       <w:lvlJc w:val="left"/>
       <w:pPr>
-        <w:ind w:left="1440" w:hanging="360"/>
-      </w:pPr>
-      <w:rPr>
-        <w:rFonts w:ascii="Symbol" w:hAnsi="Symbol" w:hint="default"/>
-      </w:rPr>
+        <w:ind w:left="0" w:hanging="0"/>
+      </w:pPr>
     </w:lvl>
-    <w:lvl w:ilvl="2" w:tplc="04090005" w:tentative="1">
+    <w:lvl w:ilvl="2">
       <w:start w:val="1"/>
-      <w:numFmt w:val="bullet"/>
-      <w:lvlText w:val=""/>
+      <w:numFmt w:val="none"/>
+      <w:suff w:val="nothing"/>
+      <w:lvlText w:val=""/>
       <w:lvlJc w:val="left"/>
       <w:pPr>
-        <w:ind w:left="2160" w:hanging="360"/>
-      </w:pPr>
-      <w:rPr>
-        <w:rFonts w:ascii="Wingdings" w:hAnsi="Wingdings" w:hint="default"/>
-      </w:rPr>
+        <w:ind w:left="0" w:hanging="0"/>
+      </w:pPr>
     </w:lvl>
-    <w:lvl w:ilvl="3" w:tplc="04090001" w:tentative="1">
+    <w:lvl w:ilvl="3">
       <w:start w:val="1"/>
-      <w:numFmt w:val="bullet"/>
-      <w:lvlText w:val=""/>
+      <w:numFmt w:val="none"/>
+      <w:suff w:val="nothing"/>
+      <w:lvlText w:val=""/>
       <w:lvlJc w:val="left"/>
       <w:pPr>
-        <w:ind w:left="2880" w:hanging="360"/>
-      </w:pPr>
-      <w:rPr>
-        <w:rFonts w:ascii="Symbol" w:hAnsi="Symbol" w:hint="default"/>
-      </w:rPr>
+        <w:ind w:left="0" w:hanging="0"/>
+      </w:pPr>
     </w:lvl>
-    <w:lvl w:ilvl="4" w:tplc="04090003" w:tentative="1">
+    <w:lvl w:ilvl="4">
       <w:start w:val="1"/>
-      <w:numFmt w:val="bullet"/>
-      <w:lvlText w:val="o"/>
+      <w:numFmt w:val="none"/>
+      <w:suff w:val="nothing"/>
+      <w:lvlText w:val=""/>
       <w:lvlJc w:val="left"/>
       <w:pPr>
-        <w:ind w:left="3600" w:hanging="360"/>
-      </w:pPr>
-      <w:rPr>
-        <w:rFonts w:ascii="Courier New" w:hAnsi="Courier New" w:cs="Courier New" w:hint="default"/>
-      </w:rPr>
+        <w:ind w:left="0" w:hanging="0"/>
+      </w:pPr>
     </w:lvl>
-    <w:lvl w:ilvl="5" w:tplc="04090005" w:tentative="1">
+    <w:lvl w:ilvl="5">
       <w:start w:val="1"/>
-      <w:numFmt w:val="bullet"/>
-      <w:lvlText w:val=""/>
+      <w:numFmt w:val="none"/>
+      <w:suff w:val="nothing"/>
+      <w:lvlText w:val=""/>
       <w:lvlJc w:val="left"/>
       <w:pPr>
-        <w:ind w:left="4320" w:hanging="360"/>
-      </w:pPr>
-      <w:rPr>
-        <w:rFonts w:ascii="Wingdings" w:hAnsi="Wingdings" w:hint="default"/>
-      </w:rPr>
+        <w:ind w:left="0" w:hanging="0"/>
+      </w:pPr>
     </w:lvl>
-    <w:lvl w:ilvl="6" w:tplc="04090001" w:tentative="1">
+    <w:lvl w:ilvl="6">
       <w:start w:val="1"/>
-      <w:numFmt w:val="bullet"/>
-      <w:lvlText w:val=""/>
+      <w:numFmt w:val="none"/>
+      <w:suff w:val="nothing"/>
+      <w:lvlText w:val=""/>
       <w:lvlJc w:val="left"/>
       <w:pPr>
-        <w:ind w:left="5040" w:hanging="360"/>
-      </w:pPr>
-      <w:rPr>
-        <w:rFonts w:ascii="Symbol" w:hAnsi="Symbol" w:hint="default"/>
-      </w:rPr>
+        <w:ind w:left="0" w:hanging="0"/>
+      </w:pPr>
     </w:lvl>
-    <w:lvl w:ilvl="7" w:tplc="04090003" w:tentative="1">
+    <w:lvl w:ilvl="7">
       <w:start w:val="1"/>
-      <w:numFmt w:val="bullet"/>
-      <w:lvlText w:val="o"/>
+      <w:numFmt w:val="none"/>
+      <w:suff w:val="nothing"/>
+      <w:lvlText w:val=""/>
       <w:lvlJc w:val="left"/>
       <w:pPr>
-        <w:ind w:left="5760" w:hanging="360"/>
-      </w:pPr>
-      <w:rPr>
-        <w:rFonts w:ascii="Courier New" w:hAnsi="Courier New" w:cs="Courier New" w:hint="default"/>
-      </w:rPr>
+        <w:ind w:left="0" w:hanging="0"/>
+      </w:pPr>
     </w:lvl>
-    <w:lvl w:ilvl="8" w:tplc="04090005" w:tentative="1">
+    <w:lvl w:ilvl="8">
       <w:start w:val="1"/>
-      <w:numFmt w:val="bullet"/>
-      <w:lvlText w:val=""/>
+      <w:numFmt w:val="none"/>
+      <w:suff w:val="nothing"/>
+      <w:lvlText w:val=""/>
       <w:lvlJc w:val="left"/>
       <w:pPr>
-        <w:ind w:left="6480" w:hanging="360"/>
-      </w:pPr>
-      <w:rPr>
-        <w:rFonts w:ascii="Wingdings" w:hAnsi="Wingdings" w:hint="default"/>
-      </w:rPr>
-    </w:lvl>
-  </w:abstractNum>
-  <w:abstractNum w:abstractNumId="3" w15:restartNumberingAfterBreak="0">
-    <w:nsid w:val="75396128"/>
-    <w:multiLevelType w:val="hybridMultilevel"/>
-    <w:tmpl w:val="F676C612"/>
-    <w:lvl w:ilvl="0" w:tplc="04090003">
-      <w:start w:val="1"/>
-      <w:numFmt w:val="bullet"/>
-      <w:lvlText w:val="o"/>
-      <w:lvlJc w:val="left"/>
-      <w:pPr>
-        <w:ind w:left="720" w:hanging="360"/>
-      </w:pPr>
-      <w:rPr>
-        <w:rFonts w:ascii="Courier New" w:hAnsi="Courier New" w:cs="Courier New" w:hint="default"/>
-      </w:rPr>
-    </w:lvl>
-    <w:lvl w:ilvl="1" w:tplc="04090003">
-      <w:start w:val="1"/>
-      <w:numFmt w:val="bullet"/>
-      <w:lvlText w:val="o"/>
-      <w:lvlJc w:val="left"/>
-      <w:pPr>
-        <w:ind w:left="1440" w:hanging="360"/>
-      </w:pPr>
-      <w:rPr>
-        <w:rFonts w:ascii="Courier New" w:hAnsi="Courier New" w:cs="Courier New" w:hint="default"/>
-      </w:rPr>
-    </w:lvl>
-    <w:lvl w:ilvl="2" w:tplc="04090005" w:tentative="1">
-      <w:start w:val="1"/>
-      <w:numFmt w:val="bullet"/>
-      <w:lvlText w:val=""/>
-      <w:lvlJc w:val="left"/>
-      <w:pPr>
-        <w:ind w:left="2160" w:hanging="360"/>
-      </w:pPr>
-      <w:rPr>
-        <w:rFonts w:ascii="Wingdings" w:hAnsi="Wingdings" w:hint="default"/>
-      </w:rPr>
-    </w:lvl>
-    <w:lvl w:ilvl="3" w:tplc="04090001" w:tentative="1">
-      <w:start w:val="1"/>
-      <w:numFmt w:val="bullet"/>
-      <w:lvlText w:val=""/>
-      <w:lvlJc w:val="left"/>
-      <w:pPr>
-        <w:ind w:left="2880" w:hanging="360"/>
-      </w:pPr>
-      <w:rPr>
-        <w:rFonts w:ascii="Symbol" w:hAnsi="Symbol" w:hint="default"/>
-      </w:rPr>
-    </w:lvl>
-    <w:lvl w:ilvl="4" w:tplc="04090003" w:tentative="1">
-      <w:start w:val="1"/>
-      <w:numFmt w:val="bullet"/>
-      <w:lvlText w:val="o"/>
-      <w:lvlJc w:val="left"/>
-      <w:pPr>
-        <w:ind w:left="3600" w:hanging="360"/>
-      </w:pPr>
-      <w:rPr>
-        <w:rFonts w:ascii="Courier New" w:hAnsi="Courier New" w:cs="Courier New" w:hint="default"/>
-      </w:rPr>
-    </w:lvl>
-    <w:lvl w:ilvl="5" w:tplc="04090005" w:tentative="1">
-      <w:start w:val="1"/>
-      <w:numFmt w:val="bullet"/>
-      <w:lvlText w:val=""/>
-      <w:lvlJc w:val="left"/>
-      <w:pPr>
-        <w:ind w:left="4320" w:hanging="360"/>
-      </w:pPr>
-      <w:rPr>
-        <w:rFonts w:ascii="Wingdings" w:hAnsi="Wingdings" w:hint="default"/>
-      </w:rPr>
-    </w:lvl>
-    <w:lvl w:ilvl="6" w:tplc="04090001" w:tentative="1">
-      <w:start w:val="1"/>
-      <w:numFmt w:val="bullet"/>
-      <w:lvlText w:val=""/>
-      <w:lvlJc w:val="left"/>
-      <w:pPr>
-        <w:ind w:left="5040" w:hanging="360"/>
-      </w:pPr>
-      <w:rPr>
-        <w:rFonts w:ascii="Symbol" w:hAnsi="Symbol" w:hint="default"/>
-      </w:rPr>
-    </w:lvl>
-    <w:lvl w:ilvl="7" w:tplc="04090003" w:tentative="1">
-      <w:start w:val="1"/>
-      <w:numFmt w:val="bullet"/>
-      <w:lvlText w:val="o"/>
-      <w:lvlJc w:val="left"/>
-      <w:pPr>
-        <w:ind w:left="5760" w:hanging="360"/>
-      </w:pPr>
-      <w:rPr>
-        <w:rFonts w:ascii="Courier New" w:hAnsi="Courier New" w:cs="Courier New" w:hint="default"/>
-      </w:rPr>
-    </w:lvl>
-    <w:lvl w:ilvl="8" w:tplc="04090005" w:tentative="1">
-      <w:start w:val="1"/>
-      <w:numFmt w:val="bullet"/>
-      <w:lvlText w:val=""/>
-      <w:lvlJc w:val="left"/>
-      <w:pPr>
-        <w:ind w:left="6480" w:hanging="360"/>
-      </w:pPr>
-      <w:rPr>
-        <w:rFonts w:ascii="Wingdings" w:hAnsi="Wingdings" w:hint="default"/>
-      </w:rPr>
-    </w:lvl>
-  </w:abstractNum>
-  <w:abstractNum w:abstractNumId="4" w15:restartNumberingAfterBreak="0">
-    <w:nsid w:val="78C60516"/>
-    <w:multiLevelType w:val="hybridMultilevel"/>
-    <w:tmpl w:val="19AC1D30"/>
-    <w:lvl w:ilvl="0" w:tplc="2C4E1DB6">
-      <w:numFmt w:val="bullet"/>
-      <w:lvlText w:val="-"/>
-      <w:lvlJc w:val="left"/>
-      <w:pPr>
-        <w:ind w:left="1080" w:hanging="360"/>
-      </w:pPr>
-      <w:rPr>
-        <w:rFonts w:ascii="Calibri" w:eastAsiaTheme="minorHAnsi" w:hAnsi="Calibri" w:cs="Calibri" w:hint="default"/>
-      </w:rPr>
-    </w:lvl>
-    <w:lvl w:ilvl="1" w:tplc="04090003" w:tentative="1">
-      <w:start w:val="1"/>
-      <w:numFmt w:val="bullet"/>
-      <w:lvlText w:val="o"/>
-      <w:lvlJc w:val="left"/>
-      <w:pPr>
-        <w:ind w:left="1800" w:hanging="360"/>
-      </w:pPr>
-      <w:rPr>
-        <w:rFonts w:ascii="Courier New" w:hAnsi="Courier New" w:cs="Courier New" w:hint="default"/>
-      </w:rPr>
-    </w:lvl>
-    <w:lvl w:ilvl="2" w:tplc="04090005" w:tentative="1">
-      <w:start w:val="1"/>
-      <w:numFmt w:val="bullet"/>
-      <w:lvlText w:val=""/>
-      <w:lvlJc w:val="left"/>
-      <w:pPr>
-        <w:ind w:left="2520" w:hanging="360"/>
-      </w:pPr>
-      <w:rPr>
-        <w:rFonts w:ascii="Wingdings" w:hAnsi="Wingdings" w:hint="default"/>
-      </w:rPr>
-    </w:lvl>
-    <w:lvl w:ilvl="3" w:tplc="04090001" w:tentative="1">
-      <w:start w:val="1"/>
-      <w:numFmt w:val="bullet"/>
-      <w:lvlText w:val=""/>
-      <w:lvlJc w:val="left"/>
-      <w:pPr>
-        <w:ind w:left="3240" w:hanging="360"/>
-      </w:pPr>
-      <w:rPr>
-        <w:rFonts w:ascii="Symbol" w:hAnsi="Symbol" w:hint="default"/>
-      </w:rPr>
-    </w:lvl>
-    <w:lvl w:ilvl="4" w:tplc="04090003" w:tentative="1">
-      <w:start w:val="1"/>
-      <w:numFmt w:val="bullet"/>
-      <w:lvlText w:val="o"/>
-      <w:lvlJc w:val="left"/>
-      <w:pPr>
-        <w:ind w:left="3960" w:hanging="360"/>
-      </w:pPr>
-      <w:rPr>
-        <w:rFonts w:ascii="Courier New" w:hAnsi="Courier New" w:cs="Courier New" w:hint="default"/>
-      </w:rPr>
-    </w:lvl>
-    <w:lvl w:ilvl="5" w:tplc="04090005" w:tentative="1">
-      <w:start w:val="1"/>
-      <w:numFmt w:val="bullet"/>
-      <w:lvlText w:val=""/>
-      <w:lvlJc w:val="left"/>
-      <w:pPr>
-        <w:ind w:left="4680" w:hanging="360"/>
-      </w:pPr>
-      <w:rPr>
-        <w:rFonts w:ascii="Wingdings" w:hAnsi="Wingdings" w:hint="default"/>
-      </w:rPr>
-    </w:lvl>
-    <w:lvl w:ilvl="6" w:tplc="04090001" w:tentative="1">
-      <w:start w:val="1"/>
-      <w:numFmt w:val="bullet"/>
-      <w:lvlText w:val=""/>
-      <w:lvlJc w:val="left"/>
-      <w:pPr>
-        <w:ind w:left="5400" w:hanging="360"/>
-      </w:pPr>
-      <w:rPr>
-        <w:rFonts w:ascii="Symbol" w:hAnsi="Symbol" w:hint="default"/>
-      </w:rPr>
-    </w:lvl>
-    <w:lvl w:ilvl="7" w:tplc="04090003" w:tentative="1">
-      <w:start w:val="1"/>
-      <w:numFmt w:val="bullet"/>
-      <w:lvlText w:val="o"/>
-      <w:lvlJc w:val="left"/>
-      <w:pPr>
-        <w:ind w:left="6120" w:hanging="360"/>
-      </w:pPr>
-      <w:rPr>
-        <w:rFonts w:ascii="Courier New" w:hAnsi="Courier New" w:cs="Courier New" w:hint="default"/>
-      </w:rPr>
-    </w:lvl>
-    <w:lvl w:ilvl="8" w:tplc="04090005" w:tentative="1">
-      <w:start w:val="1"/>
-      <w:numFmt w:val="bullet"/>
-      <w:lvlText w:val=""/>
-      <w:lvlJc w:val="left"/>
-      <w:pPr>
-        <w:ind w:left="6840" w:hanging="360"/>
-      </w:pPr>
-      <w:rPr>
-        <w:rFonts w:ascii="Wingdings" w:hAnsi="Wingdings" w:hint="default"/>
-      </w:rPr>
-    </w:lvl>
-  </w:abstractNum>
-  <w:abstractNum w:abstractNumId="5" w15:restartNumberingAfterBreak="0">
-    <w:nsid w:val="7ADA58D4"/>
-    <w:multiLevelType w:val="hybridMultilevel"/>
-    <w:tmpl w:val="ED72BDF4"/>
-    <w:lvl w:ilvl="0" w:tplc="04090003">
-      <w:start w:val="1"/>
-      <w:numFmt w:val="bullet"/>
-      <w:lvlText w:val="o"/>
-      <w:lvlJc w:val="left"/>
-      <w:pPr>
-        <w:ind w:left="1440" w:hanging="360"/>
-      </w:pPr>
-      <w:rPr>
-        <w:rFonts w:ascii="Courier New" w:hAnsi="Courier New" w:cs="Courier New" w:hint="default"/>
-      </w:rPr>
-    </w:lvl>
-    <w:lvl w:ilvl="1" w:tplc="04090003" w:tentative="1">
-      <w:start w:val="1"/>
-      <w:numFmt w:val="bullet"/>
-      <w:lvlText w:val="o"/>
-      <w:lvlJc w:val="left"/>
-      <w:pPr>
-        <w:ind w:left="2160" w:hanging="360"/>
-      </w:pPr>
-      <w:rPr>
-        <w:rFonts w:ascii="Courier New" w:hAnsi="Courier New" w:cs="Courier New" w:hint="default"/>
-      </w:rPr>
-    </w:lvl>
-    <w:lvl w:ilvl="2" w:tplc="04090005" w:tentative="1">
-      <w:start w:val="1"/>
-      <w:numFmt w:val="bullet"/>
-      <w:lvlText w:val=""/>
-      <w:lvlJc w:val="left"/>
-      <w:pPr>
-        <w:ind w:left="2880" w:hanging="360"/>
-      </w:pPr>
-      <w:rPr>
-        <w:rFonts w:ascii="Wingdings" w:hAnsi="Wingdings" w:hint="default"/>
-      </w:rPr>
-    </w:lvl>
-    <w:lvl w:ilvl="3" w:tplc="04090001" w:tentative="1">
-      <w:start w:val="1"/>
-      <w:numFmt w:val="bullet"/>
-      <w:lvlText w:val=""/>
-      <w:lvlJc w:val="left"/>
-      <w:pPr>
-        <w:ind w:left="3600" w:hanging="360"/>
-      </w:pPr>
-      <w:rPr>
-        <w:rFonts w:ascii="Symbol" w:hAnsi="Symbol" w:hint="default"/>
-      </w:rPr>
-    </w:lvl>
-    <w:lvl w:ilvl="4" w:tplc="04090003" w:tentative="1">
-      <w:start w:val="1"/>
-      <w:numFmt w:val="bullet"/>
-      <w:lvlText w:val="o"/>
-      <w:lvlJc w:val="left"/>
-      <w:pPr>
-        <w:ind w:left="4320" w:hanging="360"/>
-      </w:pPr>
-      <w:rPr>
-        <w:rFonts w:ascii="Courier New" w:hAnsi="Courier New" w:cs="Courier New" w:hint="default"/>
-      </w:rPr>
-    </w:lvl>
-    <w:lvl w:ilvl="5" w:tplc="04090005" w:tentative="1">
-      <w:start w:val="1"/>
-      <w:numFmt w:val="bullet"/>
-      <w:lvlText w:val=""/>
-      <w:lvlJc w:val="left"/>
-      <w:pPr>
-        <w:ind w:left="5040" w:hanging="360"/>
-      </w:pPr>
-      <w:rPr>
-        <w:rFonts w:ascii="Wingdings" w:hAnsi="Wingdings" w:hint="default"/>
-      </w:rPr>
-    </w:lvl>
-    <w:lvl w:ilvl="6" w:tplc="04090001" w:tentative="1">
-      <w:start w:val="1"/>
-      <w:numFmt w:val="bullet"/>
-      <w:lvlText w:val=""/>
-      <w:lvlJc w:val="left"/>
-      <w:pPr>
-        <w:ind w:left="5760" w:hanging="360"/>
-      </w:pPr>
-      <w:rPr>
-        <w:rFonts w:ascii="Symbol" w:hAnsi="Symbol" w:hint="default"/>
-      </w:rPr>
-    </w:lvl>
-    <w:lvl w:ilvl="7" w:tplc="04090003" w:tentative="1">
-      <w:start w:val="1"/>
-      <w:numFmt w:val="bullet"/>
-      <w:lvlText w:val="o"/>
-      <w:lvlJc w:val="left"/>
-      <w:pPr>
-        <w:ind w:left="6480" w:hanging="360"/>
-      </w:pPr>
-      <w:rPr>
-        <w:rFonts w:ascii="Courier New" w:hAnsi="Courier New" w:cs="Courier New" w:hint="default"/>
-      </w:rPr>
-    </w:lvl>
-    <w:lvl w:ilvl="8" w:tplc="04090005" w:tentative="1">
-      <w:start w:val="1"/>
-      <w:numFmt w:val="bullet"/>
-      <w:lvlText w:val=""/>
-      <w:lvlJc w:val="left"/>
-      <w:pPr>
-        <w:ind w:left="7200" w:hanging="360"/>
-      </w:pPr>
-      <w:rPr>
-        <w:rFonts w:ascii="Wingdings" w:hAnsi="Wingdings" w:hint="default"/>
-      </w:rPr>
+        <w:ind w:left="0" w:hanging="0"/>
+      </w:pPr>
     </w:lvl>
   </w:abstractNum>
   <w:num w:numId="1">
-    <w:abstractNumId w:val="0"/>
+    <w:abstractNumId w:val="1"/>
   </w:num>
   <w:num w:numId="2">
-    <w:abstractNumId w:val="4"/>
+    <w:abstractNumId w:val="2"/>
   </w:num>
   <w:num w:numId="3">
-    <w:abstractNumId w:val="5"/>
+    <w:abstractNumId w:val="3"/>
   </w:num>
   <w:num w:numId="4">
-    <w:abstractNumId w:val="3"/>
-  </w:num>
-  <w:num w:numId="5">
-    <w:abstractNumId w:val="2"/>
-  </w:num>
-  <w:num w:numId="6">
-    <w:abstractNumId w:val="1"/>
+    <w:abstractNumId w:val="4"/>
   </w:num>
 </w:numbering>
 </file>
 
 <file path=word/styles.xml><?xml version="1.0" encoding="utf-8"?>
-<w:styles xmlns:mc="http://schemas.openxmlformats.org/markup-compatibility/2006" xmlns:r="http://schemas.openxmlformats.org/officeDocument/2006/relationships" xmlns:w="http://schemas.openxmlformats.org/wordprocessingml/2006/main" xmlns:w14="http://schemas.microsoft.com/office/word/2010/wordml" xmlns:w15="http://schemas.microsoft.com/office/word/2012/wordml" xmlns:w16cex="http://schemas.microsoft.com/office/word/2018/wordml/cex" xmlns:w16cid="http://schemas.microsoft.com/office/word/2016/wordml/cid" xmlns:w16="http://schemas.microsoft.com/office/word/2018/wordml" xmlns:w16se="http://schemas.microsoft.com/office/word/2015/wordml/symex" mc:Ignorable="w14 w15 w16se w16cid w16 w16cex">
+<w:styles xmlns:w="http://schemas.openxmlformats.org/wordprocessingml/2006/main" xmlns:w14="http://schemas.microsoft.com/office/word/2010/wordml" xmlns:mc="http://schemas.openxmlformats.org/markup-compatibility/2006" mc:Ignorable="w14">
   <w:docDefaults>
     <w:rPrDefault>
       <w:rPr>
-        <w:rFonts w:asciiTheme="minorHAnsi" w:eastAsiaTheme="minorHAnsi" w:hAnsiTheme="minorHAnsi" w:cstheme="minorBidi"/>
-        <w:sz w:val="22"/>
+        <w:rFonts w:ascii="Calibri" w:hAnsi="Calibri" w:eastAsia="Calibri" w:cs="" w:asciiTheme="minorHAnsi" w:cstheme="minorBidi" w:eastAsiaTheme="minorHAnsi" w:hAnsiTheme="minorHAnsi"/>
         <w:szCs w:val="22"/>
         <w:lang w:val="en-US" w:eastAsia="en-US" w:bidi="ar-SA"/>
       </w:rPr>
     </w:rPrDefault>
     <w:pPrDefault>
-      <w:pPr>
-        <w:spacing w:after="160" w:line="259" w:lineRule="auto"/>
-      </w:pPr>
+      <w:pPr/>
     </w:pPrDefault>
   </w:docDefaults>
   <w:latentStyles w:defLockedState="0" w:defUIPriority="99" w:defSemiHidden="0" w:defUnhideWhenUsed="0" w:defQFormat="0" w:count="376">
     <w:lsdException w:name="Normal" w:uiPriority="0" w:qFormat="1"/>
     <w:lsdException w:name="heading 1" w:uiPriority="9" w:qFormat="1"/>
-    <w:lsdException w:name="heading 2" w:semiHidden="1" w:uiPriority="9" w:unhideWhenUsed="1" w:qFormat="1"/>
-    <w:lsdException w:name="heading 3" w:semiHidden="1" w:uiPriority="9" w:unhideWhenUsed="1" w:qFormat="1"/>
-    <w:lsdException w:name="heading 4" w:semiHidden="1" w:uiPriority="9" w:unhideWhenUsed="1" w:qFormat="1"/>
-    <w:lsdException w:name="heading 5" w:semiHidden="1" w:uiPriority="9" w:unhideWhenUsed="1" w:qFormat="1"/>
-    <w:lsdException w:name="heading 6" w:semiHidden="1" w:uiPriority="9" w:unhideWhenUsed="1" w:qFormat="1"/>
-    <w:lsdException w:name="heading 7" w:semiHidden="1" w:uiPriority="9" w:unhideWhenUsed="1" w:qFormat="1"/>
-    <w:lsdException w:name="heading 8" w:semiHidden="1" w:uiPriority="9" w:unhideWhenUsed="1" w:qFormat="1"/>
-    <w:lsdException w:name="heading 9" w:semiHidden="1" w:uiPriority="9" w:unhideWhenUsed="1" w:qFormat="1"/>
+    <w:lsdException w:name="heading 2" w:uiPriority="9" w:semiHidden="1" w:unhideWhenUsed="1" w:qFormat="1"/>
+    <w:lsdException w:name="heading 3" w:uiPriority="9" w:semiHidden="1" w:unhideWhenUsed="1" w:qFormat="1"/>
+    <w:lsdException w:name="heading 4" w:uiPriority="9" w:semiHidden="1" w:unhideWhenUsed="1" w:qFormat="1"/>
+    <w:lsdException w:name="heading 5" w:uiPriority="9" w:semiHidden="1" w:unhideWhenUsed="1" w:qFormat="1"/>
+    <w:lsdException w:name="heading 6" w:uiPriority="9" w:semiHidden="1" w:unhideWhenUsed="1" w:qFormat="1"/>
+    <w:lsdException w:name="heading 7" w:uiPriority="9" w:semiHidden="1" w:unhideWhenUsed="1" w:qFormat="1"/>
+    <w:lsdException w:name="heading 8" w:uiPriority="9" w:semiHidden="1" w:unhideWhenUsed="1" w:qFormat="1"/>
+    <w:lsdException w:name="heading 9" w:uiPriority="9" w:semiHidden="1" w:unhideWhenUsed="1" w:qFormat="1"/>
     <w:lsdException w:name="index 1" w:semiHidden="1" w:unhideWhenUsed="1"/>
     <w:lsdException w:name="index 2" w:semiHidden="1" w:unhideWhenUsed="1"/>
     <w:lsdException w:name="index 3" w:semiHidden="1" w:unhideWhenUsed="1"/>
@@ -2979,22 +3725,22 @@
     <w:lsdException w:name="index 7" w:semiHidden="1" w:unhideWhenUsed="1"/>
     <w:lsdException w:name="index 8" w:semiHidden="1" w:unhideWhenUsed="1"/>
     <w:lsdException w:name="index 9" w:semiHidden="1" w:unhideWhenUsed="1"/>
-    <w:lsdException w:name="toc 1" w:semiHidden="1" w:uiPriority="39" w:unhideWhenUsed="1"/>
-    <w:lsdException w:name="toc 2" w:semiHidden="1" w:uiPriority="39" w:unhideWhenUsed="1"/>
-    <w:lsdException w:name="toc 3" w:semiHidden="1" w:uiPriority="39" w:unhideWhenUsed="1"/>
-    <w:lsdException w:name="toc 4" w:semiHidden="1" w:uiPriority="39" w:unhideWhenUsed="1"/>
-    <w:lsdException w:name="toc 5" w:semiHidden="1" w:uiPriority="39" w:unhideWhenUsed="1"/>
-    <w:lsdException w:name="toc 6" w:semiHidden="1" w:uiPriority="39" w:unhideWhenUsed="1"/>
-    <w:lsdException w:name="toc 7" w:semiHidden="1" w:uiPriority="39" w:unhideWhenUsed="1"/>
-    <w:lsdException w:name="toc 8" w:semiHidden="1" w:uiPriority="39" w:unhideWhenUsed="1"/>
-    <w:lsdException w:name="toc 9" w:semiHidden="1" w:uiPriority="39" w:unhideWhenUsed="1"/>
+    <w:lsdException w:name="toc 1" w:uiPriority="39" w:semiHidden="1" w:unhideWhenUsed="1"/>
+    <w:lsdException w:name="toc 2" w:uiPriority="39" w:semiHidden="1" w:unhideWhenUsed="1"/>
+    <w:lsdException w:name="toc 3" w:uiPriority="39" w:semiHidden="1" w:unhideWhenUsed="1"/>
+    <w:lsdException w:name="toc 4" w:uiPriority="39" w:semiHidden="1" w:unhideWhenUsed="1"/>
+    <w:lsdException w:name="toc 5" w:uiPriority="39" w:semiHidden="1" w:unhideWhenUsed="1"/>
+    <w:lsdException w:name="toc 6" w:uiPriority="39" w:semiHidden="1" w:unhideWhenUsed="1"/>
+    <w:lsdException w:name="toc 7" w:uiPriority="39" w:semiHidden="1" w:unhideWhenUsed="1"/>
+    <w:lsdException w:name="toc 8" w:uiPriority="39" w:semiHidden="1" w:unhideWhenUsed="1"/>
+    <w:lsdException w:name="toc 9" w:uiPriority="39" w:semiHidden="1" w:unhideWhenUsed="1"/>
     <w:lsdException w:name="Normal Indent" w:semiHidden="1" w:unhideWhenUsed="1"/>
     <w:lsdException w:name="footnote text" w:semiHidden="1" w:unhideWhenUsed="1"/>
     <w:lsdException w:name="annotation text" w:semiHidden="1" w:unhideWhenUsed="1"/>
     <w:lsdException w:name="header" w:semiHidden="1" w:unhideWhenUsed="1"/>
     <w:lsdException w:name="footer" w:semiHidden="1" w:unhideWhenUsed="1"/>
     <w:lsdException w:name="index heading" w:semiHidden="1" w:unhideWhenUsed="1"/>
-    <w:lsdException w:name="caption" w:semiHidden="1" w:uiPriority="35" w:unhideWhenUsed="1" w:qFormat="1"/>
+    <w:lsdException w:name="caption" w:uiPriority="35" w:semiHidden="1" w:unhideWhenUsed="1" w:qFormat="1"/>
     <w:lsdException w:name="table of figures" w:semiHidden="1" w:unhideWhenUsed="1"/>
     <w:lsdException w:name="envelope address" w:semiHidden="1" w:unhideWhenUsed="1"/>
     <w:lsdException w:name="envelope return" w:semiHidden="1" w:unhideWhenUsed="1"/>
@@ -3025,7 +3771,7 @@
     <w:lsdException w:name="Title" w:uiPriority="10" w:qFormat="1"/>
     <w:lsdException w:name="Closing" w:semiHidden="1" w:unhideWhenUsed="1"/>
     <w:lsdException w:name="Signature" w:semiHidden="1" w:unhideWhenUsed="1"/>
-    <w:lsdException w:name="Default Paragraph Font" w:semiHidden="1" w:uiPriority="1" w:unhideWhenUsed="1"/>
+    <w:lsdException w:name="Default Paragraph Font" w:uiPriority="1" w:semiHidden="1" w:unhideWhenUsed="1"/>
     <w:lsdException w:name="Body Text" w:semiHidden="1" w:unhideWhenUsed="1"/>
     <w:lsdException w:name="Body Text Indent" w:semiHidden="1" w:unhideWhenUsed="1"/>
     <w:lsdException w:name="List Continue" w:semiHidden="1" w:unhideWhenUsed="1"/>
@@ -3225,8 +3971,8 @@
     <w:lsdException w:name="Subtle Reference" w:uiPriority="31" w:qFormat="1"/>
     <w:lsdException w:name="Intense Reference" w:uiPriority="32" w:qFormat="1"/>
     <w:lsdException w:name="Book Title" w:uiPriority="33" w:qFormat="1"/>
-    <w:lsdException w:name="Bibliography" w:semiHidden="1" w:uiPriority="37" w:unhideWhenUsed="1"/>
-    <w:lsdException w:name="TOC Heading" w:semiHidden="1" w:uiPriority="39" w:unhideWhenUsed="1" w:qFormat="1"/>
+    <w:lsdException w:name="Bibliography" w:uiPriority="37" w:semiHidden="1" w:unhideWhenUsed="1"/>
+    <w:lsdException w:name="TOC Heading" w:uiPriority="39" w:semiHidden="1" w:unhideWhenUsed="1" w:qFormat="1"/>
     <w:lsdException w:name="Plain Table 1" w:uiPriority="41"/>
     <w:lsdException w:name="Plain Table 2" w:uiPriority="42"/>
     <w:lsdException w:name="Plain Table 3" w:uiPriority="43"/>
@@ -3337,36 +4083,1253 @@
     <w:lsdException w:name="Unresolved Mention" w:semiHidden="1" w:unhideWhenUsed="1"/>
     <w:lsdException w:name="Smart Link" w:semiHidden="1" w:unhideWhenUsed="1"/>
   </w:latentStyles>
-  <w:style w:type="paragraph" w:default="1" w:styleId="Normal">
+  <w:style w:type="paragraph" w:styleId="Normal" w:default="1">
     <w:name w:val="Normal"/>
     <w:qFormat/>
+    <w:pPr>
+      <w:widowControl/>
+      <w:bidi w:val="0"/>
+      <w:spacing w:lineRule="auto" w:line="259" w:before="0" w:after="160"/>
+      <w:jc w:val="left"/>
+    </w:pPr>
+    <w:rPr>
+      <w:rFonts w:ascii="Calibri" w:hAnsi="Calibri" w:eastAsia="Calibri" w:cs="" w:asciiTheme="minorHAnsi" w:cstheme="minorBidi" w:eastAsiaTheme="minorHAnsi" w:hAnsiTheme="minorHAnsi"/>
+      <w:color w:val="auto"/>
+      <w:kern w:val="0"/>
+      <w:sz w:val="22"/>
+      <w:szCs w:val="22"/>
+      <w:lang w:val="en-US" w:eastAsia="en-US" w:bidi="ar-SA"/>
+    </w:rPr>
   </w:style>
   <w:style w:type="paragraph" w:styleId="Heading1">
-    <w:name w:val="heading 1"/>
+    <w:name w:val="Heading 1"/>
     <w:basedOn w:val="Normal"/>
     <w:next w:val="Normal"/>
     <w:link w:val="Heading1Char"/>
     <w:uiPriority w:val="9"/>
     <w:qFormat/>
-    <w:rsid w:val="00E463A7"/>
+    <w:rsid w:val="00e463a7"/>
     <w:pPr>
-      <w:keepNext/>
+      <w:keepNext w:val="true"/>
       <w:keepLines/>
       <w:spacing w:before="240" w:after="0"/>
       <w:outlineLvl w:val="0"/>
     </w:pPr>
     <w:rPr>
-      <w:rFonts w:asciiTheme="majorHAnsi" w:eastAsiaTheme="majorEastAsia" w:hAnsiTheme="majorHAnsi" w:cstheme="majorBidi"/>
-      <w:color w:val="2F5496" w:themeColor="accent1" w:themeShade="BF"/>
+      <w:rFonts w:ascii="Calibri Light" w:hAnsi="Calibri Light" w:eastAsia="" w:cs="" w:asciiTheme="majorHAnsi" w:cstheme="majorBidi" w:eastAsiaTheme="majorEastAsia" w:hAnsiTheme="majorHAnsi"/>
+      <w:color w:val="2F5496" w:themeColor="accent1" w:themeShade="bf"/>
       <w:sz w:val="32"/>
       <w:szCs w:val="32"/>
     </w:rPr>
   </w:style>
-  <w:style w:type="character" w:default="1" w:styleId="DefaultParagraphFont">
+  <w:style w:type="character" w:styleId="DefaultParagraphFont" w:default="1">
     <w:name w:val="Default Paragraph Font"/>
     <w:uiPriority w:val="1"/>
     <w:semiHidden/>
     <w:unhideWhenUsed/>
+    <w:qFormat/>
+    <w:rPr/>
+  </w:style>
+  <w:style w:type="character" w:styleId="Heading1Char" w:customStyle="1">
+    <w:name w:val="Heading 1 Char"/>
+    <w:basedOn w:val="DefaultParagraphFont"/>
+    <w:link w:val="Heading1"/>
+    <w:uiPriority w:val="9"/>
+    <w:qFormat/>
+    <w:rsid w:val="00e463a7"/>
+    <w:rPr>
+      <w:rFonts w:ascii="Calibri Light" w:hAnsi="Calibri Light" w:eastAsia="" w:cs="" w:asciiTheme="majorHAnsi" w:cstheme="majorBidi" w:eastAsiaTheme="majorEastAsia" w:hAnsiTheme="majorHAnsi"/>
+      <w:color w:val="2F5496" w:themeColor="accent1" w:themeShade="bf"/>
+      <w:sz w:val="32"/>
+      <w:szCs w:val="32"/>
+    </w:rPr>
+  </w:style>
+  <w:style w:type="character" w:styleId="TitleChar" w:customStyle="1">
+    <w:name w:val="Title Char"/>
+    <w:basedOn w:val="DefaultParagraphFont"/>
+    <w:link w:val="Title"/>
+    <w:uiPriority w:val="10"/>
+    <w:qFormat/>
+    <w:rsid w:val="00e463a7"/>
+    <w:rPr>
+      <w:rFonts w:ascii="Calibri Light" w:hAnsi="Calibri Light" w:eastAsia="" w:cs="" w:asciiTheme="majorHAnsi" w:cstheme="majorBidi" w:eastAsiaTheme="majorEastAsia" w:hAnsiTheme="majorHAnsi"/>
+      <w:spacing w:val="-10"/>
+      <w:kern w:val="2"/>
+      <w:sz w:val="56"/>
+      <w:szCs w:val="56"/>
+    </w:rPr>
+  </w:style>
+  <w:style w:type="character" w:styleId="Ipatone" w:customStyle="1">
+    <w:name w:val="ipa-tone"/>
+    <w:basedOn w:val="DefaultParagraphFont"/>
+    <w:qFormat/>
+    <w:rsid w:val="00c722af"/>
+    <w:rPr/>
+  </w:style>
+  <w:style w:type="character" w:styleId="InternetLink">
+    <w:name w:val="Internet Link"/>
+    <w:basedOn w:val="DefaultParagraphFont"/>
+    <w:uiPriority w:val="99"/>
+    <w:unhideWhenUsed/>
+    <w:rsid w:val="00d872b3"/>
+    <w:rPr>
+      <w:color w:val="0000FF"/>
+      <w:u w:val="single"/>
+    </w:rPr>
+  </w:style>
+  <w:style w:type="character" w:styleId="UnresolvedMention">
+    <w:name w:val="Unresolved Mention"/>
+    <w:basedOn w:val="DefaultParagraphFont"/>
+    <w:uiPriority w:val="99"/>
+    <w:semiHidden/>
+    <w:unhideWhenUsed/>
+    <w:qFormat/>
+    <w:rsid w:val="000a2bd0"/>
+    <w:rPr>
+      <w:color w:val="605E5C"/>
+      <w:shd w:fill="E1DFDD" w:val="clear"/>
+    </w:rPr>
+  </w:style>
+  <w:style w:type="character" w:styleId="FollowedHyperlink">
+    <w:name w:val="FollowedHyperlink"/>
+    <w:basedOn w:val="DefaultParagraphFont"/>
+    <w:uiPriority w:val="99"/>
+    <w:semiHidden/>
+    <w:unhideWhenUsed/>
+    <w:qFormat/>
+    <w:rsid w:val="0049495a"/>
+    <w:rPr>
+      <w:color w:val="954F72" w:themeColor="followedHyperlink"/>
+      <w:u w:val="single"/>
+    </w:rPr>
+  </w:style>
+  <w:style w:type="character" w:styleId="ListLabel1">
+    <w:name w:val="ListLabel 1"/>
+    <w:qFormat/>
+    <w:rPr>
+      <w:rFonts w:eastAsia="Calibri" w:cs=""/>
+      <w:b/>
+      <w:sz w:val="24"/>
+    </w:rPr>
+  </w:style>
+  <w:style w:type="character" w:styleId="ListLabel2">
+    <w:name w:val="ListLabel 2"/>
+    <w:qFormat/>
+    <w:rPr>
+      <w:rFonts w:cs="Courier New"/>
+    </w:rPr>
+  </w:style>
+  <w:style w:type="character" w:styleId="ListLabel3">
+    <w:name w:val="ListLabel 3"/>
+    <w:qFormat/>
+    <w:rPr>
+      <w:rFonts w:cs="Courier New"/>
+    </w:rPr>
+  </w:style>
+  <w:style w:type="character" w:styleId="ListLabel4">
+    <w:name w:val="ListLabel 4"/>
+    <w:qFormat/>
+    <w:rPr>
+      <w:rFonts w:cs="Courier New"/>
+    </w:rPr>
+  </w:style>
+  <w:style w:type="character" w:styleId="ListLabel5">
+    <w:name w:val="ListLabel 5"/>
+    <w:qFormat/>
+    <w:rPr>
+      <w:rFonts w:eastAsia="Calibri" w:cs="Calibri"/>
+    </w:rPr>
+  </w:style>
+  <w:style w:type="character" w:styleId="ListLabel6">
+    <w:name w:val="ListLabel 6"/>
+    <w:qFormat/>
+    <w:rPr>
+      <w:rFonts w:cs="Courier New"/>
+    </w:rPr>
+  </w:style>
+  <w:style w:type="character" w:styleId="ListLabel7">
+    <w:name w:val="ListLabel 7"/>
+    <w:qFormat/>
+    <w:rPr>
+      <w:rFonts w:cs="Courier New"/>
+    </w:rPr>
+  </w:style>
+  <w:style w:type="character" w:styleId="ListLabel8">
+    <w:name w:val="ListLabel 8"/>
+    <w:qFormat/>
+    <w:rPr>
+      <w:rFonts w:cs="Courier New"/>
+    </w:rPr>
+  </w:style>
+  <w:style w:type="character" w:styleId="ListLabel9">
+    <w:name w:val="ListLabel 9"/>
+    <w:qFormat/>
+    <w:rPr>
+      <w:rFonts w:cs="Courier New"/>
+      <w:sz w:val="24"/>
+    </w:rPr>
+  </w:style>
+  <w:style w:type="character" w:styleId="ListLabel10">
+    <w:name w:val="ListLabel 10"/>
+    <w:qFormat/>
+    <w:rPr>
+      <w:rFonts w:cs="Courier New"/>
+    </w:rPr>
+  </w:style>
+  <w:style w:type="character" w:styleId="ListLabel11">
+    <w:name w:val="ListLabel 11"/>
+    <w:qFormat/>
+    <w:rPr>
+      <w:rFonts w:cs="Courier New"/>
+    </w:rPr>
+  </w:style>
+  <w:style w:type="character" w:styleId="ListLabel12">
+    <w:name w:val="ListLabel 12"/>
+    <w:qFormat/>
+    <w:rPr>
+      <w:rFonts w:cs="Courier New"/>
+    </w:rPr>
+  </w:style>
+  <w:style w:type="character" w:styleId="ListLabel13">
+    <w:name w:val="ListLabel 13"/>
+    <w:qFormat/>
+    <w:rPr>
+      <w:rFonts w:cs="Courier New"/>
+    </w:rPr>
+  </w:style>
+  <w:style w:type="character" w:styleId="ListLabel14">
+    <w:name w:val="ListLabel 14"/>
+    <w:qFormat/>
+    <w:rPr>
+      <w:rFonts w:cs="Courier New"/>
+    </w:rPr>
+  </w:style>
+  <w:style w:type="character" w:styleId="ListLabel15">
+    <w:name w:val="ListLabel 15"/>
+    <w:qFormat/>
+    <w:rPr>
+      <w:rFonts w:cs="Courier New"/>
+    </w:rPr>
+  </w:style>
+  <w:style w:type="character" w:styleId="ListLabel16">
+    <w:name w:val="ListLabel 16"/>
+    <w:qFormat/>
+    <w:rPr>
+      <w:rFonts w:cs="Courier New"/>
+    </w:rPr>
+  </w:style>
+  <w:style w:type="character" w:styleId="ListLabel17">
+    <w:name w:val="ListLabel 17"/>
+    <w:qFormat/>
+    <w:rPr>
+      <w:rFonts w:cs="Courier New"/>
+    </w:rPr>
+  </w:style>
+  <w:style w:type="character" w:styleId="ListLabel18">
+    <w:name w:val="ListLabel 18"/>
+    <w:qFormat/>
+    <w:rPr>
+      <w:rFonts w:cs="Courier New"/>
+    </w:rPr>
+  </w:style>
+  <w:style w:type="character" w:styleId="ListLabel19">
+    <w:name w:val="ListLabel 19"/>
+    <w:qFormat/>
+    <w:rPr>
+      <w:rFonts w:cs="Courier New"/>
+    </w:rPr>
+  </w:style>
+  <w:style w:type="character" w:styleId="ListLabel20">
+    <w:name w:val="ListLabel 20"/>
+    <w:qFormat/>
+    <w:rPr>
+      <w:rFonts w:cs="Courier New"/>
+    </w:rPr>
+  </w:style>
+  <w:style w:type="character" w:styleId="ListLabel21">
+    <w:name w:val="ListLabel 21"/>
+    <w:qFormat/>
+    <w:rPr>
+      <w:rFonts w:cs="Courier New"/>
+    </w:rPr>
+  </w:style>
+  <w:style w:type="character" w:styleId="ListLabel22">
+    <w:name w:val="ListLabel 22"/>
+    <w:qFormat/>
+    <w:rPr>
+      <w:i/>
+      <w:iCs/>
+      <w:sz w:val="24"/>
+      <w:szCs w:val="24"/>
+    </w:rPr>
+  </w:style>
+  <w:style w:type="character" w:styleId="ListLabel23">
+    <w:name w:val="ListLabel 23"/>
+    <w:qFormat/>
+    <w:rPr>
+      <w:i/>
+      <w:iCs/>
+    </w:rPr>
+  </w:style>
+  <w:style w:type="character" w:styleId="ListLabel24">
+    <w:name w:val="ListLabel 24"/>
+    <w:qFormat/>
+    <w:rPr>
+      <w:rFonts w:cs=""/>
+      <w:b/>
+      <w:sz w:val="24"/>
+    </w:rPr>
+  </w:style>
+  <w:style w:type="character" w:styleId="ListLabel25">
+    <w:name w:val="ListLabel 25"/>
+    <w:qFormat/>
+    <w:rPr>
+      <w:rFonts w:cs="Courier New"/>
+    </w:rPr>
+  </w:style>
+  <w:style w:type="character" w:styleId="ListLabel26">
+    <w:name w:val="ListLabel 26"/>
+    <w:qFormat/>
+    <w:rPr>
+      <w:rFonts w:cs="Wingdings"/>
+    </w:rPr>
+  </w:style>
+  <w:style w:type="character" w:styleId="ListLabel27">
+    <w:name w:val="ListLabel 27"/>
+    <w:qFormat/>
+    <w:rPr>
+      <w:rFonts w:cs="Symbol"/>
+    </w:rPr>
+  </w:style>
+  <w:style w:type="character" w:styleId="ListLabel28">
+    <w:name w:val="ListLabel 28"/>
+    <w:qFormat/>
+    <w:rPr>
+      <w:rFonts w:cs="Courier New"/>
+    </w:rPr>
+  </w:style>
+  <w:style w:type="character" w:styleId="ListLabel29">
+    <w:name w:val="ListLabel 29"/>
+    <w:qFormat/>
+    <w:rPr>
+      <w:rFonts w:cs="Wingdings"/>
+    </w:rPr>
+  </w:style>
+  <w:style w:type="character" w:styleId="ListLabel30">
+    <w:name w:val="ListLabel 30"/>
+    <w:qFormat/>
+    <w:rPr>
+      <w:rFonts w:cs="Symbol"/>
+    </w:rPr>
+  </w:style>
+  <w:style w:type="character" w:styleId="ListLabel31">
+    <w:name w:val="ListLabel 31"/>
+    <w:qFormat/>
+    <w:rPr>
+      <w:rFonts w:cs="Courier New"/>
+    </w:rPr>
+  </w:style>
+  <w:style w:type="character" w:styleId="ListLabel32">
+    <w:name w:val="ListLabel 32"/>
+    <w:qFormat/>
+    <w:rPr>
+      <w:rFonts w:cs="Wingdings"/>
+    </w:rPr>
+  </w:style>
+  <w:style w:type="character" w:styleId="ListLabel33">
+    <w:name w:val="ListLabel 33"/>
+    <w:qFormat/>
+    <w:rPr>
+      <w:rFonts w:cs="Courier New"/>
+      <w:sz w:val="24"/>
+    </w:rPr>
+  </w:style>
+  <w:style w:type="character" w:styleId="ListLabel34">
+    <w:name w:val="ListLabel 34"/>
+    <w:qFormat/>
+    <w:rPr>
+      <w:rFonts w:cs="Courier New"/>
+    </w:rPr>
+  </w:style>
+  <w:style w:type="character" w:styleId="ListLabel35">
+    <w:name w:val="ListLabel 35"/>
+    <w:qFormat/>
+    <w:rPr>
+      <w:rFonts w:cs="Wingdings"/>
+    </w:rPr>
+  </w:style>
+  <w:style w:type="character" w:styleId="ListLabel36">
+    <w:name w:val="ListLabel 36"/>
+    <w:qFormat/>
+    <w:rPr>
+      <w:rFonts w:cs="Symbol"/>
+    </w:rPr>
+  </w:style>
+  <w:style w:type="character" w:styleId="ListLabel37">
+    <w:name w:val="ListLabel 37"/>
+    <w:qFormat/>
+    <w:rPr>
+      <w:rFonts w:cs="Courier New"/>
+    </w:rPr>
+  </w:style>
+  <w:style w:type="character" w:styleId="ListLabel38">
+    <w:name w:val="ListLabel 38"/>
+    <w:qFormat/>
+    <w:rPr>
+      <w:rFonts w:cs="Wingdings"/>
+    </w:rPr>
+  </w:style>
+  <w:style w:type="character" w:styleId="ListLabel39">
+    <w:name w:val="ListLabel 39"/>
+    <w:qFormat/>
+    <w:rPr>
+      <w:rFonts w:cs="Symbol"/>
+    </w:rPr>
+  </w:style>
+  <w:style w:type="character" w:styleId="ListLabel40">
+    <w:name w:val="ListLabel 40"/>
+    <w:qFormat/>
+    <w:rPr>
+      <w:rFonts w:cs="Courier New"/>
+    </w:rPr>
+  </w:style>
+  <w:style w:type="character" w:styleId="ListLabel41">
+    <w:name w:val="ListLabel 41"/>
+    <w:qFormat/>
+    <w:rPr>
+      <w:rFonts w:cs="Wingdings"/>
+    </w:rPr>
+  </w:style>
+  <w:style w:type="character" w:styleId="ListLabel42">
+    <w:name w:val="ListLabel 42"/>
+    <w:qFormat/>
+    <w:rPr>
+      <w:rFonts w:cs="Symbol"/>
+      <w:sz w:val="24"/>
+    </w:rPr>
+  </w:style>
+  <w:style w:type="character" w:styleId="ListLabel43">
+    <w:name w:val="ListLabel 43"/>
+    <w:qFormat/>
+    <w:rPr>
+      <w:rFonts w:cs="Wingdings"/>
+      <w:sz w:val="24"/>
+    </w:rPr>
+  </w:style>
+  <w:style w:type="character" w:styleId="ListLabel44">
+    <w:name w:val="ListLabel 44"/>
+    <w:qFormat/>
+    <w:rPr>
+      <w:rFonts w:cs="Wingdings"/>
+    </w:rPr>
+  </w:style>
+  <w:style w:type="character" w:styleId="ListLabel45">
+    <w:name w:val="ListLabel 45"/>
+    <w:qFormat/>
+    <w:rPr>
+      <w:rFonts w:cs="Symbol"/>
+    </w:rPr>
+  </w:style>
+  <w:style w:type="character" w:styleId="ListLabel46">
+    <w:name w:val="ListLabel 46"/>
+    <w:qFormat/>
+    <w:rPr>
+      <w:rFonts w:cs="Courier New"/>
+    </w:rPr>
+  </w:style>
+  <w:style w:type="character" w:styleId="ListLabel47">
+    <w:name w:val="ListLabel 47"/>
+    <w:qFormat/>
+    <w:rPr>
+      <w:rFonts w:cs="Wingdings"/>
+    </w:rPr>
+  </w:style>
+  <w:style w:type="character" w:styleId="ListLabel48">
+    <w:name w:val="ListLabel 48"/>
+    <w:qFormat/>
+    <w:rPr>
+      <w:rFonts w:cs="Symbol"/>
+    </w:rPr>
+  </w:style>
+  <w:style w:type="character" w:styleId="ListLabel49">
+    <w:name w:val="ListLabel 49"/>
+    <w:qFormat/>
+    <w:rPr>
+      <w:rFonts w:cs="Courier New"/>
+    </w:rPr>
+  </w:style>
+  <w:style w:type="character" w:styleId="ListLabel50">
+    <w:name w:val="ListLabel 50"/>
+    <w:qFormat/>
+    <w:rPr>
+      <w:rFonts w:cs="Wingdings"/>
+    </w:rPr>
+  </w:style>
+  <w:style w:type="character" w:styleId="ListLabel51">
+    <w:name w:val="ListLabel 51"/>
+    <w:qFormat/>
+    <w:rPr>
+      <w:i/>
+      <w:iCs/>
+      <w:sz w:val="24"/>
+      <w:szCs w:val="24"/>
+    </w:rPr>
+  </w:style>
+  <w:style w:type="character" w:styleId="ListLabel52">
+    <w:name w:val="ListLabel 52"/>
+    <w:qFormat/>
+    <w:rPr>
+      <w:i/>
+      <w:iCs/>
+    </w:rPr>
+  </w:style>
+  <w:style w:type="character" w:styleId="ListLabel53">
+    <w:name w:val="ListLabel 53"/>
+    <w:qFormat/>
+    <w:rPr>
+      <w:rFonts w:cs=""/>
+      <w:b/>
+      <w:sz w:val="24"/>
+    </w:rPr>
+  </w:style>
+  <w:style w:type="character" w:styleId="ListLabel54">
+    <w:name w:val="ListLabel 54"/>
+    <w:qFormat/>
+    <w:rPr>
+      <w:rFonts w:cs="Courier New"/>
+    </w:rPr>
+  </w:style>
+  <w:style w:type="character" w:styleId="ListLabel55">
+    <w:name w:val="ListLabel 55"/>
+    <w:qFormat/>
+    <w:rPr>
+      <w:rFonts w:cs="Wingdings"/>
+    </w:rPr>
+  </w:style>
+  <w:style w:type="character" w:styleId="ListLabel56">
+    <w:name w:val="ListLabel 56"/>
+    <w:qFormat/>
+    <w:rPr>
+      <w:rFonts w:cs="Symbol"/>
+    </w:rPr>
+  </w:style>
+  <w:style w:type="character" w:styleId="ListLabel57">
+    <w:name w:val="ListLabel 57"/>
+    <w:qFormat/>
+    <w:rPr>
+      <w:rFonts w:cs="Courier New"/>
+    </w:rPr>
+  </w:style>
+  <w:style w:type="character" w:styleId="ListLabel58">
+    <w:name w:val="ListLabel 58"/>
+    <w:qFormat/>
+    <w:rPr>
+      <w:rFonts w:cs="Wingdings"/>
+    </w:rPr>
+  </w:style>
+  <w:style w:type="character" w:styleId="ListLabel59">
+    <w:name w:val="ListLabel 59"/>
+    <w:qFormat/>
+    <w:rPr>
+      <w:rFonts w:cs="Symbol"/>
+    </w:rPr>
+  </w:style>
+  <w:style w:type="character" w:styleId="ListLabel60">
+    <w:name w:val="ListLabel 60"/>
+    <w:qFormat/>
+    <w:rPr>
+      <w:rFonts w:cs="Courier New"/>
+    </w:rPr>
+  </w:style>
+  <w:style w:type="character" w:styleId="ListLabel61">
+    <w:name w:val="ListLabel 61"/>
+    <w:qFormat/>
+    <w:rPr>
+      <w:rFonts w:cs="Wingdings"/>
+    </w:rPr>
+  </w:style>
+  <w:style w:type="character" w:styleId="ListLabel62">
+    <w:name w:val="ListLabel 62"/>
+    <w:qFormat/>
+    <w:rPr>
+      <w:rFonts w:cs="Courier New"/>
+      <w:sz w:val="24"/>
+    </w:rPr>
+  </w:style>
+  <w:style w:type="character" w:styleId="ListLabel63">
+    <w:name w:val="ListLabel 63"/>
+    <w:qFormat/>
+    <w:rPr>
+      <w:rFonts w:cs="Courier New"/>
+    </w:rPr>
+  </w:style>
+  <w:style w:type="character" w:styleId="ListLabel64">
+    <w:name w:val="ListLabel 64"/>
+    <w:qFormat/>
+    <w:rPr>
+      <w:rFonts w:cs="Wingdings"/>
+    </w:rPr>
+  </w:style>
+  <w:style w:type="character" w:styleId="ListLabel65">
+    <w:name w:val="ListLabel 65"/>
+    <w:qFormat/>
+    <w:rPr>
+      <w:rFonts w:cs="Symbol"/>
+    </w:rPr>
+  </w:style>
+  <w:style w:type="character" w:styleId="ListLabel66">
+    <w:name w:val="ListLabel 66"/>
+    <w:qFormat/>
+    <w:rPr>
+      <w:rFonts w:cs="Courier New"/>
+    </w:rPr>
+  </w:style>
+  <w:style w:type="character" w:styleId="ListLabel67">
+    <w:name w:val="ListLabel 67"/>
+    <w:qFormat/>
+    <w:rPr>
+      <w:rFonts w:cs="Wingdings"/>
+    </w:rPr>
+  </w:style>
+  <w:style w:type="character" w:styleId="ListLabel68">
+    <w:name w:val="ListLabel 68"/>
+    <w:qFormat/>
+    <w:rPr>
+      <w:rFonts w:cs="Symbol"/>
+    </w:rPr>
+  </w:style>
+  <w:style w:type="character" w:styleId="ListLabel69">
+    <w:name w:val="ListLabel 69"/>
+    <w:qFormat/>
+    <w:rPr>
+      <w:rFonts w:cs="Courier New"/>
+    </w:rPr>
+  </w:style>
+  <w:style w:type="character" w:styleId="ListLabel70">
+    <w:name w:val="ListLabel 70"/>
+    <w:qFormat/>
+    <w:rPr>
+      <w:rFonts w:cs="Wingdings"/>
+    </w:rPr>
+  </w:style>
+  <w:style w:type="character" w:styleId="ListLabel71">
+    <w:name w:val="ListLabel 71"/>
+    <w:qFormat/>
+    <w:rPr>
+      <w:rFonts w:cs="Symbol"/>
+      <w:sz w:val="24"/>
+    </w:rPr>
+  </w:style>
+  <w:style w:type="character" w:styleId="ListLabel72">
+    <w:name w:val="ListLabel 72"/>
+    <w:qFormat/>
+    <w:rPr>
+      <w:rFonts w:cs="Wingdings"/>
+      <w:sz w:val="24"/>
+    </w:rPr>
+  </w:style>
+  <w:style w:type="character" w:styleId="ListLabel73">
+    <w:name w:val="ListLabel 73"/>
+    <w:qFormat/>
+    <w:rPr>
+      <w:rFonts w:cs="Wingdings"/>
+    </w:rPr>
+  </w:style>
+  <w:style w:type="character" w:styleId="ListLabel74">
+    <w:name w:val="ListLabel 74"/>
+    <w:qFormat/>
+    <w:rPr>
+      <w:rFonts w:cs="Symbol"/>
+    </w:rPr>
+  </w:style>
+  <w:style w:type="character" w:styleId="ListLabel75">
+    <w:name w:val="ListLabel 75"/>
+    <w:qFormat/>
+    <w:rPr>
+      <w:rFonts w:cs="Courier New"/>
+    </w:rPr>
+  </w:style>
+  <w:style w:type="character" w:styleId="ListLabel76">
+    <w:name w:val="ListLabel 76"/>
+    <w:qFormat/>
+    <w:rPr>
+      <w:rFonts w:cs="Wingdings"/>
+    </w:rPr>
+  </w:style>
+  <w:style w:type="character" w:styleId="ListLabel77">
+    <w:name w:val="ListLabel 77"/>
+    <w:qFormat/>
+    <w:rPr>
+      <w:rFonts w:cs="Symbol"/>
+    </w:rPr>
+  </w:style>
+  <w:style w:type="character" w:styleId="ListLabel78">
+    <w:name w:val="ListLabel 78"/>
+    <w:qFormat/>
+    <w:rPr>
+      <w:rFonts w:cs="Courier New"/>
+    </w:rPr>
+  </w:style>
+  <w:style w:type="character" w:styleId="ListLabel79">
+    <w:name w:val="ListLabel 79"/>
+    <w:qFormat/>
+    <w:rPr>
+      <w:rFonts w:cs="Wingdings"/>
+    </w:rPr>
+  </w:style>
+  <w:style w:type="character" w:styleId="ListLabel80">
+    <w:name w:val="ListLabel 80"/>
+    <w:qFormat/>
+    <w:rPr>
+      <w:i/>
+      <w:iCs/>
+      <w:sz w:val="24"/>
+      <w:szCs w:val="24"/>
+    </w:rPr>
+  </w:style>
+  <w:style w:type="character" w:styleId="ListLabel81">
+    <w:name w:val="ListLabel 81"/>
+    <w:qFormat/>
+    <w:rPr>
+      <w:i/>
+      <w:iCs/>
+    </w:rPr>
+  </w:style>
+  <w:style w:type="character" w:styleId="ListLabel82">
+    <w:name w:val="ListLabel 82"/>
+    <w:qFormat/>
+    <w:rPr>
+      <w:rFonts w:cs=""/>
+      <w:b/>
+      <w:sz w:val="24"/>
+    </w:rPr>
+  </w:style>
+  <w:style w:type="character" w:styleId="ListLabel83">
+    <w:name w:val="ListLabel 83"/>
+    <w:qFormat/>
+    <w:rPr>
+      <w:rFonts w:cs="Courier New"/>
+    </w:rPr>
+  </w:style>
+  <w:style w:type="character" w:styleId="ListLabel84">
+    <w:name w:val="ListLabel 84"/>
+    <w:qFormat/>
+    <w:rPr>
+      <w:rFonts w:cs="Wingdings"/>
+    </w:rPr>
+  </w:style>
+  <w:style w:type="character" w:styleId="ListLabel85">
+    <w:name w:val="ListLabel 85"/>
+    <w:qFormat/>
+    <w:rPr>
+      <w:rFonts w:cs="Symbol"/>
+    </w:rPr>
+  </w:style>
+  <w:style w:type="character" w:styleId="ListLabel86">
+    <w:name w:val="ListLabel 86"/>
+    <w:qFormat/>
+    <w:rPr>
+      <w:rFonts w:cs="Courier New"/>
+    </w:rPr>
+  </w:style>
+  <w:style w:type="character" w:styleId="ListLabel87">
+    <w:name w:val="ListLabel 87"/>
+    <w:qFormat/>
+    <w:rPr>
+      <w:rFonts w:cs="Wingdings"/>
+    </w:rPr>
+  </w:style>
+  <w:style w:type="character" w:styleId="ListLabel88">
+    <w:name w:val="ListLabel 88"/>
+    <w:qFormat/>
+    <w:rPr>
+      <w:rFonts w:cs="Symbol"/>
+    </w:rPr>
+  </w:style>
+  <w:style w:type="character" w:styleId="ListLabel89">
+    <w:name w:val="ListLabel 89"/>
+    <w:qFormat/>
+    <w:rPr>
+      <w:rFonts w:cs="Courier New"/>
+    </w:rPr>
+  </w:style>
+  <w:style w:type="character" w:styleId="ListLabel90">
+    <w:name w:val="ListLabel 90"/>
+    <w:qFormat/>
+    <w:rPr>
+      <w:rFonts w:cs="Wingdings"/>
+    </w:rPr>
+  </w:style>
+  <w:style w:type="character" w:styleId="ListLabel91">
+    <w:name w:val="ListLabel 91"/>
+    <w:qFormat/>
+    <w:rPr>
+      <w:rFonts w:cs="Courier New"/>
+      <w:sz w:val="24"/>
+    </w:rPr>
+  </w:style>
+  <w:style w:type="character" w:styleId="ListLabel92">
+    <w:name w:val="ListLabel 92"/>
+    <w:qFormat/>
+    <w:rPr>
+      <w:rFonts w:cs="Courier New"/>
+    </w:rPr>
+  </w:style>
+  <w:style w:type="character" w:styleId="ListLabel93">
+    <w:name w:val="ListLabel 93"/>
+    <w:qFormat/>
+    <w:rPr>
+      <w:rFonts w:cs="Wingdings"/>
+    </w:rPr>
+  </w:style>
+  <w:style w:type="character" w:styleId="ListLabel94">
+    <w:name w:val="ListLabel 94"/>
+    <w:qFormat/>
+    <w:rPr>
+      <w:rFonts w:cs="Symbol"/>
+    </w:rPr>
+  </w:style>
+  <w:style w:type="character" w:styleId="ListLabel95">
+    <w:name w:val="ListLabel 95"/>
+    <w:qFormat/>
+    <w:rPr>
+      <w:rFonts w:cs="Courier New"/>
+    </w:rPr>
+  </w:style>
+  <w:style w:type="character" w:styleId="ListLabel96">
+    <w:name w:val="ListLabel 96"/>
+    <w:qFormat/>
+    <w:rPr>
+      <w:rFonts w:cs="Wingdings"/>
+    </w:rPr>
+  </w:style>
+  <w:style w:type="character" w:styleId="ListLabel97">
+    <w:name w:val="ListLabel 97"/>
+    <w:qFormat/>
+    <w:rPr>
+      <w:rFonts w:cs="Symbol"/>
+    </w:rPr>
+  </w:style>
+  <w:style w:type="character" w:styleId="ListLabel98">
+    <w:name w:val="ListLabel 98"/>
+    <w:qFormat/>
+    <w:rPr>
+      <w:rFonts w:cs="Courier New"/>
+    </w:rPr>
+  </w:style>
+  <w:style w:type="character" w:styleId="ListLabel99">
+    <w:name w:val="ListLabel 99"/>
+    <w:qFormat/>
+    <w:rPr>
+      <w:rFonts w:cs="Wingdings"/>
+    </w:rPr>
+  </w:style>
+  <w:style w:type="character" w:styleId="ListLabel100">
+    <w:name w:val="ListLabel 100"/>
+    <w:qFormat/>
+    <w:rPr>
+      <w:rFonts w:cs="Symbol"/>
+      <w:sz w:val="24"/>
+    </w:rPr>
+  </w:style>
+  <w:style w:type="character" w:styleId="ListLabel101">
+    <w:name w:val="ListLabel 101"/>
+    <w:qFormat/>
+    <w:rPr>
+      <w:rFonts w:cs="Wingdings"/>
+      <w:sz w:val="24"/>
+    </w:rPr>
+  </w:style>
+  <w:style w:type="character" w:styleId="ListLabel102">
+    <w:name w:val="ListLabel 102"/>
+    <w:qFormat/>
+    <w:rPr>
+      <w:rFonts w:cs="Wingdings"/>
+    </w:rPr>
+  </w:style>
+  <w:style w:type="character" w:styleId="ListLabel103">
+    <w:name w:val="ListLabel 103"/>
+    <w:qFormat/>
+    <w:rPr>
+      <w:rFonts w:cs="Symbol"/>
+    </w:rPr>
+  </w:style>
+  <w:style w:type="character" w:styleId="ListLabel104">
+    <w:name w:val="ListLabel 104"/>
+    <w:qFormat/>
+    <w:rPr>
+      <w:rFonts w:cs="Courier New"/>
+    </w:rPr>
+  </w:style>
+  <w:style w:type="character" w:styleId="ListLabel105">
+    <w:name w:val="ListLabel 105"/>
+    <w:qFormat/>
+    <w:rPr>
+      <w:rFonts w:cs="Wingdings"/>
+    </w:rPr>
+  </w:style>
+  <w:style w:type="character" w:styleId="ListLabel106">
+    <w:name w:val="ListLabel 106"/>
+    <w:qFormat/>
+    <w:rPr>
+      <w:rFonts w:cs="Symbol"/>
+    </w:rPr>
+  </w:style>
+  <w:style w:type="character" w:styleId="ListLabel107">
+    <w:name w:val="ListLabel 107"/>
+    <w:qFormat/>
+    <w:rPr>
+      <w:rFonts w:cs="Courier New"/>
+    </w:rPr>
+  </w:style>
+  <w:style w:type="character" w:styleId="ListLabel108">
+    <w:name w:val="ListLabel 108"/>
+    <w:qFormat/>
+    <w:rPr>
+      <w:rFonts w:cs="Wingdings"/>
+    </w:rPr>
+  </w:style>
+  <w:style w:type="character" w:styleId="ListLabel109">
+    <w:name w:val="ListLabel 109"/>
+    <w:qFormat/>
+    <w:rPr>
+      <w:i/>
+      <w:iCs/>
+      <w:sz w:val="24"/>
+      <w:szCs w:val="24"/>
+    </w:rPr>
+  </w:style>
+  <w:style w:type="character" w:styleId="ListLabel110">
+    <w:name w:val="ListLabel 110"/>
+    <w:qFormat/>
+    <w:rPr>
+      <w:i/>
+      <w:iCs/>
+    </w:rPr>
+  </w:style>
+  <w:style w:type="character" w:styleId="ListLabel111">
+    <w:name w:val="ListLabel 111"/>
+    <w:qFormat/>
+    <w:rPr>
+      <w:rFonts w:cs=""/>
+      <w:b/>
+      <w:sz w:val="24"/>
+    </w:rPr>
+  </w:style>
+  <w:style w:type="character" w:styleId="ListLabel112">
+    <w:name w:val="ListLabel 112"/>
+    <w:qFormat/>
+    <w:rPr>
+      <w:rFonts w:cs="Courier New"/>
+    </w:rPr>
+  </w:style>
+  <w:style w:type="character" w:styleId="ListLabel113">
+    <w:name w:val="ListLabel 113"/>
+    <w:qFormat/>
+    <w:rPr>
+      <w:rFonts w:cs="Wingdings"/>
+    </w:rPr>
+  </w:style>
+  <w:style w:type="character" w:styleId="ListLabel114">
+    <w:name w:val="ListLabel 114"/>
+    <w:qFormat/>
+    <w:rPr>
+      <w:rFonts w:cs="Symbol"/>
+    </w:rPr>
+  </w:style>
+  <w:style w:type="character" w:styleId="ListLabel115">
+    <w:name w:val="ListLabel 115"/>
+    <w:qFormat/>
+    <w:rPr>
+      <w:rFonts w:cs="Courier New"/>
+    </w:rPr>
+  </w:style>
+  <w:style w:type="character" w:styleId="ListLabel116">
+    <w:name w:val="ListLabel 116"/>
+    <w:qFormat/>
+    <w:rPr>
+      <w:rFonts w:cs="Wingdings"/>
+    </w:rPr>
+  </w:style>
+  <w:style w:type="character" w:styleId="ListLabel117">
+    <w:name w:val="ListLabel 117"/>
+    <w:qFormat/>
+    <w:rPr>
+      <w:rFonts w:cs="Symbol"/>
+    </w:rPr>
+  </w:style>
+  <w:style w:type="character" w:styleId="ListLabel118">
+    <w:name w:val="ListLabel 118"/>
+    <w:qFormat/>
+    <w:rPr>
+      <w:rFonts w:cs="Courier New"/>
+    </w:rPr>
+  </w:style>
+  <w:style w:type="character" w:styleId="ListLabel119">
+    <w:name w:val="ListLabel 119"/>
+    <w:qFormat/>
+    <w:rPr>
+      <w:rFonts w:cs="Wingdings"/>
+    </w:rPr>
+  </w:style>
+  <w:style w:type="character" w:styleId="ListLabel120">
+    <w:name w:val="ListLabel 120"/>
+    <w:qFormat/>
+    <w:rPr>
+      <w:rFonts w:cs="Courier New"/>
+      <w:sz w:val="24"/>
+    </w:rPr>
+  </w:style>
+  <w:style w:type="character" w:styleId="ListLabel121">
+    <w:name w:val="ListLabel 121"/>
+    <w:qFormat/>
+    <w:rPr>
+      <w:rFonts w:cs="Courier New"/>
+    </w:rPr>
+  </w:style>
+  <w:style w:type="character" w:styleId="ListLabel122">
+    <w:name w:val="ListLabel 122"/>
+    <w:qFormat/>
+    <w:rPr>
+      <w:rFonts w:cs="Wingdings"/>
+    </w:rPr>
+  </w:style>
+  <w:style w:type="character" w:styleId="ListLabel123">
+    <w:name w:val="ListLabel 123"/>
+    <w:qFormat/>
+    <w:rPr>
+      <w:rFonts w:cs="Symbol"/>
+    </w:rPr>
+  </w:style>
+  <w:style w:type="character" w:styleId="ListLabel124">
+    <w:name w:val="ListLabel 124"/>
+    <w:qFormat/>
+    <w:rPr>
+      <w:rFonts w:cs="Courier New"/>
+    </w:rPr>
+  </w:style>
+  <w:style w:type="character" w:styleId="ListLabel125">
+    <w:name w:val="ListLabel 125"/>
+    <w:qFormat/>
+    <w:rPr>
+      <w:rFonts w:cs="Wingdings"/>
+    </w:rPr>
+  </w:style>
+  <w:style w:type="character" w:styleId="ListLabel126">
+    <w:name w:val="ListLabel 126"/>
+    <w:qFormat/>
+    <w:rPr>
+      <w:rFonts w:cs="Symbol"/>
+    </w:rPr>
+  </w:style>
+  <w:style w:type="character" w:styleId="ListLabel127">
+    <w:name w:val="ListLabel 127"/>
+    <w:qFormat/>
+    <w:rPr>
+      <w:rFonts w:cs="Courier New"/>
+    </w:rPr>
+  </w:style>
+  <w:style w:type="character" w:styleId="ListLabel128">
+    <w:name w:val="ListLabel 128"/>
+    <w:qFormat/>
+    <w:rPr>
+      <w:rFonts w:cs="Wingdings"/>
+    </w:rPr>
+  </w:style>
+  <w:style w:type="character" w:styleId="ListLabel129">
+    <w:name w:val="ListLabel 129"/>
+    <w:qFormat/>
+    <w:rPr>
+      <w:rFonts w:cs="Symbol"/>
+      <w:sz w:val="24"/>
+    </w:rPr>
+  </w:style>
+  <w:style w:type="character" w:styleId="ListLabel130">
+    <w:name w:val="ListLabel 130"/>
+    <w:qFormat/>
+    <w:rPr>
+      <w:rFonts w:cs="Wingdings"/>
+      <w:sz w:val="24"/>
+    </w:rPr>
+  </w:style>
+  <w:style w:type="character" w:styleId="ListLabel131">
+    <w:name w:val="ListLabel 131"/>
+    <w:qFormat/>
+    <w:rPr>
+      <w:rFonts w:cs="Wingdings"/>
+    </w:rPr>
+  </w:style>
+  <w:style w:type="character" w:styleId="ListLabel132">
+    <w:name w:val="ListLabel 132"/>
+    <w:qFormat/>
+    <w:rPr>
+      <w:rFonts w:cs="Symbol"/>
+    </w:rPr>
+  </w:style>
+  <w:style w:type="character" w:styleId="ListLabel133">
+    <w:name w:val="ListLabel 133"/>
+    <w:qFormat/>
+    <w:rPr>
+      <w:rFonts w:cs="Courier New"/>
+    </w:rPr>
+  </w:style>
+  <w:style w:type="character" w:styleId="ListLabel134">
+    <w:name w:val="ListLabel 134"/>
+    <w:qFormat/>
+    <w:rPr>
+      <w:rFonts w:cs="Wingdings"/>
+    </w:rPr>
+  </w:style>
+  <w:style w:type="character" w:styleId="ListLabel135">
+    <w:name w:val="ListLabel 135"/>
+    <w:qFormat/>
+    <w:rPr>
+      <w:rFonts w:cs="Symbol"/>
+    </w:rPr>
+  </w:style>
+  <w:style w:type="character" w:styleId="ListLabel136">
+    <w:name w:val="ListLabel 136"/>
+    <w:qFormat/>
+    <w:rPr>
+      <w:rFonts w:cs="Courier New"/>
+    </w:rPr>
+  </w:style>
+  <w:style w:type="character" w:styleId="ListLabel137">
+    <w:name w:val="ListLabel 137"/>
+    <w:qFormat/>
+    <w:rPr>
+      <w:rFonts w:cs="Wingdings"/>
+    </w:rPr>
+  </w:style>
+  <w:style w:type="character" w:styleId="ListLabel138">
+    <w:name w:val="ListLabel 138"/>
+    <w:qFormat/>
+    <w:rPr>
+      <w:i/>
+      <w:iCs/>
+      <w:sz w:val="24"/>
+      <w:szCs w:val="24"/>
+    </w:rPr>
+  </w:style>
+  <w:style w:type="character" w:styleId="ListLabel139">
+    <w:name w:val="ListLabel 139"/>
+    <w:qFormat/>
+    <w:rPr>
+      <w:i/>
+      <w:iCs/>
+    </w:rPr>
+  </w:style>
+  <w:style w:type="paragraph" w:styleId="Heading">
+    <w:name w:val="Heading"/>
+    <w:basedOn w:val="Normal"/>
+    <w:next w:val="TextBody"/>
+    <w:qFormat/>
+    <w:pPr>
+      <w:keepNext w:val="true"/>
+      <w:spacing w:before="240" w:after="120"/>
+    </w:pPr>
+    <w:rPr>
+      <w:rFonts w:ascii="Liberation Sans" w:hAnsi="Liberation Sans" w:eastAsia="Noto Sans CJK SC" w:cs="Lohit Devanagari"/>
+      <w:sz w:val="28"/>
+      <w:szCs w:val="28"/>
+    </w:rPr>
+  </w:style>
+  <w:style w:type="paragraph" w:styleId="TextBody">
+    <w:name w:val="Body Text"/>
+    <w:basedOn w:val="Normal"/>
+    <w:pPr>
+      <w:spacing w:lineRule="auto" w:line="276" w:before="0" w:after="140"/>
+    </w:pPr>
+    <w:rPr/>
+  </w:style>
+  <w:style w:type="paragraph" w:styleId="List">
+    <w:name w:val="List"/>
+    <w:basedOn w:val="TextBody"/>
+    <w:pPr/>
+    <w:rPr>
+      <w:rFonts w:cs="Lohit Devanagari"/>
+    </w:rPr>
+  </w:style>
+  <w:style w:type="paragraph" w:styleId="Caption">
+    <w:name w:val="Caption"/>
+    <w:basedOn w:val="Normal"/>
+    <w:qFormat/>
+    <w:pPr>
+      <w:suppressLineNumbers/>
+      <w:spacing w:before="120" w:after="120"/>
+    </w:pPr>
+    <w:rPr>
+      <w:rFonts w:cs="Lohit Devanagari"/>
+      <w:i/>
+      <w:iCs/>
+      <w:sz w:val="24"/>
+      <w:szCs w:val="24"/>
+    </w:rPr>
+  </w:style>
+  <w:style w:type="paragraph" w:styleId="Index">
+    <w:name w:val="Index"/>
+    <w:basedOn w:val="Normal"/>
+    <w:qFormat/>
+    <w:pPr>
+      <w:suppressLineNumbers/>
+    </w:pPr>
+    <w:rPr>
+      <w:rFonts w:cs="Lohit Devanagari"/>
+    </w:rPr>
+  </w:style>
+  <w:style w:type="paragraph" w:styleId="Title">
+    <w:name w:val="Title"/>
+    <w:basedOn w:val="Normal"/>
+    <w:next w:val="Normal"/>
+    <w:link w:val="TitleChar"/>
+    <w:uiPriority w:val="10"/>
+    <w:qFormat/>
+    <w:rsid w:val="00e463a7"/>
+    <w:pPr>
+      <w:spacing w:lineRule="auto" w:line="240" w:before="0" w:after="0"/>
+      <w:contextualSpacing/>
+    </w:pPr>
+    <w:rPr>
+      <w:rFonts w:ascii="Calibri Light" w:hAnsi="Calibri Light" w:eastAsia="" w:cs="" w:asciiTheme="majorHAnsi" w:cstheme="majorBidi" w:eastAsiaTheme="majorEastAsia" w:hAnsiTheme="majorHAnsi"/>
+      <w:spacing w:val="-10"/>
+      <w:kern w:val="2"/>
+      <w:sz w:val="56"/>
+      <w:szCs w:val="56"/>
+    </w:rPr>
+  </w:style>
+  <w:style w:type="paragraph" w:styleId="ListParagraph">
+    <w:name w:val="List Paragraph"/>
+    <w:basedOn w:val="Normal"/>
+    <w:uiPriority w:val="34"/>
+    <w:qFormat/>
+    <w:rsid w:val="00122e6f"/>
+    <w:pPr>
+      <w:spacing w:before="0" w:after="160"/>
+      <w:ind w:left="720" w:hanging="0"/>
+      <w:contextualSpacing/>
+    </w:pPr>
+    <w:rPr/>
+  </w:style>
+  <w:style w:type="paragraph" w:styleId="Illustration">
+    <w:name w:val="Illustration"/>
+    <w:basedOn w:val="Caption"/>
+    <w:qFormat/>
+    <w:pPr/>
+    <w:rPr/>
+  </w:style>
+  <w:style w:type="paragraph" w:styleId="FrameContents">
+    <w:name w:val="Frame Contents"/>
+    <w:basedOn w:val="Normal"/>
+    <w:qFormat/>
+    <w:pPr/>
+    <w:rPr/>
+  </w:style>
+  <w:style w:type="numbering" w:styleId="NoList" w:default="1">
+    <w:name w:val="No List"/>
+    <w:uiPriority w:val="99"/>
+    <w:semiHidden/>
+    <w:unhideWhenUsed/>
+    <w:qFormat/>
   </w:style>
   <w:style w:type="table" w:default="1" w:styleId="TableNormal">
     <w:name w:val="Normal Table"/>
@@ -3382,110 +5345,6 @@
         <w:right w:w="108" w:type="dxa"/>
       </w:tblCellMar>
     </w:tblPr>
-  </w:style>
-  <w:style w:type="numbering" w:default="1" w:styleId="NoList">
-    <w:name w:val="No List"/>
-    <w:uiPriority w:val="99"/>
-    <w:semiHidden/>
-    <w:unhideWhenUsed/>
-  </w:style>
-  <w:style w:type="character" w:customStyle="1" w:styleId="Heading1Char">
-    <w:name w:val="Heading 1 Char"/>
-    <w:basedOn w:val="DefaultParagraphFont"/>
-    <w:link w:val="Heading1"/>
-    <w:uiPriority w:val="9"/>
-    <w:rsid w:val="00E463A7"/>
-    <w:rPr>
-      <w:rFonts w:asciiTheme="majorHAnsi" w:eastAsiaTheme="majorEastAsia" w:hAnsiTheme="majorHAnsi" w:cstheme="majorBidi"/>
-      <w:color w:val="2F5496" w:themeColor="accent1" w:themeShade="BF"/>
-      <w:sz w:val="32"/>
-      <w:szCs w:val="32"/>
-    </w:rPr>
-  </w:style>
-  <w:style w:type="paragraph" w:styleId="Title">
-    <w:name w:val="Title"/>
-    <w:basedOn w:val="Normal"/>
-    <w:next w:val="Normal"/>
-    <w:link w:val="TitleChar"/>
-    <w:uiPriority w:val="10"/>
-    <w:qFormat/>
-    <w:rsid w:val="00E463A7"/>
-    <w:pPr>
-      <w:spacing w:after="0" w:line="240" w:lineRule="auto"/>
-      <w:contextualSpacing/>
-    </w:pPr>
-    <w:rPr>
-      <w:rFonts w:asciiTheme="majorHAnsi" w:eastAsiaTheme="majorEastAsia" w:hAnsiTheme="majorHAnsi" w:cstheme="majorBidi"/>
-      <w:spacing w:val="-10"/>
-      <w:kern w:val="28"/>
-      <w:sz w:val="56"/>
-      <w:szCs w:val="56"/>
-    </w:rPr>
-  </w:style>
-  <w:style w:type="character" w:customStyle="1" w:styleId="TitleChar">
-    <w:name w:val="Title Char"/>
-    <w:basedOn w:val="DefaultParagraphFont"/>
-    <w:link w:val="Title"/>
-    <w:uiPriority w:val="10"/>
-    <w:rsid w:val="00E463A7"/>
-    <w:rPr>
-      <w:rFonts w:asciiTheme="majorHAnsi" w:eastAsiaTheme="majorEastAsia" w:hAnsiTheme="majorHAnsi" w:cstheme="majorBidi"/>
-      <w:spacing w:val="-10"/>
-      <w:kern w:val="28"/>
-      <w:sz w:val="56"/>
-      <w:szCs w:val="56"/>
-    </w:rPr>
-  </w:style>
-  <w:style w:type="paragraph" w:styleId="ListParagraph">
-    <w:name w:val="List Paragraph"/>
-    <w:basedOn w:val="Normal"/>
-    <w:uiPriority w:val="34"/>
-    <w:qFormat/>
-    <w:rsid w:val="00122E6F"/>
-    <w:pPr>
-      <w:ind w:left="720"/>
-      <w:contextualSpacing/>
-    </w:pPr>
-  </w:style>
-  <w:style w:type="character" w:customStyle="1" w:styleId="ipa-tone">
-    <w:name w:val="ipa-tone"/>
-    <w:basedOn w:val="DefaultParagraphFont"/>
-    <w:rsid w:val="00C722AF"/>
-  </w:style>
-  <w:style w:type="character" w:styleId="Hyperlink">
-    <w:name w:val="Hyperlink"/>
-    <w:basedOn w:val="DefaultParagraphFont"/>
-    <w:uiPriority w:val="99"/>
-    <w:unhideWhenUsed/>
-    <w:rsid w:val="00D872B3"/>
-    <w:rPr>
-      <w:color w:val="0000FF"/>
-      <w:u w:val="single"/>
-    </w:rPr>
-  </w:style>
-  <w:style w:type="character" w:styleId="UnresolvedMention">
-    <w:name w:val="Unresolved Mention"/>
-    <w:basedOn w:val="DefaultParagraphFont"/>
-    <w:uiPriority w:val="99"/>
-    <w:semiHidden/>
-    <w:unhideWhenUsed/>
-    <w:rsid w:val="000A2BD0"/>
-    <w:rPr>
-      <w:color w:val="605E5C"/>
-      <w:shd w:val="clear" w:color="auto" w:fill="E1DFDD"/>
-    </w:rPr>
-  </w:style>
-  <w:style w:type="character" w:styleId="FollowedHyperlink">
-    <w:name w:val="FollowedHyperlink"/>
-    <w:basedOn w:val="DefaultParagraphFont"/>
-    <w:uiPriority w:val="99"/>
-    <w:semiHidden/>
-    <w:unhideWhenUsed/>
-    <w:rsid w:val="0049495A"/>
-    <w:rPr>
-      <w:color w:val="954F72" w:themeColor="followedHyperlink"/>
-      <w:u w:val="single"/>
-    </w:rPr>
   </w:style>
 </w:styles>
 </file>
